--- a/PracticalWork/Практическая работа 5/Практическая работа 5.docx
+++ b/PracticalWork/Практическая работа 5/Практическая работа 5.docx
@@ -234,6 +234,7 @@
       </w:pPr>
       <w:r>
         <w:rPr>
+          <w:noProof/>
           <w:sz w:val="28"/>
           <w:szCs w:val="28"/>
           <w:lang w:val="en-US"/>
@@ -319,6 +320,7 @@
       </w:pPr>
       <w:r>
         <w:rPr>
+          <w:noProof/>
           <w:sz w:val="28"/>
           <w:szCs w:val="28"/>
         </w:rPr>
@@ -404,6 +406,7 @@
       </w:pPr>
       <w:r>
         <w:rPr>
+          <w:noProof/>
           <w:sz w:val="28"/>
           <w:szCs w:val="28"/>
         </w:rPr>
@@ -462,6 +465,6593 @@
         </w:rPr>
         <w:t>Рис. 3 – Очистить консоль</w:t>
       </w:r>
+    </w:p>
+    <w:p>
+      <w:pPr>
+        <w:widowControl/>
+        <w:autoSpaceDE/>
+        <w:autoSpaceDN/>
+        <w:spacing w:after="160" w:line="259" w:lineRule="auto"/>
+        <w:rPr>
+          <w:sz w:val="28"/>
+          <w:szCs w:val="28"/>
+        </w:rPr>
+      </w:pPr>
+      <w:r>
+        <w:rPr>
+          <w:sz w:val="28"/>
+          <w:szCs w:val="28"/>
+        </w:rPr>
+        <w:br w:type="page"/>
+      </w:r>
+    </w:p>
+    <w:p>
+      <w:pPr>
+        <w:spacing w:line="360" w:lineRule="auto"/>
+        <w:ind w:firstLine="709"/>
+        <w:contextualSpacing/>
+        <w:jc w:val="right"/>
+        <w:rPr>
+          <w:sz w:val="28"/>
+          <w:szCs w:val="28"/>
+        </w:rPr>
+      </w:pPr>
+      <w:r>
+        <w:rPr>
+          <w:sz w:val="28"/>
+          <w:szCs w:val="28"/>
+        </w:rPr>
+        <w:lastRenderedPageBreak/>
+        <w:t>Приложение А:</w:t>
+      </w:r>
+    </w:p>
+    <w:p>
+      <w:pPr>
+        <w:widowControl/>
+        <w:autoSpaceDE/>
+        <w:autoSpaceDN/>
+        <w:spacing w:after="160" w:line="259" w:lineRule="auto"/>
+        <w:rPr>
+          <w:sz w:val="20"/>
+          <w:szCs w:val="20"/>
+          <w:lang w:val="en-US"/>
+        </w:rPr>
+      </w:pPr>
+      <w:r>
+        <w:rPr>
+          <w:sz w:val="20"/>
+          <w:szCs w:val="20"/>
+          <w:lang w:val="en-US"/>
+        </w:rPr>
+        <w:t>import tkinter as tk</w:t>
+      </w:r>
+    </w:p>
+    <w:p>
+      <w:pPr>
+        <w:widowControl/>
+        <w:autoSpaceDE/>
+        <w:autoSpaceDN/>
+        <w:spacing w:after="160" w:line="259" w:lineRule="auto"/>
+        <w:rPr>
+          <w:sz w:val="20"/>
+          <w:szCs w:val="20"/>
+          <w:lang w:val="en-US"/>
+        </w:rPr>
+      </w:pPr>
+      <w:r>
+        <w:rPr>
+          <w:sz w:val="20"/>
+          <w:szCs w:val="20"/>
+          <w:lang w:val="en-US"/>
+        </w:rPr>
+        <w:t>from tkinter import ttk</w:t>
+      </w:r>
+    </w:p>
+    <w:p>
+      <w:pPr>
+        <w:widowControl/>
+        <w:autoSpaceDE/>
+        <w:autoSpaceDN/>
+        <w:spacing w:after="160" w:line="259" w:lineRule="auto"/>
+        <w:rPr>
+          <w:sz w:val="20"/>
+          <w:szCs w:val="20"/>
+          <w:lang w:val="en-US"/>
+        </w:rPr>
+      </w:pPr>
+      <w:r>
+        <w:rPr>
+          <w:sz w:val="20"/>
+          <w:szCs w:val="20"/>
+          <w:lang w:val="en-US"/>
+        </w:rPr>
+        <w:t>import threading</w:t>
+      </w:r>
+    </w:p>
+    <w:p>
+      <w:pPr>
+        <w:widowControl/>
+        <w:autoSpaceDE/>
+        <w:autoSpaceDN/>
+        <w:spacing w:after="160" w:line="259" w:lineRule="auto"/>
+        <w:rPr>
+          <w:sz w:val="20"/>
+          <w:szCs w:val="20"/>
+          <w:lang w:val="en-US"/>
+        </w:rPr>
+      </w:pPr>
+      <w:r>
+        <w:rPr>
+          <w:sz w:val="20"/>
+          <w:szCs w:val="20"/>
+          <w:lang w:val="en-US"/>
+        </w:rPr>
+        <w:t>import time</w:t>
+      </w:r>
+    </w:p>
+    <w:p>
+      <w:pPr>
+        <w:widowControl/>
+        <w:autoSpaceDE/>
+        <w:autoSpaceDN/>
+        <w:spacing w:after="160" w:line="259" w:lineRule="auto"/>
+        <w:rPr>
+          <w:sz w:val="20"/>
+          <w:szCs w:val="20"/>
+          <w:lang w:val="en-US"/>
+        </w:rPr>
+      </w:pPr>
+      <w:r>
+        <w:rPr>
+          <w:sz w:val="20"/>
+          <w:szCs w:val="20"/>
+          <w:lang w:val="en-US"/>
+        </w:rPr>
+        <w:t>import random</w:t>
+      </w:r>
+    </w:p>
+    <w:p>
+      <w:pPr>
+        <w:widowControl/>
+        <w:autoSpaceDE/>
+        <w:autoSpaceDN/>
+        <w:spacing w:after="160" w:line="259" w:lineRule="auto"/>
+        <w:rPr>
+          <w:sz w:val="20"/>
+          <w:szCs w:val="20"/>
+          <w:lang w:val="en-US"/>
+        </w:rPr>
+      </w:pPr>
+      <w:r>
+        <w:rPr>
+          <w:sz w:val="20"/>
+          <w:szCs w:val="20"/>
+          <w:lang w:val="en-US"/>
+        </w:rPr>
+        <w:t>import queue</w:t>
+      </w:r>
+    </w:p>
+    <w:p>
+      <w:pPr>
+        <w:widowControl/>
+        <w:autoSpaceDE/>
+        <w:autoSpaceDN/>
+        <w:spacing w:after="160" w:line="259" w:lineRule="auto"/>
+        <w:rPr>
+          <w:sz w:val="20"/>
+          <w:szCs w:val="20"/>
+          <w:lang w:val="en-US"/>
+        </w:rPr>
+      </w:pPr>
+      <w:r>
+        <w:rPr>
+          <w:sz w:val="20"/>
+          <w:szCs w:val="20"/>
+          <w:lang w:val="en-US"/>
+        </w:rPr>
+        <w:t>from datetime import datetime</w:t>
+      </w:r>
+    </w:p>
+    <w:p>
+      <w:pPr>
+        <w:widowControl/>
+        <w:autoSpaceDE/>
+        <w:autoSpaceDN/>
+        <w:spacing w:after="160" w:line="259" w:lineRule="auto"/>
+        <w:rPr>
+          <w:sz w:val="20"/>
+          <w:szCs w:val="20"/>
+          <w:lang w:val="en-US"/>
+        </w:rPr>
+      </w:pPr>
+      <w:r>
+        <w:rPr>
+          <w:sz w:val="20"/>
+          <w:szCs w:val="20"/>
+          <w:lang w:val="en-US"/>
+        </w:rPr>
+        <w:t>import logging</w:t>
+      </w:r>
+    </w:p>
+    <w:p>
+      <w:pPr>
+        <w:widowControl/>
+        <w:autoSpaceDE/>
+        <w:autoSpaceDN/>
+        <w:spacing w:after="160" w:line="259" w:lineRule="auto"/>
+        <w:rPr>
+          <w:sz w:val="20"/>
+          <w:szCs w:val="20"/>
+          <w:lang w:val="en-US"/>
+        </w:rPr>
+      </w:pPr>
+    </w:p>
+    <w:p>
+      <w:pPr>
+        <w:widowControl/>
+        <w:autoSpaceDE/>
+        <w:autoSpaceDN/>
+        <w:spacing w:after="160" w:line="259" w:lineRule="auto"/>
+        <w:rPr>
+          <w:sz w:val="20"/>
+          <w:szCs w:val="20"/>
+          <w:lang w:val="en-US"/>
+        </w:rPr>
+      </w:pPr>
+      <w:r>
+        <w:rPr>
+          <w:sz w:val="20"/>
+          <w:szCs w:val="20"/>
+          <w:lang w:val="en-US"/>
+        </w:rPr>
+        <w:t>class QueueHandler(logging.Handler):</w:t>
+      </w:r>
+    </w:p>
+    <w:p>
+      <w:pPr>
+        <w:widowControl/>
+        <w:autoSpaceDE/>
+        <w:autoSpaceDN/>
+        <w:spacing w:after="160" w:line="259" w:lineRule="auto"/>
+        <w:rPr>
+          <w:sz w:val="20"/>
+          <w:szCs w:val="20"/>
+          <w:lang w:val="en-US"/>
+        </w:rPr>
+      </w:pPr>
+      <w:r>
+        <w:rPr>
+          <w:sz w:val="20"/>
+          <w:szCs w:val="20"/>
+          <w:lang w:val="en-US"/>
+        </w:rPr>
+        <w:t>    def __init__(self, text_widget):</w:t>
+      </w:r>
+    </w:p>
+    <w:p>
+      <w:pPr>
+        <w:widowControl/>
+        <w:autoSpaceDE/>
+        <w:autoSpaceDN/>
+        <w:spacing w:after="160" w:line="259" w:lineRule="auto"/>
+        <w:rPr>
+          <w:sz w:val="20"/>
+          <w:szCs w:val="20"/>
+          <w:lang w:val="en-US"/>
+        </w:rPr>
+      </w:pPr>
+      <w:r>
+        <w:rPr>
+          <w:sz w:val="20"/>
+          <w:szCs w:val="20"/>
+          <w:lang w:val="en-US"/>
+        </w:rPr>
+        <w:t>        logging.Handler.__init__(self)</w:t>
+      </w:r>
+    </w:p>
+    <w:p>
+      <w:pPr>
+        <w:widowControl/>
+        <w:autoSpaceDE/>
+        <w:autoSpaceDN/>
+        <w:spacing w:after="160" w:line="259" w:lineRule="auto"/>
+        <w:rPr>
+          <w:sz w:val="20"/>
+          <w:szCs w:val="20"/>
+          <w:lang w:val="en-US"/>
+        </w:rPr>
+      </w:pPr>
+      <w:r>
+        <w:rPr>
+          <w:sz w:val="20"/>
+          <w:szCs w:val="20"/>
+          <w:lang w:val="en-US"/>
+        </w:rPr>
+        <w:t>        self.text_widget = text_widget</w:t>
+      </w:r>
+    </w:p>
+    <w:p>
+      <w:pPr>
+        <w:widowControl/>
+        <w:autoSpaceDE/>
+        <w:autoSpaceDN/>
+        <w:spacing w:after="160" w:line="259" w:lineRule="auto"/>
+        <w:rPr>
+          <w:sz w:val="20"/>
+          <w:szCs w:val="20"/>
+          <w:lang w:val="en-US"/>
+        </w:rPr>
+      </w:pPr>
+    </w:p>
+    <w:p>
+      <w:pPr>
+        <w:widowControl/>
+        <w:autoSpaceDE/>
+        <w:autoSpaceDN/>
+        <w:spacing w:after="160" w:line="259" w:lineRule="auto"/>
+        <w:rPr>
+          <w:sz w:val="20"/>
+          <w:szCs w:val="20"/>
+          <w:lang w:val="en-US"/>
+        </w:rPr>
+      </w:pPr>
+      <w:r>
+        <w:rPr>
+          <w:sz w:val="20"/>
+          <w:szCs w:val="20"/>
+          <w:lang w:val="en-US"/>
+        </w:rPr>
+        <w:t>    def emit(self, record):</w:t>
+      </w:r>
+    </w:p>
+    <w:p>
+      <w:pPr>
+        <w:widowControl/>
+        <w:autoSpaceDE/>
+        <w:autoSpaceDN/>
+        <w:spacing w:after="160" w:line="259" w:lineRule="auto"/>
+        <w:rPr>
+          <w:sz w:val="20"/>
+          <w:szCs w:val="20"/>
+          <w:lang w:val="en-US"/>
+        </w:rPr>
+      </w:pPr>
+      <w:r>
+        <w:rPr>
+          <w:sz w:val="20"/>
+          <w:szCs w:val="20"/>
+          <w:lang w:val="en-US"/>
+        </w:rPr>
+        <w:t>        msg = self.format(record)</w:t>
+      </w:r>
+    </w:p>
+    <w:p>
+      <w:pPr>
+        <w:widowControl/>
+        <w:autoSpaceDE/>
+        <w:autoSpaceDN/>
+        <w:spacing w:after="160" w:line="259" w:lineRule="auto"/>
+        <w:rPr>
+          <w:sz w:val="20"/>
+          <w:szCs w:val="20"/>
+          <w:lang w:val="en-US"/>
+        </w:rPr>
+      </w:pPr>
+      <w:r>
+        <w:rPr>
+          <w:sz w:val="20"/>
+          <w:szCs w:val="20"/>
+          <w:lang w:val="en-US"/>
+        </w:rPr>
+        <w:t>        self.text_widget.after(0, lambda: self.text_widget.insert(tk.END, msg + '\n'))</w:t>
+      </w:r>
+    </w:p>
+    <w:p>
+      <w:pPr>
+        <w:widowControl/>
+        <w:autoSpaceDE/>
+        <w:autoSpaceDN/>
+        <w:spacing w:after="160" w:line="259" w:lineRule="auto"/>
+        <w:rPr>
+          <w:sz w:val="20"/>
+          <w:szCs w:val="20"/>
+          <w:lang w:val="en-US"/>
+        </w:rPr>
+      </w:pPr>
+      <w:r>
+        <w:rPr>
+          <w:sz w:val="20"/>
+          <w:szCs w:val="20"/>
+          <w:lang w:val="en-US"/>
+        </w:rPr>
+        <w:t>        self.text_widget.after(0, lambda: self.text_widget.see(tk.END))</w:t>
+      </w:r>
+    </w:p>
+    <w:p>
+      <w:pPr>
+        <w:widowControl/>
+        <w:autoSpaceDE/>
+        <w:autoSpaceDN/>
+        <w:spacing w:after="160" w:line="259" w:lineRule="auto"/>
+        <w:rPr>
+          <w:sz w:val="20"/>
+          <w:szCs w:val="20"/>
+          <w:lang w:val="en-US"/>
+        </w:rPr>
+      </w:pPr>
+    </w:p>
+    <w:p>
+      <w:pPr>
+        <w:widowControl/>
+        <w:autoSpaceDE/>
+        <w:autoSpaceDN/>
+        <w:spacing w:after="160" w:line="259" w:lineRule="auto"/>
+        <w:rPr>
+          <w:sz w:val="20"/>
+          <w:szCs w:val="20"/>
+          <w:lang w:val="en-US"/>
+        </w:rPr>
+      </w:pPr>
+      <w:r>
+        <w:rPr>
+          <w:sz w:val="20"/>
+          <w:szCs w:val="20"/>
+          <w:lang w:val="en-US"/>
+        </w:rPr>
+        <w:t>class NetworkTerminal:</w:t>
+      </w:r>
+    </w:p>
+    <w:p>
+      <w:pPr>
+        <w:widowControl/>
+        <w:autoSpaceDE/>
+        <w:autoSpaceDN/>
+        <w:spacing w:after="160" w:line="259" w:lineRule="auto"/>
+        <w:rPr>
+          <w:sz w:val="20"/>
+          <w:szCs w:val="20"/>
+          <w:lang w:val="en-US"/>
+        </w:rPr>
+      </w:pPr>
+      <w:r>
+        <w:rPr>
+          <w:sz w:val="20"/>
+          <w:szCs w:val="20"/>
+          <w:lang w:val="en-US"/>
+        </w:rPr>
+        <w:t>    def __init__(self, root):</w:t>
+      </w:r>
+    </w:p>
+    <w:p>
+      <w:pPr>
+        <w:widowControl/>
+        <w:autoSpaceDE/>
+        <w:autoSpaceDN/>
+        <w:spacing w:after="160" w:line="259" w:lineRule="auto"/>
+        <w:rPr>
+          <w:sz w:val="20"/>
+          <w:szCs w:val="20"/>
+          <w:lang w:val="en-US"/>
+        </w:rPr>
+      </w:pPr>
+      <w:r>
+        <w:rPr>
+          <w:sz w:val="20"/>
+          <w:szCs w:val="20"/>
+          <w:lang w:val="en-US"/>
+        </w:rPr>
+        <w:t>        self.root = root</w:t>
+      </w:r>
+    </w:p>
+    <w:p>
+      <w:pPr>
+        <w:widowControl/>
+        <w:autoSpaceDE/>
+        <w:autoSpaceDN/>
+        <w:spacing w:after="160" w:line="259" w:lineRule="auto"/>
+        <w:rPr>
+          <w:sz w:val="20"/>
+          <w:szCs w:val="20"/>
+          <w:lang w:val="en-US"/>
+        </w:rPr>
+      </w:pPr>
+      <w:r>
+        <w:rPr>
+          <w:sz w:val="20"/>
+          <w:szCs w:val="20"/>
+          <w:lang w:val="en-US"/>
+        </w:rPr>
+        <w:t>        self.root.title("</w:t>
+      </w:r>
+      <w:r>
+        <w:rPr>
+          <w:sz w:val="20"/>
+          <w:szCs w:val="20"/>
+        </w:rPr>
+        <w:t>Сетевой</w:t>
+      </w:r>
+      <w:r>
+        <w:rPr>
+          <w:sz w:val="20"/>
+          <w:szCs w:val="20"/>
+          <w:lang w:val="en-US"/>
+        </w:rPr>
+        <w:t xml:space="preserve"> </w:t>
+      </w:r>
+      <w:r>
+        <w:rPr>
+          <w:sz w:val="20"/>
+          <w:szCs w:val="20"/>
+        </w:rPr>
+        <w:t>терминал</w:t>
+      </w:r>
+      <w:r>
+        <w:rPr>
+          <w:sz w:val="20"/>
+          <w:szCs w:val="20"/>
+          <w:lang w:val="en-US"/>
+        </w:rPr>
+        <w:t xml:space="preserve"> - </w:t>
+      </w:r>
+      <w:r>
+        <w:rPr>
+          <w:sz w:val="20"/>
+          <w:szCs w:val="20"/>
+        </w:rPr>
+        <w:t>Имитация</w:t>
+      </w:r>
+      <w:r>
+        <w:rPr>
+          <w:sz w:val="20"/>
+          <w:szCs w:val="20"/>
+          <w:lang w:val="en-US"/>
+        </w:rPr>
+        <w:t xml:space="preserve"> </w:t>
+      </w:r>
+      <w:r>
+        <w:rPr>
+          <w:sz w:val="20"/>
+          <w:szCs w:val="20"/>
+        </w:rPr>
+        <w:t>ЛВС</w:t>
+      </w:r>
+      <w:r>
+        <w:rPr>
+          <w:sz w:val="20"/>
+          <w:szCs w:val="20"/>
+          <w:lang w:val="en-US"/>
+        </w:rPr>
+        <w:t>")</w:t>
+      </w:r>
+    </w:p>
+    <w:p>
+      <w:pPr>
+        <w:widowControl/>
+        <w:autoSpaceDE/>
+        <w:autoSpaceDN/>
+        <w:spacing w:after="160" w:line="259" w:lineRule="auto"/>
+        <w:rPr>
+          <w:sz w:val="20"/>
+          <w:szCs w:val="20"/>
+          <w:lang w:val="en-US"/>
+        </w:rPr>
+      </w:pPr>
+      <w:r>
+        <w:rPr>
+          <w:sz w:val="20"/>
+          <w:szCs w:val="20"/>
+          <w:lang w:val="en-US"/>
+        </w:rPr>
+        <w:t>        self.root.geometry("1200x700")</w:t>
+      </w:r>
+    </w:p>
+    <w:p>
+      <w:pPr>
+        <w:widowControl/>
+        <w:autoSpaceDE/>
+        <w:autoSpaceDN/>
+        <w:spacing w:after="160" w:line="259" w:lineRule="auto"/>
+        <w:rPr>
+          <w:sz w:val="20"/>
+          <w:szCs w:val="20"/>
+          <w:lang w:val="en-US"/>
+        </w:rPr>
+      </w:pPr>
+      <w:r>
+        <w:rPr>
+          <w:sz w:val="20"/>
+          <w:szCs w:val="20"/>
+          <w:lang w:val="en-US"/>
+        </w:rPr>
+        <w:t>        self.root.resizable(False, False)</w:t>
+      </w:r>
+    </w:p>
+    <w:p>
+      <w:pPr>
+        <w:widowControl/>
+        <w:autoSpaceDE/>
+        <w:autoSpaceDN/>
+        <w:spacing w:after="160" w:line="259" w:lineRule="auto"/>
+        <w:rPr>
+          <w:sz w:val="20"/>
+          <w:szCs w:val="20"/>
+          <w:lang w:val="en-US"/>
+        </w:rPr>
+      </w:pPr>
+      <w:r>
+        <w:rPr>
+          <w:sz w:val="20"/>
+          <w:szCs w:val="20"/>
+          <w:lang w:val="en-US"/>
+        </w:rPr>
+        <w:t xml:space="preserve">        </w:t>
+      </w:r>
+    </w:p>
+    <w:p>
+      <w:pPr>
+        <w:widowControl/>
+        <w:autoSpaceDE/>
+        <w:autoSpaceDN/>
+        <w:spacing w:after="160" w:line="259" w:lineRule="auto"/>
+        <w:rPr>
+          <w:sz w:val="20"/>
+          <w:szCs w:val="20"/>
+          <w:lang w:val="en-US"/>
+        </w:rPr>
+      </w:pPr>
+      <w:r>
+        <w:rPr>
+          <w:sz w:val="20"/>
+          <w:szCs w:val="20"/>
+          <w:lang w:val="en-US"/>
+        </w:rPr>
+        <w:t>        self.devices = {</w:t>
+      </w:r>
+    </w:p>
+    <w:p>
+      <w:pPr>
+        <w:widowControl/>
+        <w:autoSpaceDE/>
+        <w:autoSpaceDN/>
+        <w:spacing w:after="160" w:line="259" w:lineRule="auto"/>
+        <w:rPr>
+          <w:sz w:val="20"/>
+          <w:szCs w:val="20"/>
+          <w:lang w:val="en-US"/>
+        </w:rPr>
+      </w:pPr>
+      <w:r>
+        <w:rPr>
+          <w:sz w:val="20"/>
+          <w:szCs w:val="20"/>
+          <w:lang w:val="en-US"/>
+        </w:rPr>
+        <w:t>            '</w:t>
+      </w:r>
+      <w:r>
+        <w:rPr>
+          <w:sz w:val="20"/>
+          <w:szCs w:val="20"/>
+        </w:rPr>
+        <w:t>ПК</w:t>
+      </w:r>
+      <w:r>
+        <w:rPr>
+          <w:sz w:val="20"/>
+          <w:szCs w:val="20"/>
+          <w:lang w:val="en-US"/>
+        </w:rPr>
+        <w:t>1': {'pos': (100, 100), 'color': 'gray', 'status': 'offline'},</w:t>
+      </w:r>
+    </w:p>
+    <w:p>
+      <w:pPr>
+        <w:widowControl/>
+        <w:autoSpaceDE/>
+        <w:autoSpaceDN/>
+        <w:spacing w:after="160" w:line="259" w:lineRule="auto"/>
+        <w:rPr>
+          <w:sz w:val="20"/>
+          <w:szCs w:val="20"/>
+          <w:lang w:val="en-US"/>
+        </w:rPr>
+      </w:pPr>
+      <w:r>
+        <w:rPr>
+          <w:sz w:val="20"/>
+          <w:szCs w:val="20"/>
+          <w:lang w:val="en-US"/>
+        </w:rPr>
+        <w:t>            '</w:t>
+      </w:r>
+      <w:r>
+        <w:rPr>
+          <w:sz w:val="20"/>
+          <w:szCs w:val="20"/>
+        </w:rPr>
+        <w:t>ПК</w:t>
+      </w:r>
+      <w:r>
+        <w:rPr>
+          <w:sz w:val="20"/>
+          <w:szCs w:val="20"/>
+          <w:lang w:val="en-US"/>
+        </w:rPr>
+        <w:t>2': {'pos': (400, 100), 'color': 'gray', 'status': 'offline'},</w:t>
+      </w:r>
+    </w:p>
+    <w:p>
+      <w:pPr>
+        <w:widowControl/>
+        <w:autoSpaceDE/>
+        <w:autoSpaceDN/>
+        <w:spacing w:after="160" w:line="259" w:lineRule="auto"/>
+        <w:rPr>
+          <w:sz w:val="20"/>
+          <w:szCs w:val="20"/>
+          <w:lang w:val="en-US"/>
+        </w:rPr>
+      </w:pPr>
+      <w:r>
+        <w:rPr>
+          <w:sz w:val="20"/>
+          <w:szCs w:val="20"/>
+          <w:lang w:val="en-US"/>
+        </w:rPr>
+        <w:t>            '</w:t>
+      </w:r>
+      <w:r>
+        <w:rPr>
+          <w:sz w:val="20"/>
+          <w:szCs w:val="20"/>
+        </w:rPr>
+        <w:t>ПК</w:t>
+      </w:r>
+      <w:r>
+        <w:rPr>
+          <w:sz w:val="20"/>
+          <w:szCs w:val="20"/>
+          <w:lang w:val="en-US"/>
+        </w:rPr>
+        <w:t>3': {'pos': (100, 400), 'color': 'gray', 'status': 'offline'},</w:t>
+      </w:r>
+    </w:p>
+    <w:p>
+      <w:pPr>
+        <w:widowControl/>
+        <w:autoSpaceDE/>
+        <w:autoSpaceDN/>
+        <w:spacing w:after="160" w:line="259" w:lineRule="auto"/>
+        <w:rPr>
+          <w:sz w:val="20"/>
+          <w:szCs w:val="20"/>
+          <w:lang w:val="en-US"/>
+        </w:rPr>
+      </w:pPr>
+      <w:r>
+        <w:rPr>
+          <w:sz w:val="20"/>
+          <w:szCs w:val="20"/>
+          <w:lang w:val="en-US"/>
+        </w:rPr>
+        <w:t>            '</w:t>
+      </w:r>
+      <w:r>
+        <w:rPr>
+          <w:sz w:val="20"/>
+          <w:szCs w:val="20"/>
+        </w:rPr>
+        <w:t>ПК</w:t>
+      </w:r>
+      <w:r>
+        <w:rPr>
+          <w:sz w:val="20"/>
+          <w:szCs w:val="20"/>
+          <w:lang w:val="en-US"/>
+        </w:rPr>
+        <w:t>4': {'pos': (400, 400), 'color': 'gray', 'status': 'offline'},</w:t>
+      </w:r>
+    </w:p>
+    <w:p>
+      <w:pPr>
+        <w:widowControl/>
+        <w:autoSpaceDE/>
+        <w:autoSpaceDN/>
+        <w:spacing w:after="160" w:line="259" w:lineRule="auto"/>
+        <w:rPr>
+          <w:sz w:val="20"/>
+          <w:szCs w:val="20"/>
+          <w:lang w:val="en-US"/>
+        </w:rPr>
+      </w:pPr>
+      <w:r>
+        <w:rPr>
+          <w:sz w:val="20"/>
+          <w:szCs w:val="20"/>
+          <w:lang w:val="en-US"/>
+        </w:rPr>
+        <w:t>            'SWITCH': {'pos': (250, 250), 'color': 'lightblue', 'status': 'active', 'ports': 4}</w:t>
+      </w:r>
+    </w:p>
+    <w:p>
+      <w:pPr>
+        <w:widowControl/>
+        <w:autoSpaceDE/>
+        <w:autoSpaceDN/>
+        <w:spacing w:after="160" w:line="259" w:lineRule="auto"/>
+        <w:rPr>
+          <w:sz w:val="20"/>
+          <w:szCs w:val="20"/>
+          <w:lang w:val="en-US"/>
+        </w:rPr>
+      </w:pPr>
+      <w:r>
+        <w:rPr>
+          <w:sz w:val="20"/>
+          <w:szCs w:val="20"/>
+          <w:lang w:val="en-US"/>
+        </w:rPr>
+        <w:t>        }</w:t>
+      </w:r>
+    </w:p>
+    <w:p>
+      <w:pPr>
+        <w:widowControl/>
+        <w:autoSpaceDE/>
+        <w:autoSpaceDN/>
+        <w:spacing w:after="160" w:line="259" w:lineRule="auto"/>
+        <w:rPr>
+          <w:sz w:val="20"/>
+          <w:szCs w:val="20"/>
+          <w:lang w:val="en-US"/>
+        </w:rPr>
+      </w:pPr>
+      <w:r>
+        <w:rPr>
+          <w:sz w:val="20"/>
+          <w:szCs w:val="20"/>
+          <w:lang w:val="en-US"/>
+        </w:rPr>
+        <w:t xml:space="preserve">        </w:t>
+      </w:r>
+    </w:p>
+    <w:p>
+      <w:pPr>
+        <w:widowControl/>
+        <w:autoSpaceDE/>
+        <w:autoSpaceDN/>
+        <w:spacing w:after="160" w:line="259" w:lineRule="auto"/>
+        <w:rPr>
+          <w:sz w:val="20"/>
+          <w:szCs w:val="20"/>
+          <w:lang w:val="en-US"/>
+        </w:rPr>
+      </w:pPr>
+      <w:r>
+        <w:rPr>
+          <w:sz w:val="20"/>
+          <w:szCs w:val="20"/>
+          <w:lang w:val="en-US"/>
+        </w:rPr>
+        <w:lastRenderedPageBreak/>
+        <w:t>        self.connections = [</w:t>
+      </w:r>
+    </w:p>
+    <w:p>
+      <w:pPr>
+        <w:widowControl/>
+        <w:autoSpaceDE/>
+        <w:autoSpaceDN/>
+        <w:spacing w:after="160" w:line="259" w:lineRule="auto"/>
+        <w:rPr>
+          <w:sz w:val="20"/>
+          <w:szCs w:val="20"/>
+          <w:lang w:val="en-US"/>
+        </w:rPr>
+      </w:pPr>
+      <w:r>
+        <w:rPr>
+          <w:sz w:val="20"/>
+          <w:szCs w:val="20"/>
+          <w:lang w:val="en-US"/>
+        </w:rPr>
+        <w:t>            ('</w:t>
+      </w:r>
+      <w:r>
+        <w:rPr>
+          <w:sz w:val="20"/>
+          <w:szCs w:val="20"/>
+        </w:rPr>
+        <w:t>ПК</w:t>
+      </w:r>
+      <w:r>
+        <w:rPr>
+          <w:sz w:val="20"/>
+          <w:szCs w:val="20"/>
+          <w:lang w:val="en-US"/>
+        </w:rPr>
+        <w:t>1', 'SWITCH'),</w:t>
+      </w:r>
+    </w:p>
+    <w:p>
+      <w:pPr>
+        <w:widowControl/>
+        <w:autoSpaceDE/>
+        <w:autoSpaceDN/>
+        <w:spacing w:after="160" w:line="259" w:lineRule="auto"/>
+        <w:rPr>
+          <w:sz w:val="20"/>
+          <w:szCs w:val="20"/>
+          <w:lang w:val="en-US"/>
+        </w:rPr>
+      </w:pPr>
+      <w:r>
+        <w:rPr>
+          <w:sz w:val="20"/>
+          <w:szCs w:val="20"/>
+          <w:lang w:val="en-US"/>
+        </w:rPr>
+        <w:t>            ('</w:t>
+      </w:r>
+      <w:r>
+        <w:rPr>
+          <w:sz w:val="20"/>
+          <w:szCs w:val="20"/>
+        </w:rPr>
+        <w:t>ПК</w:t>
+      </w:r>
+      <w:r>
+        <w:rPr>
+          <w:sz w:val="20"/>
+          <w:szCs w:val="20"/>
+          <w:lang w:val="en-US"/>
+        </w:rPr>
+        <w:t>2', 'SWITCH'),</w:t>
+      </w:r>
+    </w:p>
+    <w:p>
+      <w:pPr>
+        <w:widowControl/>
+        <w:autoSpaceDE/>
+        <w:autoSpaceDN/>
+        <w:spacing w:after="160" w:line="259" w:lineRule="auto"/>
+        <w:rPr>
+          <w:sz w:val="20"/>
+          <w:szCs w:val="20"/>
+          <w:lang w:val="en-US"/>
+        </w:rPr>
+      </w:pPr>
+      <w:r>
+        <w:rPr>
+          <w:sz w:val="20"/>
+          <w:szCs w:val="20"/>
+          <w:lang w:val="en-US"/>
+        </w:rPr>
+        <w:t>            ('</w:t>
+      </w:r>
+      <w:r>
+        <w:rPr>
+          <w:sz w:val="20"/>
+          <w:szCs w:val="20"/>
+        </w:rPr>
+        <w:t>ПК</w:t>
+      </w:r>
+      <w:r>
+        <w:rPr>
+          <w:sz w:val="20"/>
+          <w:szCs w:val="20"/>
+          <w:lang w:val="en-US"/>
+        </w:rPr>
+        <w:t>3', 'SWITCH'),</w:t>
+      </w:r>
+    </w:p>
+    <w:p>
+      <w:pPr>
+        <w:widowControl/>
+        <w:autoSpaceDE/>
+        <w:autoSpaceDN/>
+        <w:spacing w:after="160" w:line="259" w:lineRule="auto"/>
+        <w:rPr>
+          <w:sz w:val="20"/>
+          <w:szCs w:val="20"/>
+          <w:lang w:val="en-US"/>
+        </w:rPr>
+      </w:pPr>
+      <w:r>
+        <w:rPr>
+          <w:sz w:val="20"/>
+          <w:szCs w:val="20"/>
+          <w:lang w:val="en-US"/>
+        </w:rPr>
+        <w:t>            ('</w:t>
+      </w:r>
+      <w:r>
+        <w:rPr>
+          <w:sz w:val="20"/>
+          <w:szCs w:val="20"/>
+        </w:rPr>
+        <w:t>ПК</w:t>
+      </w:r>
+      <w:r>
+        <w:rPr>
+          <w:sz w:val="20"/>
+          <w:szCs w:val="20"/>
+          <w:lang w:val="en-US"/>
+        </w:rPr>
+        <w:t>4', 'SWITCH')</w:t>
+      </w:r>
+    </w:p>
+    <w:p>
+      <w:pPr>
+        <w:widowControl/>
+        <w:autoSpaceDE/>
+        <w:autoSpaceDN/>
+        <w:spacing w:after="160" w:line="259" w:lineRule="auto"/>
+        <w:rPr>
+          <w:sz w:val="20"/>
+          <w:szCs w:val="20"/>
+          <w:lang w:val="en-US"/>
+        </w:rPr>
+      </w:pPr>
+      <w:r>
+        <w:rPr>
+          <w:sz w:val="20"/>
+          <w:szCs w:val="20"/>
+          <w:lang w:val="en-US"/>
+        </w:rPr>
+        <w:t>        ]</w:t>
+      </w:r>
+    </w:p>
+    <w:p>
+      <w:pPr>
+        <w:widowControl/>
+        <w:autoSpaceDE/>
+        <w:autoSpaceDN/>
+        <w:spacing w:after="160" w:line="259" w:lineRule="auto"/>
+        <w:rPr>
+          <w:sz w:val="20"/>
+          <w:szCs w:val="20"/>
+          <w:lang w:val="en-US"/>
+        </w:rPr>
+      </w:pPr>
+      <w:r>
+        <w:rPr>
+          <w:sz w:val="20"/>
+          <w:szCs w:val="20"/>
+          <w:lang w:val="en-US"/>
+        </w:rPr>
+        <w:t xml:space="preserve">        </w:t>
+      </w:r>
+    </w:p>
+    <w:p>
+      <w:pPr>
+        <w:widowControl/>
+        <w:autoSpaceDE/>
+        <w:autoSpaceDN/>
+        <w:spacing w:after="160" w:line="259" w:lineRule="auto"/>
+        <w:rPr>
+          <w:sz w:val="20"/>
+          <w:szCs w:val="20"/>
+          <w:lang w:val="en-US"/>
+        </w:rPr>
+      </w:pPr>
+      <w:r>
+        <w:rPr>
+          <w:sz w:val="20"/>
+          <w:szCs w:val="20"/>
+          <w:lang w:val="en-US"/>
+        </w:rPr>
+        <w:t>        self.packets = []</w:t>
+      </w:r>
+    </w:p>
+    <w:p>
+      <w:pPr>
+        <w:widowControl/>
+        <w:autoSpaceDE/>
+        <w:autoSpaceDN/>
+        <w:spacing w:after="160" w:line="259" w:lineRule="auto"/>
+        <w:rPr>
+          <w:sz w:val="20"/>
+          <w:szCs w:val="20"/>
+          <w:lang w:val="en-US"/>
+        </w:rPr>
+      </w:pPr>
+      <w:r>
+        <w:rPr>
+          <w:sz w:val="20"/>
+          <w:szCs w:val="20"/>
+          <w:lang w:val="en-US"/>
+        </w:rPr>
+        <w:t>        self.packet_counter = 0</w:t>
+      </w:r>
+    </w:p>
+    <w:p>
+      <w:pPr>
+        <w:widowControl/>
+        <w:autoSpaceDE/>
+        <w:autoSpaceDN/>
+        <w:spacing w:after="160" w:line="259" w:lineRule="auto"/>
+        <w:rPr>
+          <w:sz w:val="20"/>
+          <w:szCs w:val="20"/>
+          <w:lang w:val="en-US"/>
+        </w:rPr>
+      </w:pPr>
+      <w:r>
+        <w:rPr>
+          <w:sz w:val="20"/>
+          <w:szCs w:val="20"/>
+          <w:lang w:val="en-US"/>
+        </w:rPr>
+        <w:t>        self.transmission_active = False</w:t>
+      </w:r>
+    </w:p>
+    <w:p>
+      <w:pPr>
+        <w:widowControl/>
+        <w:autoSpaceDE/>
+        <w:autoSpaceDN/>
+        <w:spacing w:after="160" w:line="259" w:lineRule="auto"/>
+        <w:rPr>
+          <w:sz w:val="20"/>
+          <w:szCs w:val="20"/>
+          <w:lang w:val="en-US"/>
+        </w:rPr>
+      </w:pPr>
+      <w:r>
+        <w:rPr>
+          <w:sz w:val="20"/>
+          <w:szCs w:val="20"/>
+          <w:lang w:val="en-US"/>
+        </w:rPr>
+        <w:t>        self.packet_speed = 5</w:t>
+      </w:r>
+    </w:p>
+    <w:p>
+      <w:pPr>
+        <w:widowControl/>
+        <w:autoSpaceDE/>
+        <w:autoSpaceDN/>
+        <w:spacing w:after="160" w:line="259" w:lineRule="auto"/>
+        <w:rPr>
+          <w:sz w:val="20"/>
+          <w:szCs w:val="20"/>
+          <w:lang w:val="en-US"/>
+        </w:rPr>
+      </w:pPr>
+      <w:r>
+        <w:rPr>
+          <w:sz w:val="20"/>
+          <w:szCs w:val="20"/>
+          <w:lang w:val="en-US"/>
+        </w:rPr>
+        <w:t>        self.statistics = {'total_packets': 0, 'delivered_packets': 0, 'lost_packets': 0}</w:t>
+      </w:r>
+    </w:p>
+    <w:p>
+      <w:pPr>
+        <w:widowControl/>
+        <w:autoSpaceDE/>
+        <w:autoSpaceDN/>
+        <w:spacing w:after="160" w:line="259" w:lineRule="auto"/>
+        <w:rPr>
+          <w:sz w:val="20"/>
+          <w:szCs w:val="20"/>
+          <w:lang w:val="en-US"/>
+        </w:rPr>
+      </w:pPr>
+      <w:r>
+        <w:rPr>
+          <w:sz w:val="20"/>
+          <w:szCs w:val="20"/>
+          <w:lang w:val="en-US"/>
+        </w:rPr>
+        <w:t xml:space="preserve">        </w:t>
+      </w:r>
+    </w:p>
+    <w:p>
+      <w:pPr>
+        <w:widowControl/>
+        <w:autoSpaceDE/>
+        <w:autoSpaceDN/>
+        <w:spacing w:after="160" w:line="259" w:lineRule="auto"/>
+        <w:rPr>
+          <w:sz w:val="20"/>
+          <w:szCs w:val="20"/>
+          <w:lang w:val="en-US"/>
+        </w:rPr>
+      </w:pPr>
+      <w:r>
+        <w:rPr>
+          <w:sz w:val="20"/>
+          <w:szCs w:val="20"/>
+          <w:lang w:val="en-US"/>
+        </w:rPr>
+        <w:t>        self.log_queue = queue.Queue()</w:t>
+      </w:r>
+    </w:p>
+    <w:p>
+      <w:pPr>
+        <w:widowControl/>
+        <w:autoSpaceDE/>
+        <w:autoSpaceDN/>
+        <w:spacing w:after="160" w:line="259" w:lineRule="auto"/>
+        <w:rPr>
+          <w:sz w:val="20"/>
+          <w:szCs w:val="20"/>
+          <w:lang w:val="en-US"/>
+        </w:rPr>
+      </w:pPr>
+      <w:r>
+        <w:rPr>
+          <w:sz w:val="20"/>
+          <w:szCs w:val="20"/>
+          <w:lang w:val="en-US"/>
+        </w:rPr>
+        <w:t xml:space="preserve">        </w:t>
+      </w:r>
+    </w:p>
+    <w:p>
+      <w:pPr>
+        <w:widowControl/>
+        <w:autoSpaceDE/>
+        <w:autoSpaceDN/>
+        <w:spacing w:after="160" w:line="259" w:lineRule="auto"/>
+        <w:rPr>
+          <w:sz w:val="20"/>
+          <w:szCs w:val="20"/>
+          <w:lang w:val="en-US"/>
+        </w:rPr>
+      </w:pPr>
+      <w:r>
+        <w:rPr>
+          <w:sz w:val="20"/>
+          <w:szCs w:val="20"/>
+          <w:lang w:val="en-US"/>
+        </w:rPr>
+        <w:t>        self.setup_ui()</w:t>
+      </w:r>
+    </w:p>
+    <w:p>
+      <w:pPr>
+        <w:widowControl/>
+        <w:autoSpaceDE/>
+        <w:autoSpaceDN/>
+        <w:spacing w:after="160" w:line="259" w:lineRule="auto"/>
+        <w:rPr>
+          <w:sz w:val="20"/>
+          <w:szCs w:val="20"/>
+          <w:lang w:val="en-US"/>
+        </w:rPr>
+      </w:pPr>
+      <w:r>
+        <w:rPr>
+          <w:sz w:val="20"/>
+          <w:szCs w:val="20"/>
+          <w:lang w:val="en-US"/>
+        </w:rPr>
+        <w:t>        self.setup_logging()</w:t>
+      </w:r>
+    </w:p>
+    <w:p>
+      <w:pPr>
+        <w:widowControl/>
+        <w:autoSpaceDE/>
+        <w:autoSpaceDN/>
+        <w:spacing w:after="160" w:line="259" w:lineRule="auto"/>
+        <w:rPr>
+          <w:sz w:val="20"/>
+          <w:szCs w:val="20"/>
+          <w:lang w:val="en-US"/>
+        </w:rPr>
+      </w:pPr>
+      <w:r>
+        <w:rPr>
+          <w:sz w:val="20"/>
+          <w:szCs w:val="20"/>
+          <w:lang w:val="en-US"/>
+        </w:rPr>
+        <w:t>        self.start_log_processor()</w:t>
+      </w:r>
+    </w:p>
+    <w:p>
+      <w:pPr>
+        <w:widowControl/>
+        <w:autoSpaceDE/>
+        <w:autoSpaceDN/>
+        <w:spacing w:after="160" w:line="259" w:lineRule="auto"/>
+        <w:rPr>
+          <w:sz w:val="20"/>
+          <w:szCs w:val="20"/>
+          <w:lang w:val="en-US"/>
+        </w:rPr>
+      </w:pPr>
+      <w:r>
+        <w:rPr>
+          <w:sz w:val="20"/>
+          <w:szCs w:val="20"/>
+          <w:lang w:val="en-US"/>
+        </w:rPr>
+        <w:t xml:space="preserve">        </w:t>
+      </w:r>
+    </w:p>
+    <w:p>
+      <w:pPr>
+        <w:widowControl/>
+        <w:autoSpaceDE/>
+        <w:autoSpaceDN/>
+        <w:spacing w:after="160" w:line="259" w:lineRule="auto"/>
+        <w:rPr>
+          <w:sz w:val="20"/>
+          <w:szCs w:val="20"/>
+          <w:lang w:val="en-US"/>
+        </w:rPr>
+      </w:pPr>
+      <w:r>
+        <w:rPr>
+          <w:sz w:val="20"/>
+          <w:szCs w:val="20"/>
+          <w:lang w:val="en-US"/>
+        </w:rPr>
+        <w:t>    def setup_ui(self):</w:t>
+      </w:r>
+    </w:p>
+    <w:p>
+      <w:pPr>
+        <w:widowControl/>
+        <w:autoSpaceDE/>
+        <w:autoSpaceDN/>
+        <w:spacing w:after="160" w:line="259" w:lineRule="auto"/>
+        <w:rPr>
+          <w:sz w:val="20"/>
+          <w:szCs w:val="20"/>
+          <w:lang w:val="en-US"/>
+        </w:rPr>
+      </w:pPr>
+      <w:r>
+        <w:rPr>
+          <w:sz w:val="20"/>
+          <w:szCs w:val="20"/>
+          <w:lang w:val="en-US"/>
+        </w:rPr>
+        <w:t>        main_frame = ttk.Frame(self.root, padding="10")</w:t>
+      </w:r>
+    </w:p>
+    <w:p>
+      <w:pPr>
+        <w:widowControl/>
+        <w:autoSpaceDE/>
+        <w:autoSpaceDN/>
+        <w:spacing w:after="160" w:line="259" w:lineRule="auto"/>
+        <w:rPr>
+          <w:sz w:val="20"/>
+          <w:szCs w:val="20"/>
+          <w:lang w:val="en-US"/>
+        </w:rPr>
+      </w:pPr>
+      <w:r>
+        <w:rPr>
+          <w:sz w:val="20"/>
+          <w:szCs w:val="20"/>
+          <w:lang w:val="en-US"/>
+        </w:rPr>
+        <w:t>        main_frame.grid(row=0, column=0, sticky=(tk.W, tk.E, tk.N, tk.S))</w:t>
+      </w:r>
+    </w:p>
+    <w:p>
+      <w:pPr>
+        <w:widowControl/>
+        <w:autoSpaceDE/>
+        <w:autoSpaceDN/>
+        <w:spacing w:after="160" w:line="259" w:lineRule="auto"/>
+        <w:rPr>
+          <w:sz w:val="20"/>
+          <w:szCs w:val="20"/>
+          <w:lang w:val="en-US"/>
+        </w:rPr>
+      </w:pPr>
+      <w:r>
+        <w:rPr>
+          <w:sz w:val="20"/>
+          <w:szCs w:val="20"/>
+          <w:lang w:val="en-US"/>
+        </w:rPr>
+        <w:t xml:space="preserve">        </w:t>
+      </w:r>
+    </w:p>
+    <w:p>
+      <w:pPr>
+        <w:widowControl/>
+        <w:autoSpaceDE/>
+        <w:autoSpaceDN/>
+        <w:spacing w:after="160" w:line="259" w:lineRule="auto"/>
+        <w:rPr>
+          <w:sz w:val="20"/>
+          <w:szCs w:val="20"/>
+          <w:lang w:val="en-US"/>
+        </w:rPr>
+      </w:pPr>
+      <w:r>
+        <w:rPr>
+          <w:sz w:val="20"/>
+          <w:szCs w:val="20"/>
+          <w:lang w:val="en-US"/>
+        </w:rPr>
+        <w:t>        left_frame = ttk.LabelFrame(main_frame, text="</w:t>
+      </w:r>
+      <w:r>
+        <w:rPr>
+          <w:sz w:val="20"/>
+          <w:szCs w:val="20"/>
+        </w:rPr>
+        <w:t>Визуализация</w:t>
+      </w:r>
+      <w:r>
+        <w:rPr>
+          <w:sz w:val="20"/>
+          <w:szCs w:val="20"/>
+          <w:lang w:val="en-US"/>
+        </w:rPr>
+        <w:t xml:space="preserve"> </w:t>
+      </w:r>
+      <w:r>
+        <w:rPr>
+          <w:sz w:val="20"/>
+          <w:szCs w:val="20"/>
+        </w:rPr>
+        <w:t>сети</w:t>
+      </w:r>
+      <w:r>
+        <w:rPr>
+          <w:sz w:val="20"/>
+          <w:szCs w:val="20"/>
+          <w:lang w:val="en-US"/>
+        </w:rPr>
+        <w:t>", padding="10")</w:t>
+      </w:r>
+    </w:p>
+    <w:p>
+      <w:pPr>
+        <w:widowControl/>
+        <w:autoSpaceDE/>
+        <w:autoSpaceDN/>
+        <w:spacing w:after="160" w:line="259" w:lineRule="auto"/>
+        <w:rPr>
+          <w:sz w:val="20"/>
+          <w:szCs w:val="20"/>
+          <w:lang w:val="en-US"/>
+        </w:rPr>
+      </w:pPr>
+      <w:r>
+        <w:rPr>
+          <w:sz w:val="20"/>
+          <w:szCs w:val="20"/>
+          <w:lang w:val="en-US"/>
+        </w:rPr>
+        <w:t>        left_frame.grid(row=0, column=0, sticky=(tk.W, tk.E, tk.N, tk.S), padx=(0, 10))</w:t>
+      </w:r>
+    </w:p>
+    <w:p>
+      <w:pPr>
+        <w:widowControl/>
+        <w:autoSpaceDE/>
+        <w:autoSpaceDN/>
+        <w:spacing w:after="160" w:line="259" w:lineRule="auto"/>
+        <w:rPr>
+          <w:sz w:val="20"/>
+          <w:szCs w:val="20"/>
+          <w:lang w:val="en-US"/>
+        </w:rPr>
+      </w:pPr>
+      <w:r>
+        <w:rPr>
+          <w:sz w:val="20"/>
+          <w:szCs w:val="20"/>
+          <w:lang w:val="en-US"/>
+        </w:rPr>
+        <w:t xml:space="preserve">        </w:t>
+      </w:r>
+    </w:p>
+    <w:p>
+      <w:pPr>
+        <w:widowControl/>
+        <w:autoSpaceDE/>
+        <w:autoSpaceDN/>
+        <w:spacing w:after="160" w:line="259" w:lineRule="auto"/>
+        <w:rPr>
+          <w:sz w:val="20"/>
+          <w:szCs w:val="20"/>
+          <w:lang w:val="en-US"/>
+        </w:rPr>
+      </w:pPr>
+      <w:r>
+        <w:rPr>
+          <w:sz w:val="20"/>
+          <w:szCs w:val="20"/>
+          <w:lang w:val="en-US"/>
+        </w:rPr>
+        <w:t>        self.canvas = tk.Canvas(left_frame, width=600, height=600, bg='white')</w:t>
+      </w:r>
+    </w:p>
+    <w:p>
+      <w:pPr>
+        <w:widowControl/>
+        <w:autoSpaceDE/>
+        <w:autoSpaceDN/>
+        <w:spacing w:after="160" w:line="259" w:lineRule="auto"/>
+        <w:rPr>
+          <w:sz w:val="20"/>
+          <w:szCs w:val="20"/>
+          <w:lang w:val="en-US"/>
+        </w:rPr>
+      </w:pPr>
+      <w:r>
+        <w:rPr>
+          <w:sz w:val="20"/>
+          <w:szCs w:val="20"/>
+          <w:lang w:val="en-US"/>
+        </w:rPr>
+        <w:t>        self.canvas.grid(row=0, column=0)</w:t>
+      </w:r>
+    </w:p>
+    <w:p>
+      <w:pPr>
+        <w:widowControl/>
+        <w:autoSpaceDE/>
+        <w:autoSpaceDN/>
+        <w:spacing w:after="160" w:line="259" w:lineRule="auto"/>
+        <w:rPr>
+          <w:sz w:val="20"/>
+          <w:szCs w:val="20"/>
+          <w:lang w:val="en-US"/>
+        </w:rPr>
+      </w:pPr>
+      <w:r>
+        <w:rPr>
+          <w:sz w:val="20"/>
+          <w:szCs w:val="20"/>
+          <w:lang w:val="en-US"/>
+        </w:rPr>
+        <w:t xml:space="preserve">        </w:t>
+      </w:r>
+    </w:p>
+    <w:p>
+      <w:pPr>
+        <w:widowControl/>
+        <w:autoSpaceDE/>
+        <w:autoSpaceDN/>
+        <w:spacing w:after="160" w:line="259" w:lineRule="auto"/>
+        <w:rPr>
+          <w:sz w:val="20"/>
+          <w:szCs w:val="20"/>
+          <w:lang w:val="en-US"/>
+        </w:rPr>
+      </w:pPr>
+      <w:r>
+        <w:rPr>
+          <w:sz w:val="20"/>
+          <w:szCs w:val="20"/>
+          <w:lang w:val="en-US"/>
+        </w:rPr>
+        <w:t>        right_frame = ttk.Frame(main_frame)</w:t>
+      </w:r>
+    </w:p>
+    <w:p>
+      <w:pPr>
+        <w:widowControl/>
+        <w:autoSpaceDE/>
+        <w:autoSpaceDN/>
+        <w:spacing w:after="160" w:line="259" w:lineRule="auto"/>
+        <w:rPr>
+          <w:sz w:val="20"/>
+          <w:szCs w:val="20"/>
+          <w:lang w:val="en-US"/>
+        </w:rPr>
+      </w:pPr>
+      <w:r>
+        <w:rPr>
+          <w:sz w:val="20"/>
+          <w:szCs w:val="20"/>
+          <w:lang w:val="en-US"/>
+        </w:rPr>
+        <w:t>        right_frame.grid(row=0, column=1, sticky=(tk.W, tk.E, tk.N, tk.S))</w:t>
+      </w:r>
+    </w:p>
+    <w:p>
+      <w:pPr>
+        <w:widowControl/>
+        <w:autoSpaceDE/>
+        <w:autoSpaceDN/>
+        <w:spacing w:after="160" w:line="259" w:lineRule="auto"/>
+        <w:rPr>
+          <w:sz w:val="20"/>
+          <w:szCs w:val="20"/>
+          <w:lang w:val="en-US"/>
+        </w:rPr>
+      </w:pPr>
+      <w:r>
+        <w:rPr>
+          <w:sz w:val="20"/>
+          <w:szCs w:val="20"/>
+          <w:lang w:val="en-US"/>
+        </w:rPr>
+        <w:t xml:space="preserve">        </w:t>
+      </w:r>
+    </w:p>
+    <w:p>
+      <w:pPr>
+        <w:widowControl/>
+        <w:autoSpaceDE/>
+        <w:autoSpaceDN/>
+        <w:spacing w:after="160" w:line="259" w:lineRule="auto"/>
+        <w:rPr>
+          <w:sz w:val="20"/>
+          <w:szCs w:val="20"/>
+          <w:lang w:val="en-US"/>
+        </w:rPr>
+      </w:pPr>
+      <w:r>
+        <w:rPr>
+          <w:sz w:val="20"/>
+          <w:szCs w:val="20"/>
+          <w:lang w:val="en-US"/>
+        </w:rPr>
+        <w:t>        control_frame = ttk.LabelFrame(right_frame, text="</w:t>
+      </w:r>
+      <w:r>
+        <w:rPr>
+          <w:sz w:val="20"/>
+          <w:szCs w:val="20"/>
+        </w:rPr>
+        <w:t>Управление</w:t>
+      </w:r>
+      <w:r>
+        <w:rPr>
+          <w:sz w:val="20"/>
+          <w:szCs w:val="20"/>
+          <w:lang w:val="en-US"/>
+        </w:rPr>
+        <w:t>", padding="10")</w:t>
+      </w:r>
+    </w:p>
+    <w:p>
+      <w:pPr>
+        <w:widowControl/>
+        <w:autoSpaceDE/>
+        <w:autoSpaceDN/>
+        <w:spacing w:after="160" w:line="259" w:lineRule="auto"/>
+        <w:rPr>
+          <w:sz w:val="20"/>
+          <w:szCs w:val="20"/>
+          <w:lang w:val="en-US"/>
+        </w:rPr>
+      </w:pPr>
+      <w:r>
+        <w:rPr>
+          <w:sz w:val="20"/>
+          <w:szCs w:val="20"/>
+          <w:lang w:val="en-US"/>
+        </w:rPr>
+        <w:t>        control_frame.grid(row=0, column=0, sticky=(tk.W, tk.E), pady=(0, 10))</w:t>
+      </w:r>
+    </w:p>
+    <w:p>
+      <w:pPr>
+        <w:widowControl/>
+        <w:autoSpaceDE/>
+        <w:autoSpaceDN/>
+        <w:spacing w:after="160" w:line="259" w:lineRule="auto"/>
+        <w:rPr>
+          <w:sz w:val="20"/>
+          <w:szCs w:val="20"/>
+          <w:lang w:val="en-US"/>
+        </w:rPr>
+      </w:pPr>
+      <w:r>
+        <w:rPr>
+          <w:sz w:val="20"/>
+          <w:szCs w:val="20"/>
+          <w:lang w:val="en-US"/>
+        </w:rPr>
+        <w:t xml:space="preserve">        </w:t>
+      </w:r>
+    </w:p>
+    <w:p>
+      <w:pPr>
+        <w:widowControl/>
+        <w:autoSpaceDE/>
+        <w:autoSpaceDN/>
+        <w:spacing w:after="160" w:line="259" w:lineRule="auto"/>
+        <w:rPr>
+          <w:sz w:val="20"/>
+          <w:szCs w:val="20"/>
+          <w:lang w:val="en-US"/>
+        </w:rPr>
+      </w:pPr>
+      <w:r>
+        <w:rPr>
+          <w:sz w:val="20"/>
+          <w:szCs w:val="20"/>
+          <w:lang w:val="en-US"/>
+        </w:rPr>
+        <w:t>        self.start_button = ttk.Button(control_frame, text="</w:t>
+      </w:r>
+      <w:r>
+        <w:rPr>
+          <w:sz w:val="20"/>
+          <w:szCs w:val="20"/>
+        </w:rPr>
+        <w:t>Старт</w:t>
+      </w:r>
+      <w:r>
+        <w:rPr>
+          <w:sz w:val="20"/>
+          <w:szCs w:val="20"/>
+          <w:lang w:val="en-US"/>
+        </w:rPr>
+        <w:t>", command=self.start_transmission)</w:t>
+      </w:r>
+    </w:p>
+    <w:p>
+      <w:pPr>
+        <w:widowControl/>
+        <w:autoSpaceDE/>
+        <w:autoSpaceDN/>
+        <w:spacing w:after="160" w:line="259" w:lineRule="auto"/>
+        <w:rPr>
+          <w:sz w:val="20"/>
+          <w:szCs w:val="20"/>
+          <w:lang w:val="en-US"/>
+        </w:rPr>
+      </w:pPr>
+      <w:r>
+        <w:rPr>
+          <w:sz w:val="20"/>
+          <w:szCs w:val="20"/>
+          <w:lang w:val="en-US"/>
+        </w:rPr>
+        <w:lastRenderedPageBreak/>
+        <w:t>        self.start_button.grid(row=0, column=0, padx=5)</w:t>
+      </w:r>
+    </w:p>
+    <w:p>
+      <w:pPr>
+        <w:widowControl/>
+        <w:autoSpaceDE/>
+        <w:autoSpaceDN/>
+        <w:spacing w:after="160" w:line="259" w:lineRule="auto"/>
+        <w:rPr>
+          <w:sz w:val="20"/>
+          <w:szCs w:val="20"/>
+          <w:lang w:val="en-US"/>
+        </w:rPr>
+      </w:pPr>
+      <w:r>
+        <w:rPr>
+          <w:sz w:val="20"/>
+          <w:szCs w:val="20"/>
+          <w:lang w:val="en-US"/>
+        </w:rPr>
+        <w:t xml:space="preserve">        </w:t>
+      </w:r>
+    </w:p>
+    <w:p>
+      <w:pPr>
+        <w:widowControl/>
+        <w:autoSpaceDE/>
+        <w:autoSpaceDN/>
+        <w:spacing w:after="160" w:line="259" w:lineRule="auto"/>
+        <w:rPr>
+          <w:sz w:val="20"/>
+          <w:szCs w:val="20"/>
+          <w:lang w:val="en-US"/>
+        </w:rPr>
+      </w:pPr>
+      <w:r>
+        <w:rPr>
+          <w:sz w:val="20"/>
+          <w:szCs w:val="20"/>
+          <w:lang w:val="en-US"/>
+        </w:rPr>
+        <w:t>        self.stop_button = ttk.Button(control_frame, text="</w:t>
+      </w:r>
+      <w:r>
+        <w:rPr>
+          <w:sz w:val="20"/>
+          <w:szCs w:val="20"/>
+        </w:rPr>
+        <w:t>Стоп</w:t>
+      </w:r>
+      <w:r>
+        <w:rPr>
+          <w:sz w:val="20"/>
+          <w:szCs w:val="20"/>
+          <w:lang w:val="en-US"/>
+        </w:rPr>
+        <w:t>", command=self.stop_transmission, state='disabled')</w:t>
+      </w:r>
+    </w:p>
+    <w:p>
+      <w:pPr>
+        <w:widowControl/>
+        <w:autoSpaceDE/>
+        <w:autoSpaceDN/>
+        <w:spacing w:after="160" w:line="259" w:lineRule="auto"/>
+        <w:rPr>
+          <w:sz w:val="20"/>
+          <w:szCs w:val="20"/>
+          <w:lang w:val="en-US"/>
+        </w:rPr>
+      </w:pPr>
+      <w:r>
+        <w:rPr>
+          <w:sz w:val="20"/>
+          <w:szCs w:val="20"/>
+          <w:lang w:val="en-US"/>
+        </w:rPr>
+        <w:t>        self.stop_button.grid(row=0, column=1, padx=5)</w:t>
+      </w:r>
+    </w:p>
+    <w:p>
+      <w:pPr>
+        <w:widowControl/>
+        <w:autoSpaceDE/>
+        <w:autoSpaceDN/>
+        <w:spacing w:after="160" w:line="259" w:lineRule="auto"/>
+        <w:rPr>
+          <w:sz w:val="20"/>
+          <w:szCs w:val="20"/>
+          <w:lang w:val="en-US"/>
+        </w:rPr>
+      </w:pPr>
+      <w:r>
+        <w:rPr>
+          <w:sz w:val="20"/>
+          <w:szCs w:val="20"/>
+          <w:lang w:val="en-US"/>
+        </w:rPr>
+        <w:t xml:space="preserve">        </w:t>
+      </w:r>
+    </w:p>
+    <w:p>
+      <w:pPr>
+        <w:widowControl/>
+        <w:autoSpaceDE/>
+        <w:autoSpaceDN/>
+        <w:spacing w:after="160" w:line="259" w:lineRule="auto"/>
+        <w:rPr>
+          <w:sz w:val="20"/>
+          <w:szCs w:val="20"/>
+          <w:lang w:val="en-US"/>
+        </w:rPr>
+      </w:pPr>
+      <w:r>
+        <w:rPr>
+          <w:sz w:val="20"/>
+          <w:szCs w:val="20"/>
+          <w:lang w:val="en-US"/>
+        </w:rPr>
+        <w:t>        self.clear_button = ttk.Button(control_frame, text="</w:t>
+      </w:r>
+      <w:r>
+        <w:rPr>
+          <w:sz w:val="20"/>
+          <w:szCs w:val="20"/>
+        </w:rPr>
+        <w:t>Очистить</w:t>
+      </w:r>
+      <w:r>
+        <w:rPr>
+          <w:sz w:val="20"/>
+          <w:szCs w:val="20"/>
+          <w:lang w:val="en-US"/>
+        </w:rPr>
+        <w:t>", command=self.clear_logs)</w:t>
+      </w:r>
+    </w:p>
+    <w:p>
+      <w:pPr>
+        <w:widowControl/>
+        <w:autoSpaceDE/>
+        <w:autoSpaceDN/>
+        <w:spacing w:after="160" w:line="259" w:lineRule="auto"/>
+        <w:rPr>
+          <w:sz w:val="20"/>
+          <w:szCs w:val="20"/>
+          <w:lang w:val="en-US"/>
+        </w:rPr>
+      </w:pPr>
+      <w:r>
+        <w:rPr>
+          <w:sz w:val="20"/>
+          <w:szCs w:val="20"/>
+          <w:lang w:val="en-US"/>
+        </w:rPr>
+        <w:t>        self.clear_button.grid(row=0, column=2, padx=5)</w:t>
+      </w:r>
+    </w:p>
+    <w:p>
+      <w:pPr>
+        <w:widowControl/>
+        <w:autoSpaceDE/>
+        <w:autoSpaceDN/>
+        <w:spacing w:after="160" w:line="259" w:lineRule="auto"/>
+        <w:rPr>
+          <w:sz w:val="20"/>
+          <w:szCs w:val="20"/>
+          <w:lang w:val="en-US"/>
+        </w:rPr>
+      </w:pPr>
+      <w:r>
+        <w:rPr>
+          <w:sz w:val="20"/>
+          <w:szCs w:val="20"/>
+          <w:lang w:val="en-US"/>
+        </w:rPr>
+        <w:t xml:space="preserve">        </w:t>
+      </w:r>
+    </w:p>
+    <w:p>
+      <w:pPr>
+        <w:widowControl/>
+        <w:autoSpaceDE/>
+        <w:autoSpaceDN/>
+        <w:spacing w:after="160" w:line="259" w:lineRule="auto"/>
+        <w:rPr>
+          <w:sz w:val="20"/>
+          <w:szCs w:val="20"/>
+          <w:lang w:val="en-US"/>
+        </w:rPr>
+      </w:pPr>
+      <w:r>
+        <w:rPr>
+          <w:sz w:val="20"/>
+          <w:szCs w:val="20"/>
+          <w:lang w:val="en-US"/>
+        </w:rPr>
+        <w:t>        ttk.Label(control_frame, text="</w:t>
+      </w:r>
+      <w:r>
+        <w:rPr>
+          <w:sz w:val="20"/>
+          <w:szCs w:val="20"/>
+        </w:rPr>
+        <w:t>Скорость</w:t>
+      </w:r>
+      <w:r>
+        <w:rPr>
+          <w:sz w:val="20"/>
+          <w:szCs w:val="20"/>
+          <w:lang w:val="en-US"/>
+        </w:rPr>
+        <w:t>:").grid(row=1, column=0, pady=10)</w:t>
+      </w:r>
+    </w:p>
+    <w:p>
+      <w:pPr>
+        <w:widowControl/>
+        <w:autoSpaceDE/>
+        <w:autoSpaceDN/>
+        <w:spacing w:after="160" w:line="259" w:lineRule="auto"/>
+        <w:rPr>
+          <w:sz w:val="20"/>
+          <w:szCs w:val="20"/>
+          <w:lang w:val="en-US"/>
+        </w:rPr>
+      </w:pPr>
+      <w:r>
+        <w:rPr>
+          <w:sz w:val="20"/>
+          <w:szCs w:val="20"/>
+          <w:lang w:val="en-US"/>
+        </w:rPr>
+        <w:t>        self.speed_var = tk.IntVar(value=5)</w:t>
+      </w:r>
+    </w:p>
+    <w:p>
+      <w:pPr>
+        <w:widowControl/>
+        <w:autoSpaceDE/>
+        <w:autoSpaceDN/>
+        <w:spacing w:after="160" w:line="259" w:lineRule="auto"/>
+        <w:rPr>
+          <w:sz w:val="20"/>
+          <w:szCs w:val="20"/>
+          <w:lang w:val="en-US"/>
+        </w:rPr>
+      </w:pPr>
+      <w:r>
+        <w:rPr>
+          <w:sz w:val="20"/>
+          <w:szCs w:val="20"/>
+          <w:lang w:val="en-US"/>
+        </w:rPr>
+        <w:t xml:space="preserve">        self.speed_scale = ttk.Scale(control_frame, from_=1, to=10, orient='horizontal', </w:t>
+      </w:r>
+    </w:p>
+    <w:p>
+      <w:pPr>
+        <w:widowControl/>
+        <w:autoSpaceDE/>
+        <w:autoSpaceDN/>
+        <w:spacing w:after="160" w:line="259" w:lineRule="auto"/>
+        <w:rPr>
+          <w:sz w:val="20"/>
+          <w:szCs w:val="20"/>
+          <w:lang w:val="en-US"/>
+        </w:rPr>
+      </w:pPr>
+      <w:r>
+        <w:rPr>
+          <w:sz w:val="20"/>
+          <w:szCs w:val="20"/>
+          <w:lang w:val="en-US"/>
+        </w:rPr>
+        <w:t>                                     variable=self.speed_var, command=self.update_speed)</w:t>
+      </w:r>
+    </w:p>
+    <w:p>
+      <w:pPr>
+        <w:widowControl/>
+        <w:autoSpaceDE/>
+        <w:autoSpaceDN/>
+        <w:spacing w:after="160" w:line="259" w:lineRule="auto"/>
+        <w:rPr>
+          <w:sz w:val="20"/>
+          <w:szCs w:val="20"/>
+          <w:lang w:val="en-US"/>
+        </w:rPr>
+      </w:pPr>
+      <w:r>
+        <w:rPr>
+          <w:sz w:val="20"/>
+          <w:szCs w:val="20"/>
+          <w:lang w:val="en-US"/>
+        </w:rPr>
+        <w:t>        self.speed_scale.grid(row=1, column=1, columnspan=2, sticky=(tk.W, tk.E), pady=10)</w:t>
+      </w:r>
+    </w:p>
+    <w:p>
+      <w:pPr>
+        <w:widowControl/>
+        <w:autoSpaceDE/>
+        <w:autoSpaceDN/>
+        <w:spacing w:after="160" w:line="259" w:lineRule="auto"/>
+        <w:rPr>
+          <w:sz w:val="20"/>
+          <w:szCs w:val="20"/>
+          <w:lang w:val="en-US"/>
+        </w:rPr>
+      </w:pPr>
+      <w:r>
+        <w:rPr>
+          <w:sz w:val="20"/>
+          <w:szCs w:val="20"/>
+          <w:lang w:val="en-US"/>
+        </w:rPr>
+        <w:t xml:space="preserve">        </w:t>
+      </w:r>
+    </w:p>
+    <w:p>
+      <w:pPr>
+        <w:widowControl/>
+        <w:autoSpaceDE/>
+        <w:autoSpaceDN/>
+        <w:spacing w:after="160" w:line="259" w:lineRule="auto"/>
+        <w:rPr>
+          <w:sz w:val="20"/>
+          <w:szCs w:val="20"/>
+          <w:lang w:val="en-US"/>
+        </w:rPr>
+      </w:pPr>
+      <w:r>
+        <w:rPr>
+          <w:sz w:val="20"/>
+          <w:szCs w:val="20"/>
+          <w:lang w:val="en-US"/>
+        </w:rPr>
+        <w:t>        stats_frame = ttk.LabelFrame(right_frame, text="</w:t>
+      </w:r>
+      <w:r>
+        <w:rPr>
+          <w:sz w:val="20"/>
+          <w:szCs w:val="20"/>
+        </w:rPr>
+        <w:t>Статистика</w:t>
+      </w:r>
+      <w:r>
+        <w:rPr>
+          <w:sz w:val="20"/>
+          <w:szCs w:val="20"/>
+          <w:lang w:val="en-US"/>
+        </w:rPr>
+        <w:t>", padding="10")</w:t>
+      </w:r>
+    </w:p>
+    <w:p>
+      <w:pPr>
+        <w:widowControl/>
+        <w:autoSpaceDE/>
+        <w:autoSpaceDN/>
+        <w:spacing w:after="160" w:line="259" w:lineRule="auto"/>
+        <w:rPr>
+          <w:sz w:val="20"/>
+          <w:szCs w:val="20"/>
+          <w:lang w:val="en-US"/>
+        </w:rPr>
+      </w:pPr>
+      <w:r>
+        <w:rPr>
+          <w:sz w:val="20"/>
+          <w:szCs w:val="20"/>
+          <w:lang w:val="en-US"/>
+        </w:rPr>
+        <w:t>        stats_frame.grid(row=1, column=0, sticky=(tk.W, tk.E), pady=(0, 10))</w:t>
+      </w:r>
+    </w:p>
+    <w:p>
+      <w:pPr>
+        <w:widowControl/>
+        <w:autoSpaceDE/>
+        <w:autoSpaceDN/>
+        <w:spacing w:after="160" w:line="259" w:lineRule="auto"/>
+        <w:rPr>
+          <w:sz w:val="20"/>
+          <w:szCs w:val="20"/>
+          <w:lang w:val="en-US"/>
+        </w:rPr>
+      </w:pPr>
+      <w:r>
+        <w:rPr>
+          <w:sz w:val="20"/>
+          <w:szCs w:val="20"/>
+          <w:lang w:val="en-US"/>
+        </w:rPr>
+        <w:t xml:space="preserve">        </w:t>
+      </w:r>
+    </w:p>
+    <w:p>
+      <w:pPr>
+        <w:widowControl/>
+        <w:autoSpaceDE/>
+        <w:autoSpaceDN/>
+        <w:spacing w:after="160" w:line="259" w:lineRule="auto"/>
+        <w:rPr>
+          <w:sz w:val="20"/>
+          <w:szCs w:val="20"/>
+          <w:lang w:val="en-US"/>
+        </w:rPr>
+      </w:pPr>
+      <w:r>
+        <w:rPr>
+          <w:sz w:val="20"/>
+          <w:szCs w:val="20"/>
+          <w:lang w:val="en-US"/>
+        </w:rPr>
+        <w:t>        self.stats_labels = {}</w:t>
+      </w:r>
+    </w:p>
+    <w:p>
+      <w:pPr>
+        <w:widowControl/>
+        <w:autoSpaceDE/>
+        <w:autoSpaceDN/>
+        <w:spacing w:after="160" w:line="259" w:lineRule="auto"/>
+        <w:rPr>
+          <w:sz w:val="20"/>
+          <w:szCs w:val="20"/>
+          <w:lang w:val="en-US"/>
+        </w:rPr>
+      </w:pPr>
+      <w:r>
+        <w:rPr>
+          <w:sz w:val="20"/>
+          <w:szCs w:val="20"/>
+          <w:lang w:val="en-US"/>
+        </w:rPr>
+        <w:t>        for i, key in enumerate(['total_packets', 'delivered_packets', 'lost_packets']):</w:t>
+      </w:r>
+    </w:p>
+    <w:p>
+      <w:pPr>
+        <w:widowControl/>
+        <w:autoSpaceDE/>
+        <w:autoSpaceDN/>
+        <w:spacing w:after="160" w:line="259" w:lineRule="auto"/>
+        <w:rPr>
+          <w:sz w:val="20"/>
+          <w:szCs w:val="20"/>
+          <w:lang w:val="en-US"/>
+        </w:rPr>
+      </w:pPr>
+      <w:r>
+        <w:rPr>
+          <w:sz w:val="20"/>
+          <w:szCs w:val="20"/>
+          <w:lang w:val="en-US"/>
+        </w:rPr>
+        <w:t>            ttk.Label(stats_frame, text=f"{key.replace('_', ' ').title()}: ").grid(row=i, column=0, sticky=tk.W)</w:t>
+      </w:r>
+    </w:p>
+    <w:p>
+      <w:pPr>
+        <w:widowControl/>
+        <w:autoSpaceDE/>
+        <w:autoSpaceDN/>
+        <w:spacing w:after="160" w:line="259" w:lineRule="auto"/>
+        <w:rPr>
+          <w:sz w:val="20"/>
+          <w:szCs w:val="20"/>
+          <w:lang w:val="en-US"/>
+        </w:rPr>
+      </w:pPr>
+      <w:r>
+        <w:rPr>
+          <w:sz w:val="20"/>
+          <w:szCs w:val="20"/>
+          <w:lang w:val="en-US"/>
+        </w:rPr>
+        <w:t>            self.stats_labels[key] = ttk.Label(stats_frame, text="0")</w:t>
+      </w:r>
+    </w:p>
+    <w:p>
+      <w:pPr>
+        <w:widowControl/>
+        <w:autoSpaceDE/>
+        <w:autoSpaceDN/>
+        <w:spacing w:after="160" w:line="259" w:lineRule="auto"/>
+        <w:rPr>
+          <w:sz w:val="20"/>
+          <w:szCs w:val="20"/>
+          <w:lang w:val="en-US"/>
+        </w:rPr>
+      </w:pPr>
+      <w:r>
+        <w:rPr>
+          <w:sz w:val="20"/>
+          <w:szCs w:val="20"/>
+          <w:lang w:val="en-US"/>
+        </w:rPr>
+        <w:t>            self.stats_labels[key].grid(row=i, column=1, sticky=tk.W)</w:t>
+      </w:r>
+    </w:p>
+    <w:p>
+      <w:pPr>
+        <w:widowControl/>
+        <w:autoSpaceDE/>
+        <w:autoSpaceDN/>
+        <w:spacing w:after="160" w:line="259" w:lineRule="auto"/>
+        <w:rPr>
+          <w:sz w:val="20"/>
+          <w:szCs w:val="20"/>
+          <w:lang w:val="en-US"/>
+        </w:rPr>
+      </w:pPr>
+      <w:r>
+        <w:rPr>
+          <w:sz w:val="20"/>
+          <w:szCs w:val="20"/>
+          <w:lang w:val="en-US"/>
+        </w:rPr>
+        <w:t xml:space="preserve">        </w:t>
+      </w:r>
+    </w:p>
+    <w:p>
+      <w:pPr>
+        <w:widowControl/>
+        <w:autoSpaceDE/>
+        <w:autoSpaceDN/>
+        <w:spacing w:after="160" w:line="259" w:lineRule="auto"/>
+        <w:rPr>
+          <w:sz w:val="20"/>
+          <w:szCs w:val="20"/>
+          <w:lang w:val="en-US"/>
+        </w:rPr>
+      </w:pPr>
+      <w:r>
+        <w:rPr>
+          <w:sz w:val="20"/>
+          <w:szCs w:val="20"/>
+          <w:lang w:val="en-US"/>
+        </w:rPr>
+        <w:t>        console_frame = ttk.LabelFrame(right_frame, text="</w:t>
+      </w:r>
+      <w:r>
+        <w:rPr>
+          <w:sz w:val="20"/>
+          <w:szCs w:val="20"/>
+        </w:rPr>
+        <w:t>Консоль</w:t>
+      </w:r>
+      <w:r>
+        <w:rPr>
+          <w:sz w:val="20"/>
+          <w:szCs w:val="20"/>
+          <w:lang w:val="en-US"/>
+        </w:rPr>
+        <w:t>", padding="10")</w:t>
+      </w:r>
+    </w:p>
+    <w:p>
+      <w:pPr>
+        <w:widowControl/>
+        <w:autoSpaceDE/>
+        <w:autoSpaceDN/>
+        <w:spacing w:after="160" w:line="259" w:lineRule="auto"/>
+        <w:rPr>
+          <w:sz w:val="20"/>
+          <w:szCs w:val="20"/>
+          <w:lang w:val="en-US"/>
+        </w:rPr>
+      </w:pPr>
+      <w:r>
+        <w:rPr>
+          <w:sz w:val="20"/>
+          <w:szCs w:val="20"/>
+          <w:lang w:val="en-US"/>
+        </w:rPr>
+        <w:t>        console_frame.grid(row=2, column=0, sticky=(tk.W, tk.E, tk.N, tk.S))</w:t>
+      </w:r>
+    </w:p>
+    <w:p>
+      <w:pPr>
+        <w:widowControl/>
+        <w:autoSpaceDE/>
+        <w:autoSpaceDN/>
+        <w:spacing w:after="160" w:line="259" w:lineRule="auto"/>
+        <w:rPr>
+          <w:sz w:val="20"/>
+          <w:szCs w:val="20"/>
+          <w:lang w:val="en-US"/>
+        </w:rPr>
+      </w:pPr>
+      <w:r>
+        <w:rPr>
+          <w:sz w:val="20"/>
+          <w:szCs w:val="20"/>
+          <w:lang w:val="en-US"/>
+        </w:rPr>
+        <w:t xml:space="preserve">        </w:t>
+      </w:r>
+    </w:p>
+    <w:p>
+      <w:pPr>
+        <w:widowControl/>
+        <w:autoSpaceDE/>
+        <w:autoSpaceDN/>
+        <w:spacing w:after="160" w:line="259" w:lineRule="auto"/>
+        <w:rPr>
+          <w:sz w:val="20"/>
+          <w:szCs w:val="20"/>
+          <w:lang w:val="en-US"/>
+        </w:rPr>
+      </w:pPr>
+      <w:r>
+        <w:rPr>
+          <w:sz w:val="20"/>
+          <w:szCs w:val="20"/>
+          <w:lang w:val="en-US"/>
+        </w:rPr>
+        <w:t>        self.console_text = tk.Text(console_frame, width=50, height=25, wrap=tk.WORD)</w:t>
+      </w:r>
+    </w:p>
+    <w:p>
+      <w:pPr>
+        <w:widowControl/>
+        <w:autoSpaceDE/>
+        <w:autoSpaceDN/>
+        <w:spacing w:after="160" w:line="259" w:lineRule="auto"/>
+        <w:rPr>
+          <w:sz w:val="20"/>
+          <w:szCs w:val="20"/>
+          <w:lang w:val="en-US"/>
+        </w:rPr>
+      </w:pPr>
+      <w:r>
+        <w:rPr>
+          <w:sz w:val="20"/>
+          <w:szCs w:val="20"/>
+          <w:lang w:val="en-US"/>
+        </w:rPr>
+        <w:t>        self.console_text.grid(row=0, column=0, sticky=(tk.W, tk.E, tk.N, tk.S))</w:t>
+      </w:r>
+    </w:p>
+    <w:p>
+      <w:pPr>
+        <w:widowControl/>
+        <w:autoSpaceDE/>
+        <w:autoSpaceDN/>
+        <w:spacing w:after="160" w:line="259" w:lineRule="auto"/>
+        <w:rPr>
+          <w:sz w:val="20"/>
+          <w:szCs w:val="20"/>
+          <w:lang w:val="en-US"/>
+        </w:rPr>
+      </w:pPr>
+      <w:r>
+        <w:rPr>
+          <w:sz w:val="20"/>
+          <w:szCs w:val="20"/>
+          <w:lang w:val="en-US"/>
+        </w:rPr>
+        <w:t xml:space="preserve">        </w:t>
+      </w:r>
+    </w:p>
+    <w:p>
+      <w:pPr>
+        <w:widowControl/>
+        <w:autoSpaceDE/>
+        <w:autoSpaceDN/>
+        <w:spacing w:after="160" w:line="259" w:lineRule="auto"/>
+        <w:rPr>
+          <w:sz w:val="20"/>
+          <w:szCs w:val="20"/>
+          <w:lang w:val="en-US"/>
+        </w:rPr>
+      </w:pPr>
+      <w:r>
+        <w:rPr>
+          <w:sz w:val="20"/>
+          <w:szCs w:val="20"/>
+          <w:lang w:val="en-US"/>
+        </w:rPr>
+        <w:t>        scrollbar = ttk.Scrollbar(console_frame, orient='vertical', command=self.console_text.yview)</w:t>
+      </w:r>
+    </w:p>
+    <w:p>
+      <w:pPr>
+        <w:widowControl/>
+        <w:autoSpaceDE/>
+        <w:autoSpaceDN/>
+        <w:spacing w:after="160" w:line="259" w:lineRule="auto"/>
+        <w:rPr>
+          <w:sz w:val="20"/>
+          <w:szCs w:val="20"/>
+          <w:lang w:val="en-US"/>
+        </w:rPr>
+      </w:pPr>
+      <w:r>
+        <w:rPr>
+          <w:sz w:val="20"/>
+          <w:szCs w:val="20"/>
+          <w:lang w:val="en-US"/>
+        </w:rPr>
+        <w:t>        scrollbar.grid(row=0, column=1, sticky=(tk.N, tk.S))</w:t>
+      </w:r>
+    </w:p>
+    <w:p>
+      <w:pPr>
+        <w:widowControl/>
+        <w:autoSpaceDE/>
+        <w:autoSpaceDN/>
+        <w:spacing w:after="160" w:line="259" w:lineRule="auto"/>
+        <w:rPr>
+          <w:sz w:val="20"/>
+          <w:szCs w:val="20"/>
+          <w:lang w:val="en-US"/>
+        </w:rPr>
+      </w:pPr>
+      <w:r>
+        <w:rPr>
+          <w:sz w:val="20"/>
+          <w:szCs w:val="20"/>
+          <w:lang w:val="en-US"/>
+        </w:rPr>
+        <w:t>        self.console_text.configure(yscrollcommand=scrollbar.set)</w:t>
+      </w:r>
+    </w:p>
+    <w:p>
+      <w:pPr>
+        <w:widowControl/>
+        <w:autoSpaceDE/>
+        <w:autoSpaceDN/>
+        <w:spacing w:after="160" w:line="259" w:lineRule="auto"/>
+        <w:rPr>
+          <w:sz w:val="20"/>
+          <w:szCs w:val="20"/>
+          <w:lang w:val="en-US"/>
+        </w:rPr>
+      </w:pPr>
+      <w:r>
+        <w:rPr>
+          <w:sz w:val="20"/>
+          <w:szCs w:val="20"/>
+          <w:lang w:val="en-US"/>
+        </w:rPr>
+        <w:t xml:space="preserve">        </w:t>
+      </w:r>
+    </w:p>
+    <w:p>
+      <w:pPr>
+        <w:widowControl/>
+        <w:autoSpaceDE/>
+        <w:autoSpaceDN/>
+        <w:spacing w:after="160" w:line="259" w:lineRule="auto"/>
+        <w:rPr>
+          <w:sz w:val="20"/>
+          <w:szCs w:val="20"/>
+          <w:lang w:val="en-US"/>
+        </w:rPr>
+      </w:pPr>
+      <w:r>
+        <w:rPr>
+          <w:sz w:val="20"/>
+          <w:szCs w:val="20"/>
+          <w:lang w:val="en-US"/>
+        </w:rPr>
+        <w:t>        self.root.columnconfigure(0, weight=1)</w:t>
+      </w:r>
+    </w:p>
+    <w:p>
+      <w:pPr>
+        <w:widowControl/>
+        <w:autoSpaceDE/>
+        <w:autoSpaceDN/>
+        <w:spacing w:after="160" w:line="259" w:lineRule="auto"/>
+        <w:rPr>
+          <w:sz w:val="20"/>
+          <w:szCs w:val="20"/>
+          <w:lang w:val="en-US"/>
+        </w:rPr>
+      </w:pPr>
+      <w:r>
+        <w:rPr>
+          <w:sz w:val="20"/>
+          <w:szCs w:val="20"/>
+          <w:lang w:val="en-US"/>
+        </w:rPr>
+        <w:t>        self.root.rowconfigure(0, weight=1)</w:t>
+      </w:r>
+    </w:p>
+    <w:p>
+      <w:pPr>
+        <w:widowControl/>
+        <w:autoSpaceDE/>
+        <w:autoSpaceDN/>
+        <w:spacing w:after="160" w:line="259" w:lineRule="auto"/>
+        <w:rPr>
+          <w:sz w:val="20"/>
+          <w:szCs w:val="20"/>
+          <w:lang w:val="en-US"/>
+        </w:rPr>
+      </w:pPr>
+      <w:r>
+        <w:rPr>
+          <w:sz w:val="20"/>
+          <w:szCs w:val="20"/>
+          <w:lang w:val="en-US"/>
+        </w:rPr>
+        <w:t>        main_frame.columnconfigure(0, weight=1)</w:t>
+      </w:r>
+    </w:p>
+    <w:p>
+      <w:pPr>
+        <w:widowControl/>
+        <w:autoSpaceDE/>
+        <w:autoSpaceDN/>
+        <w:spacing w:after="160" w:line="259" w:lineRule="auto"/>
+        <w:rPr>
+          <w:sz w:val="20"/>
+          <w:szCs w:val="20"/>
+          <w:lang w:val="en-US"/>
+        </w:rPr>
+      </w:pPr>
+      <w:r>
+        <w:rPr>
+          <w:sz w:val="20"/>
+          <w:szCs w:val="20"/>
+          <w:lang w:val="en-US"/>
+        </w:rPr>
+        <w:lastRenderedPageBreak/>
+        <w:t>        main_frame.columnconfigure(1, weight=1)</w:t>
+      </w:r>
+    </w:p>
+    <w:p>
+      <w:pPr>
+        <w:widowControl/>
+        <w:autoSpaceDE/>
+        <w:autoSpaceDN/>
+        <w:spacing w:after="160" w:line="259" w:lineRule="auto"/>
+        <w:rPr>
+          <w:sz w:val="20"/>
+          <w:szCs w:val="20"/>
+          <w:lang w:val="en-US"/>
+        </w:rPr>
+      </w:pPr>
+      <w:r>
+        <w:rPr>
+          <w:sz w:val="20"/>
+          <w:szCs w:val="20"/>
+          <w:lang w:val="en-US"/>
+        </w:rPr>
+        <w:t>        main_frame.rowconfigure(0, weight=1)</w:t>
+      </w:r>
+    </w:p>
+    <w:p>
+      <w:pPr>
+        <w:widowControl/>
+        <w:autoSpaceDE/>
+        <w:autoSpaceDN/>
+        <w:spacing w:after="160" w:line="259" w:lineRule="auto"/>
+        <w:rPr>
+          <w:sz w:val="20"/>
+          <w:szCs w:val="20"/>
+          <w:lang w:val="en-US"/>
+        </w:rPr>
+      </w:pPr>
+      <w:r>
+        <w:rPr>
+          <w:sz w:val="20"/>
+          <w:szCs w:val="20"/>
+          <w:lang w:val="en-US"/>
+        </w:rPr>
+        <w:t>        right_frame.columnconfigure(0, weight=1)</w:t>
+      </w:r>
+    </w:p>
+    <w:p>
+      <w:pPr>
+        <w:widowControl/>
+        <w:autoSpaceDE/>
+        <w:autoSpaceDN/>
+        <w:spacing w:after="160" w:line="259" w:lineRule="auto"/>
+        <w:rPr>
+          <w:sz w:val="20"/>
+          <w:szCs w:val="20"/>
+          <w:lang w:val="en-US"/>
+        </w:rPr>
+      </w:pPr>
+      <w:r>
+        <w:rPr>
+          <w:sz w:val="20"/>
+          <w:szCs w:val="20"/>
+          <w:lang w:val="en-US"/>
+        </w:rPr>
+        <w:t>        right_frame.rowconfigure(2, weight=1)</w:t>
+      </w:r>
+    </w:p>
+    <w:p>
+      <w:pPr>
+        <w:widowControl/>
+        <w:autoSpaceDE/>
+        <w:autoSpaceDN/>
+        <w:spacing w:after="160" w:line="259" w:lineRule="auto"/>
+        <w:rPr>
+          <w:sz w:val="20"/>
+          <w:szCs w:val="20"/>
+          <w:lang w:val="en-US"/>
+        </w:rPr>
+      </w:pPr>
+      <w:r>
+        <w:rPr>
+          <w:sz w:val="20"/>
+          <w:szCs w:val="20"/>
+          <w:lang w:val="en-US"/>
+        </w:rPr>
+        <w:t>        console_frame.columnconfigure(0, weight=1)</w:t>
+      </w:r>
+    </w:p>
+    <w:p>
+      <w:pPr>
+        <w:widowControl/>
+        <w:autoSpaceDE/>
+        <w:autoSpaceDN/>
+        <w:spacing w:after="160" w:line="259" w:lineRule="auto"/>
+        <w:rPr>
+          <w:sz w:val="20"/>
+          <w:szCs w:val="20"/>
+          <w:lang w:val="en-US"/>
+        </w:rPr>
+      </w:pPr>
+      <w:r>
+        <w:rPr>
+          <w:sz w:val="20"/>
+          <w:szCs w:val="20"/>
+          <w:lang w:val="en-US"/>
+        </w:rPr>
+        <w:t>        console_frame.rowconfigure(0, weight=1)</w:t>
+      </w:r>
+    </w:p>
+    <w:p>
+      <w:pPr>
+        <w:widowControl/>
+        <w:autoSpaceDE/>
+        <w:autoSpaceDN/>
+        <w:spacing w:after="160" w:line="259" w:lineRule="auto"/>
+        <w:rPr>
+          <w:sz w:val="20"/>
+          <w:szCs w:val="20"/>
+          <w:lang w:val="en-US"/>
+        </w:rPr>
+      </w:pPr>
+      <w:r>
+        <w:rPr>
+          <w:sz w:val="20"/>
+          <w:szCs w:val="20"/>
+          <w:lang w:val="en-US"/>
+        </w:rPr>
+        <w:t xml:space="preserve">        </w:t>
+      </w:r>
+    </w:p>
+    <w:p>
+      <w:pPr>
+        <w:widowControl/>
+        <w:autoSpaceDE/>
+        <w:autoSpaceDN/>
+        <w:spacing w:after="160" w:line="259" w:lineRule="auto"/>
+        <w:rPr>
+          <w:sz w:val="20"/>
+          <w:szCs w:val="20"/>
+          <w:lang w:val="en-US"/>
+        </w:rPr>
+      </w:pPr>
+      <w:r>
+        <w:rPr>
+          <w:sz w:val="20"/>
+          <w:szCs w:val="20"/>
+          <w:lang w:val="en-US"/>
+        </w:rPr>
+        <w:t>        self.draw_network()</w:t>
+      </w:r>
+    </w:p>
+    <w:p>
+      <w:pPr>
+        <w:widowControl/>
+        <w:autoSpaceDE/>
+        <w:autoSpaceDN/>
+        <w:spacing w:after="160" w:line="259" w:lineRule="auto"/>
+        <w:rPr>
+          <w:sz w:val="20"/>
+          <w:szCs w:val="20"/>
+          <w:lang w:val="en-US"/>
+        </w:rPr>
+      </w:pPr>
+      <w:r>
+        <w:rPr>
+          <w:sz w:val="20"/>
+          <w:szCs w:val="20"/>
+          <w:lang w:val="en-US"/>
+        </w:rPr>
+        <w:t xml:space="preserve">        </w:t>
+      </w:r>
+    </w:p>
+    <w:p>
+      <w:pPr>
+        <w:widowControl/>
+        <w:autoSpaceDE/>
+        <w:autoSpaceDN/>
+        <w:spacing w:after="160" w:line="259" w:lineRule="auto"/>
+        <w:rPr>
+          <w:sz w:val="20"/>
+          <w:szCs w:val="20"/>
+          <w:lang w:val="en-US"/>
+        </w:rPr>
+      </w:pPr>
+      <w:r>
+        <w:rPr>
+          <w:sz w:val="20"/>
+          <w:szCs w:val="20"/>
+          <w:lang w:val="en-US"/>
+        </w:rPr>
+        <w:t>    def setup_logging(self):</w:t>
+      </w:r>
+    </w:p>
+    <w:p>
+      <w:pPr>
+        <w:widowControl/>
+        <w:autoSpaceDE/>
+        <w:autoSpaceDN/>
+        <w:spacing w:after="160" w:line="259" w:lineRule="auto"/>
+        <w:rPr>
+          <w:sz w:val="20"/>
+          <w:szCs w:val="20"/>
+          <w:lang w:val="en-US"/>
+        </w:rPr>
+      </w:pPr>
+      <w:r>
+        <w:rPr>
+          <w:sz w:val="20"/>
+          <w:szCs w:val="20"/>
+          <w:lang w:val="en-US"/>
+        </w:rPr>
+        <w:t>        self.logger = logging.getLogger('NetworkTerminal')</w:t>
+      </w:r>
+    </w:p>
+    <w:p>
+      <w:pPr>
+        <w:widowControl/>
+        <w:autoSpaceDE/>
+        <w:autoSpaceDN/>
+        <w:spacing w:after="160" w:line="259" w:lineRule="auto"/>
+        <w:rPr>
+          <w:sz w:val="20"/>
+          <w:szCs w:val="20"/>
+          <w:lang w:val="en-US"/>
+        </w:rPr>
+      </w:pPr>
+      <w:r>
+        <w:rPr>
+          <w:sz w:val="20"/>
+          <w:szCs w:val="20"/>
+          <w:lang w:val="en-US"/>
+        </w:rPr>
+        <w:t>        self.logger.setLevel(logging.INFO)</w:t>
+      </w:r>
+    </w:p>
+    <w:p>
+      <w:pPr>
+        <w:widowControl/>
+        <w:autoSpaceDE/>
+        <w:autoSpaceDN/>
+        <w:spacing w:after="160" w:line="259" w:lineRule="auto"/>
+        <w:rPr>
+          <w:sz w:val="20"/>
+          <w:szCs w:val="20"/>
+          <w:lang w:val="en-US"/>
+        </w:rPr>
+      </w:pPr>
+      <w:r>
+        <w:rPr>
+          <w:sz w:val="20"/>
+          <w:szCs w:val="20"/>
+          <w:lang w:val="en-US"/>
+        </w:rPr>
+        <w:t xml:space="preserve">        </w:t>
+      </w:r>
+    </w:p>
+    <w:p>
+      <w:pPr>
+        <w:widowControl/>
+        <w:autoSpaceDE/>
+        <w:autoSpaceDN/>
+        <w:spacing w:after="160" w:line="259" w:lineRule="auto"/>
+        <w:rPr>
+          <w:sz w:val="20"/>
+          <w:szCs w:val="20"/>
+          <w:lang w:val="en-US"/>
+        </w:rPr>
+      </w:pPr>
+      <w:r>
+        <w:rPr>
+          <w:sz w:val="20"/>
+          <w:szCs w:val="20"/>
+          <w:lang w:val="en-US"/>
+        </w:rPr>
+        <w:t>        handler = QueueHandler(self.console_text)</w:t>
+      </w:r>
+    </w:p>
+    <w:p>
+      <w:pPr>
+        <w:widowControl/>
+        <w:autoSpaceDE/>
+        <w:autoSpaceDN/>
+        <w:spacing w:after="160" w:line="259" w:lineRule="auto"/>
+        <w:rPr>
+          <w:sz w:val="20"/>
+          <w:szCs w:val="20"/>
+          <w:lang w:val="en-US"/>
+        </w:rPr>
+      </w:pPr>
+      <w:r>
+        <w:rPr>
+          <w:sz w:val="20"/>
+          <w:szCs w:val="20"/>
+          <w:lang w:val="en-US"/>
+        </w:rPr>
+        <w:t xml:space="preserve">        handler.setFormatter(logging.Formatter('[%(asctime)s.%(msecs)03d] %(message)s', </w:t>
+      </w:r>
+    </w:p>
+    <w:p>
+      <w:pPr>
+        <w:widowControl/>
+        <w:autoSpaceDE/>
+        <w:autoSpaceDN/>
+        <w:spacing w:after="160" w:line="259" w:lineRule="auto"/>
+        <w:rPr>
+          <w:sz w:val="20"/>
+          <w:szCs w:val="20"/>
+          <w:lang w:val="en-US"/>
+        </w:rPr>
+      </w:pPr>
+      <w:r>
+        <w:rPr>
+          <w:sz w:val="20"/>
+          <w:szCs w:val="20"/>
+          <w:lang w:val="en-US"/>
+        </w:rPr>
+        <w:t>                                              datefmt='%H:%M:%S'))</w:t>
+      </w:r>
+    </w:p>
+    <w:p>
+      <w:pPr>
+        <w:widowControl/>
+        <w:autoSpaceDE/>
+        <w:autoSpaceDN/>
+        <w:spacing w:after="160" w:line="259" w:lineRule="auto"/>
+        <w:rPr>
+          <w:sz w:val="20"/>
+          <w:szCs w:val="20"/>
+          <w:lang w:val="en-US"/>
+        </w:rPr>
+      </w:pPr>
+      <w:r>
+        <w:rPr>
+          <w:sz w:val="20"/>
+          <w:szCs w:val="20"/>
+          <w:lang w:val="en-US"/>
+        </w:rPr>
+        <w:t>        self.logger.addHandler(handler)</w:t>
+      </w:r>
+    </w:p>
+    <w:p>
+      <w:pPr>
+        <w:widowControl/>
+        <w:autoSpaceDE/>
+        <w:autoSpaceDN/>
+        <w:spacing w:after="160" w:line="259" w:lineRule="auto"/>
+        <w:rPr>
+          <w:sz w:val="20"/>
+          <w:szCs w:val="20"/>
+          <w:lang w:val="en-US"/>
+        </w:rPr>
+      </w:pPr>
+      <w:r>
+        <w:rPr>
+          <w:sz w:val="20"/>
+          <w:szCs w:val="20"/>
+          <w:lang w:val="en-US"/>
+        </w:rPr>
+        <w:t xml:space="preserve">        </w:t>
+      </w:r>
+    </w:p>
+    <w:p>
+      <w:pPr>
+        <w:widowControl/>
+        <w:autoSpaceDE/>
+        <w:autoSpaceDN/>
+        <w:spacing w:after="160" w:line="259" w:lineRule="auto"/>
+        <w:rPr>
+          <w:sz w:val="20"/>
+          <w:szCs w:val="20"/>
+          <w:lang w:val="en-US"/>
+        </w:rPr>
+      </w:pPr>
+      <w:r>
+        <w:rPr>
+          <w:sz w:val="20"/>
+          <w:szCs w:val="20"/>
+          <w:lang w:val="en-US"/>
+        </w:rPr>
+        <w:t>    def start_log_processor(self):</w:t>
+      </w:r>
+    </w:p>
+    <w:p>
+      <w:pPr>
+        <w:widowControl/>
+        <w:autoSpaceDE/>
+        <w:autoSpaceDN/>
+        <w:spacing w:after="160" w:line="259" w:lineRule="auto"/>
+        <w:rPr>
+          <w:sz w:val="20"/>
+          <w:szCs w:val="20"/>
+          <w:lang w:val="en-US"/>
+        </w:rPr>
+      </w:pPr>
+      <w:r>
+        <w:rPr>
+          <w:sz w:val="20"/>
+          <w:szCs w:val="20"/>
+          <w:lang w:val="en-US"/>
+        </w:rPr>
+        <w:t>        def process_logs():</w:t>
+      </w:r>
+    </w:p>
+    <w:p>
+      <w:pPr>
+        <w:widowControl/>
+        <w:autoSpaceDE/>
+        <w:autoSpaceDN/>
+        <w:spacing w:after="160" w:line="259" w:lineRule="auto"/>
+        <w:rPr>
+          <w:sz w:val="20"/>
+          <w:szCs w:val="20"/>
+          <w:lang w:val="en-US"/>
+        </w:rPr>
+      </w:pPr>
+      <w:r>
+        <w:rPr>
+          <w:sz w:val="20"/>
+          <w:szCs w:val="20"/>
+          <w:lang w:val="en-US"/>
+        </w:rPr>
+        <w:t>            while True:</w:t>
+      </w:r>
+    </w:p>
+    <w:p>
+      <w:pPr>
+        <w:widowControl/>
+        <w:autoSpaceDE/>
+        <w:autoSpaceDN/>
+        <w:spacing w:after="160" w:line="259" w:lineRule="auto"/>
+        <w:rPr>
+          <w:sz w:val="20"/>
+          <w:szCs w:val="20"/>
+          <w:lang w:val="en-US"/>
+        </w:rPr>
+      </w:pPr>
+      <w:r>
+        <w:rPr>
+          <w:sz w:val="20"/>
+          <w:szCs w:val="20"/>
+          <w:lang w:val="en-US"/>
+        </w:rPr>
+        <w:t>                try:</w:t>
+      </w:r>
+    </w:p>
+    <w:p>
+      <w:pPr>
+        <w:widowControl/>
+        <w:autoSpaceDE/>
+        <w:autoSpaceDN/>
+        <w:spacing w:after="160" w:line="259" w:lineRule="auto"/>
+        <w:rPr>
+          <w:sz w:val="20"/>
+          <w:szCs w:val="20"/>
+          <w:lang w:val="en-US"/>
+        </w:rPr>
+      </w:pPr>
+      <w:r>
+        <w:rPr>
+          <w:sz w:val="20"/>
+          <w:szCs w:val="20"/>
+          <w:lang w:val="en-US"/>
+        </w:rPr>
+        <w:t>                    record = self.log_queue.get(timeout=0.1)</w:t>
+      </w:r>
+    </w:p>
+    <w:p>
+      <w:pPr>
+        <w:widowControl/>
+        <w:autoSpaceDE/>
+        <w:autoSpaceDN/>
+        <w:spacing w:after="160" w:line="259" w:lineRule="auto"/>
+        <w:rPr>
+          <w:sz w:val="20"/>
+          <w:szCs w:val="20"/>
+          <w:lang w:val="en-US"/>
+        </w:rPr>
+      </w:pPr>
+      <w:r>
+        <w:rPr>
+          <w:sz w:val="20"/>
+          <w:szCs w:val="20"/>
+          <w:lang w:val="en-US"/>
+        </w:rPr>
+        <w:t>                    self.logger.handle(record)</w:t>
+      </w:r>
+    </w:p>
+    <w:p>
+      <w:pPr>
+        <w:widowControl/>
+        <w:autoSpaceDE/>
+        <w:autoSpaceDN/>
+        <w:spacing w:after="160" w:line="259" w:lineRule="auto"/>
+        <w:rPr>
+          <w:sz w:val="20"/>
+          <w:szCs w:val="20"/>
+          <w:lang w:val="en-US"/>
+        </w:rPr>
+      </w:pPr>
+      <w:r>
+        <w:rPr>
+          <w:sz w:val="20"/>
+          <w:szCs w:val="20"/>
+          <w:lang w:val="en-US"/>
+        </w:rPr>
+        <w:t>                except queue.Empty:</w:t>
+      </w:r>
+    </w:p>
+    <w:p>
+      <w:pPr>
+        <w:widowControl/>
+        <w:autoSpaceDE/>
+        <w:autoSpaceDN/>
+        <w:spacing w:after="160" w:line="259" w:lineRule="auto"/>
+        <w:rPr>
+          <w:sz w:val="20"/>
+          <w:szCs w:val="20"/>
+          <w:lang w:val="en-US"/>
+        </w:rPr>
+      </w:pPr>
+      <w:r>
+        <w:rPr>
+          <w:sz w:val="20"/>
+          <w:szCs w:val="20"/>
+          <w:lang w:val="en-US"/>
+        </w:rPr>
+        <w:t>                    continue</w:t>
+      </w:r>
+    </w:p>
+    <w:p>
+      <w:pPr>
+        <w:widowControl/>
+        <w:autoSpaceDE/>
+        <w:autoSpaceDN/>
+        <w:spacing w:after="160" w:line="259" w:lineRule="auto"/>
+        <w:rPr>
+          <w:sz w:val="20"/>
+          <w:szCs w:val="20"/>
+          <w:lang w:val="en-US"/>
+        </w:rPr>
+      </w:pPr>
+      <w:r>
+        <w:rPr>
+          <w:sz w:val="20"/>
+          <w:szCs w:val="20"/>
+          <w:lang w:val="en-US"/>
+        </w:rPr>
+        <w:t>                except Exception as e:</w:t>
+      </w:r>
+    </w:p>
+    <w:p>
+      <w:pPr>
+        <w:widowControl/>
+        <w:autoSpaceDE/>
+        <w:autoSpaceDN/>
+        <w:spacing w:after="160" w:line="259" w:lineRule="auto"/>
+        <w:rPr>
+          <w:sz w:val="20"/>
+          <w:szCs w:val="20"/>
+          <w:lang w:val="en-US"/>
+        </w:rPr>
+      </w:pPr>
+      <w:r>
+        <w:rPr>
+          <w:sz w:val="20"/>
+          <w:szCs w:val="20"/>
+          <w:lang w:val="en-US"/>
+        </w:rPr>
+        <w:t>                    print(f"Error processing log: {e}")</w:t>
+      </w:r>
+    </w:p>
+    <w:p>
+      <w:pPr>
+        <w:widowControl/>
+        <w:autoSpaceDE/>
+        <w:autoSpaceDN/>
+        <w:spacing w:after="160" w:line="259" w:lineRule="auto"/>
+        <w:rPr>
+          <w:sz w:val="20"/>
+          <w:szCs w:val="20"/>
+          <w:lang w:val="en-US"/>
+        </w:rPr>
+      </w:pPr>
+      <w:r>
+        <w:rPr>
+          <w:sz w:val="20"/>
+          <w:szCs w:val="20"/>
+          <w:lang w:val="en-US"/>
+        </w:rPr>
+        <w:t xml:space="preserve">                    </w:t>
+      </w:r>
+    </w:p>
+    <w:p>
+      <w:pPr>
+        <w:widowControl/>
+        <w:autoSpaceDE/>
+        <w:autoSpaceDN/>
+        <w:spacing w:after="160" w:line="259" w:lineRule="auto"/>
+        <w:rPr>
+          <w:sz w:val="20"/>
+          <w:szCs w:val="20"/>
+          <w:lang w:val="en-US"/>
+        </w:rPr>
+      </w:pPr>
+      <w:r>
+        <w:rPr>
+          <w:sz w:val="20"/>
+          <w:szCs w:val="20"/>
+          <w:lang w:val="en-US"/>
+        </w:rPr>
+        <w:t>        thread = threading.Thread(target=process_logs, daemon=True)</w:t>
+      </w:r>
+    </w:p>
+    <w:p>
+      <w:pPr>
+        <w:widowControl/>
+        <w:autoSpaceDE/>
+        <w:autoSpaceDN/>
+        <w:spacing w:after="160" w:line="259" w:lineRule="auto"/>
+        <w:rPr>
+          <w:sz w:val="20"/>
+          <w:szCs w:val="20"/>
+          <w:lang w:val="en-US"/>
+        </w:rPr>
+      </w:pPr>
+      <w:r>
+        <w:rPr>
+          <w:sz w:val="20"/>
+          <w:szCs w:val="20"/>
+          <w:lang w:val="en-US"/>
+        </w:rPr>
+        <w:t>        thread.start()</w:t>
+      </w:r>
+    </w:p>
+    <w:p>
+      <w:pPr>
+        <w:widowControl/>
+        <w:autoSpaceDE/>
+        <w:autoSpaceDN/>
+        <w:spacing w:after="160" w:line="259" w:lineRule="auto"/>
+        <w:rPr>
+          <w:sz w:val="20"/>
+          <w:szCs w:val="20"/>
+          <w:lang w:val="en-US"/>
+        </w:rPr>
+      </w:pPr>
+      <w:r>
+        <w:rPr>
+          <w:sz w:val="20"/>
+          <w:szCs w:val="20"/>
+          <w:lang w:val="en-US"/>
+        </w:rPr>
+        <w:t xml:space="preserve">        </w:t>
+      </w:r>
+    </w:p>
+    <w:p>
+      <w:pPr>
+        <w:widowControl/>
+        <w:autoSpaceDE/>
+        <w:autoSpaceDN/>
+        <w:spacing w:after="160" w:line="259" w:lineRule="auto"/>
+        <w:rPr>
+          <w:sz w:val="20"/>
+          <w:szCs w:val="20"/>
+          <w:lang w:val="en-US"/>
+        </w:rPr>
+      </w:pPr>
+      <w:r>
+        <w:rPr>
+          <w:sz w:val="20"/>
+          <w:szCs w:val="20"/>
+          <w:lang w:val="en-US"/>
+        </w:rPr>
+        <w:t>    def draw_network(self):</w:t>
+      </w:r>
+    </w:p>
+    <w:p>
+      <w:pPr>
+        <w:widowControl/>
+        <w:autoSpaceDE/>
+        <w:autoSpaceDN/>
+        <w:spacing w:after="160" w:line="259" w:lineRule="auto"/>
+        <w:rPr>
+          <w:sz w:val="20"/>
+          <w:szCs w:val="20"/>
+          <w:lang w:val="en-US"/>
+        </w:rPr>
+      </w:pPr>
+      <w:r>
+        <w:rPr>
+          <w:sz w:val="20"/>
+          <w:szCs w:val="20"/>
+          <w:lang w:val="en-US"/>
+        </w:rPr>
+        <w:t>        self.canvas.delete("all")</w:t>
+      </w:r>
+    </w:p>
+    <w:p>
+      <w:pPr>
+        <w:widowControl/>
+        <w:autoSpaceDE/>
+        <w:autoSpaceDN/>
+        <w:spacing w:after="160" w:line="259" w:lineRule="auto"/>
+        <w:rPr>
+          <w:sz w:val="20"/>
+          <w:szCs w:val="20"/>
+          <w:lang w:val="en-US"/>
+        </w:rPr>
+      </w:pPr>
+      <w:r>
+        <w:rPr>
+          <w:sz w:val="20"/>
+          <w:szCs w:val="20"/>
+          <w:lang w:val="en-US"/>
+        </w:rPr>
+        <w:t xml:space="preserve">        </w:t>
+      </w:r>
+    </w:p>
+    <w:p>
+      <w:pPr>
+        <w:widowControl/>
+        <w:autoSpaceDE/>
+        <w:autoSpaceDN/>
+        <w:spacing w:after="160" w:line="259" w:lineRule="auto"/>
+        <w:rPr>
+          <w:sz w:val="20"/>
+          <w:szCs w:val="20"/>
+          <w:lang w:val="en-US"/>
+        </w:rPr>
+      </w:pPr>
+      <w:r>
+        <w:rPr>
+          <w:sz w:val="20"/>
+          <w:szCs w:val="20"/>
+          <w:lang w:val="en-US"/>
+        </w:rPr>
+        <w:t>        for conn in self.connections:</w:t>
+      </w:r>
+    </w:p>
+    <w:p>
+      <w:pPr>
+        <w:widowControl/>
+        <w:autoSpaceDE/>
+        <w:autoSpaceDN/>
+        <w:spacing w:after="160" w:line="259" w:lineRule="auto"/>
+        <w:rPr>
+          <w:sz w:val="20"/>
+          <w:szCs w:val="20"/>
+          <w:lang w:val="en-US"/>
+        </w:rPr>
+      </w:pPr>
+      <w:r>
+        <w:rPr>
+          <w:sz w:val="20"/>
+          <w:szCs w:val="20"/>
+          <w:lang w:val="en-US"/>
+        </w:rPr>
+        <w:lastRenderedPageBreak/>
+        <w:t>            start = self.devices[conn[0]]['pos']</w:t>
+      </w:r>
+    </w:p>
+    <w:p>
+      <w:pPr>
+        <w:widowControl/>
+        <w:autoSpaceDE/>
+        <w:autoSpaceDN/>
+        <w:spacing w:after="160" w:line="259" w:lineRule="auto"/>
+        <w:rPr>
+          <w:sz w:val="20"/>
+          <w:szCs w:val="20"/>
+          <w:lang w:val="en-US"/>
+        </w:rPr>
+      </w:pPr>
+      <w:r>
+        <w:rPr>
+          <w:sz w:val="20"/>
+          <w:szCs w:val="20"/>
+          <w:lang w:val="en-US"/>
+        </w:rPr>
+        <w:t>            end = self.devices[conn[1]]['pos']</w:t>
+      </w:r>
+    </w:p>
+    <w:p>
+      <w:pPr>
+        <w:widowControl/>
+        <w:autoSpaceDE/>
+        <w:autoSpaceDN/>
+        <w:spacing w:after="160" w:line="259" w:lineRule="auto"/>
+        <w:rPr>
+          <w:sz w:val="20"/>
+          <w:szCs w:val="20"/>
+          <w:lang w:val="en-US"/>
+        </w:rPr>
+      </w:pPr>
+      <w:r>
+        <w:rPr>
+          <w:sz w:val="20"/>
+          <w:szCs w:val="20"/>
+          <w:lang w:val="en-US"/>
+        </w:rPr>
+        <w:t xml:space="preserve">            self.canvas.create_line(start[0], start[1], end[0], end[1], </w:t>
+      </w:r>
+    </w:p>
+    <w:p>
+      <w:pPr>
+        <w:widowControl/>
+        <w:autoSpaceDE/>
+        <w:autoSpaceDN/>
+        <w:spacing w:after="160" w:line="259" w:lineRule="auto"/>
+        <w:rPr>
+          <w:sz w:val="20"/>
+          <w:szCs w:val="20"/>
+          <w:lang w:val="en-US"/>
+        </w:rPr>
+      </w:pPr>
+      <w:r>
+        <w:rPr>
+          <w:sz w:val="20"/>
+          <w:szCs w:val="20"/>
+          <w:lang w:val="en-US"/>
+        </w:rPr>
+        <w:t>                                   fill='gray', dash=(5, 2), width=2)</w:t>
+      </w:r>
+    </w:p>
+    <w:p>
+      <w:pPr>
+        <w:widowControl/>
+        <w:autoSpaceDE/>
+        <w:autoSpaceDN/>
+        <w:spacing w:after="160" w:line="259" w:lineRule="auto"/>
+        <w:rPr>
+          <w:sz w:val="20"/>
+          <w:szCs w:val="20"/>
+          <w:lang w:val="en-US"/>
+        </w:rPr>
+      </w:pPr>
+      <w:r>
+        <w:rPr>
+          <w:sz w:val="20"/>
+          <w:szCs w:val="20"/>
+          <w:lang w:val="en-US"/>
+        </w:rPr>
+        <w:t xml:space="preserve">        </w:t>
+      </w:r>
+    </w:p>
+    <w:p>
+      <w:pPr>
+        <w:widowControl/>
+        <w:autoSpaceDE/>
+        <w:autoSpaceDN/>
+        <w:spacing w:after="160" w:line="259" w:lineRule="auto"/>
+        <w:rPr>
+          <w:sz w:val="20"/>
+          <w:szCs w:val="20"/>
+          <w:lang w:val="en-US"/>
+        </w:rPr>
+      </w:pPr>
+      <w:r>
+        <w:rPr>
+          <w:sz w:val="20"/>
+          <w:szCs w:val="20"/>
+          <w:lang w:val="en-US"/>
+        </w:rPr>
+        <w:t>        for device, info in self.devices.items():</w:t>
+      </w:r>
+    </w:p>
+    <w:p>
+      <w:pPr>
+        <w:widowControl/>
+        <w:autoSpaceDE/>
+        <w:autoSpaceDN/>
+        <w:spacing w:after="160" w:line="259" w:lineRule="auto"/>
+        <w:rPr>
+          <w:sz w:val="20"/>
+          <w:szCs w:val="20"/>
+        </w:rPr>
+      </w:pPr>
+      <w:r>
+        <w:rPr>
+          <w:sz w:val="20"/>
+          <w:szCs w:val="20"/>
+          <w:lang w:val="en-US"/>
+        </w:rPr>
+        <w:t xml:space="preserve">            </w:t>
+      </w:r>
+      <w:r>
+        <w:rPr>
+          <w:sz w:val="20"/>
+          <w:szCs w:val="20"/>
+        </w:rPr>
+        <w:t>x, y = info['pos']</w:t>
+      </w:r>
+    </w:p>
+    <w:p>
+      <w:pPr>
+        <w:widowControl/>
+        <w:autoSpaceDE/>
+        <w:autoSpaceDN/>
+        <w:spacing w:after="160" w:line="259" w:lineRule="auto"/>
+        <w:rPr>
+          <w:sz w:val="20"/>
+          <w:szCs w:val="20"/>
+        </w:rPr>
+      </w:pPr>
+      <w:r>
+        <w:rPr>
+          <w:sz w:val="20"/>
+          <w:szCs w:val="20"/>
+        </w:rPr>
+        <w:t xml:space="preserve">            </w:t>
+      </w:r>
+    </w:p>
+    <w:p>
+      <w:pPr>
+        <w:widowControl/>
+        <w:autoSpaceDE/>
+        <w:autoSpaceDN/>
+        <w:spacing w:after="160" w:line="259" w:lineRule="auto"/>
+        <w:rPr>
+          <w:sz w:val="20"/>
+          <w:szCs w:val="20"/>
+        </w:rPr>
+      </w:pPr>
+      <w:r>
+        <w:rPr>
+          <w:sz w:val="20"/>
+          <w:szCs w:val="20"/>
+        </w:rPr>
+        <w:t>            if device == 'SWITCH':</w:t>
+      </w:r>
+    </w:p>
+    <w:p>
+      <w:pPr>
+        <w:widowControl/>
+        <w:autoSpaceDE/>
+        <w:autoSpaceDN/>
+        <w:spacing w:after="160" w:line="259" w:lineRule="auto"/>
+        <w:rPr>
+          <w:sz w:val="20"/>
+          <w:szCs w:val="20"/>
+        </w:rPr>
+      </w:pPr>
+      <w:r>
+        <w:rPr>
+          <w:sz w:val="20"/>
+          <w:szCs w:val="20"/>
+        </w:rPr>
+        <w:t xml:space="preserve">                self.canvas.create_rectangle(x-35, y-35, x+35, y+35, </w:t>
+      </w:r>
+    </w:p>
+    <w:p>
+      <w:pPr>
+        <w:widowControl/>
+        <w:autoSpaceDE/>
+        <w:autoSpaceDN/>
+        <w:spacing w:after="160" w:line="259" w:lineRule="auto"/>
+        <w:rPr>
+          <w:sz w:val="20"/>
+          <w:szCs w:val="20"/>
+        </w:rPr>
+      </w:pPr>
+      <w:r>
+        <w:rPr>
+          <w:sz w:val="20"/>
+          <w:szCs w:val="20"/>
+        </w:rPr>
+        <w:t>                                            fill=info['color'], outline='darkblue', width=3)</w:t>
+      </w:r>
+    </w:p>
+    <w:p>
+      <w:pPr>
+        <w:widowControl/>
+        <w:autoSpaceDE/>
+        <w:autoSpaceDN/>
+        <w:spacing w:after="160" w:line="259" w:lineRule="auto"/>
+        <w:rPr>
+          <w:sz w:val="20"/>
+          <w:szCs w:val="20"/>
+        </w:rPr>
+      </w:pPr>
+      <w:r>
+        <w:rPr>
+          <w:sz w:val="20"/>
+          <w:szCs w:val="20"/>
+        </w:rPr>
+        <w:t>                self.canvas.create_text(x, y, text=device, font=('Arial', 12, 'bold'))</w:t>
+      </w:r>
+    </w:p>
+    <w:p>
+      <w:pPr>
+        <w:widowControl/>
+        <w:autoSpaceDE/>
+        <w:autoSpaceDN/>
+        <w:spacing w:after="160" w:line="259" w:lineRule="auto"/>
+        <w:rPr>
+          <w:sz w:val="20"/>
+          <w:szCs w:val="20"/>
+        </w:rPr>
+      </w:pPr>
+      <w:r>
+        <w:rPr>
+          <w:sz w:val="20"/>
+          <w:szCs w:val="20"/>
+        </w:rPr>
+        <w:t xml:space="preserve">                </w:t>
+      </w:r>
+    </w:p>
+    <w:p>
+      <w:pPr>
+        <w:widowControl/>
+        <w:autoSpaceDE/>
+        <w:autoSpaceDN/>
+        <w:spacing w:after="160" w:line="259" w:lineRule="auto"/>
+        <w:rPr>
+          <w:sz w:val="20"/>
+          <w:szCs w:val="20"/>
+        </w:rPr>
+      </w:pPr>
+      <w:r>
+        <w:rPr>
+          <w:sz w:val="20"/>
+          <w:szCs w:val="20"/>
+        </w:rPr>
+        <w:t>                ports = [(-25, -25), (25, -25), (-25, 25), (25, 25)]</w:t>
+      </w:r>
+    </w:p>
+    <w:p>
+      <w:pPr>
+        <w:widowControl/>
+        <w:autoSpaceDE/>
+        <w:autoSpaceDN/>
+        <w:spacing w:after="160" w:line="259" w:lineRule="auto"/>
+        <w:rPr>
+          <w:sz w:val="20"/>
+          <w:szCs w:val="20"/>
+        </w:rPr>
+      </w:pPr>
+      <w:r>
+        <w:rPr>
+          <w:sz w:val="20"/>
+          <w:szCs w:val="20"/>
+        </w:rPr>
+        <w:t>                for i, (px, py) in enumerate(ports):</w:t>
+      </w:r>
+    </w:p>
+    <w:p>
+      <w:pPr>
+        <w:widowControl/>
+        <w:autoSpaceDE/>
+        <w:autoSpaceDN/>
+        <w:spacing w:after="160" w:line="259" w:lineRule="auto"/>
+        <w:rPr>
+          <w:sz w:val="20"/>
+          <w:szCs w:val="20"/>
+        </w:rPr>
+      </w:pPr>
+      <w:r>
+        <w:rPr>
+          <w:sz w:val="20"/>
+          <w:szCs w:val="20"/>
+        </w:rPr>
+        <w:t>                    color = 'green' if info['status'] == 'active' else 'red'</w:t>
+      </w:r>
+    </w:p>
+    <w:p>
+      <w:pPr>
+        <w:widowControl/>
+        <w:autoSpaceDE/>
+        <w:autoSpaceDN/>
+        <w:spacing w:after="160" w:line="259" w:lineRule="auto"/>
+        <w:rPr>
+          <w:sz w:val="20"/>
+          <w:szCs w:val="20"/>
+        </w:rPr>
+      </w:pPr>
+      <w:r>
+        <w:rPr>
+          <w:sz w:val="20"/>
+          <w:szCs w:val="20"/>
+        </w:rPr>
+        <w:t>                    self.canvas.create_oval(x+px-5, y+py-5, x+px+5, y+py+5, fill=color)</w:t>
+      </w:r>
+    </w:p>
+    <w:p>
+      <w:pPr>
+        <w:widowControl/>
+        <w:autoSpaceDE/>
+        <w:autoSpaceDN/>
+        <w:spacing w:after="160" w:line="259" w:lineRule="auto"/>
+        <w:rPr>
+          <w:sz w:val="20"/>
+          <w:szCs w:val="20"/>
+        </w:rPr>
+      </w:pPr>
+      <w:r>
+        <w:rPr>
+          <w:sz w:val="20"/>
+          <w:szCs w:val="20"/>
+        </w:rPr>
+        <w:t>            else:</w:t>
+      </w:r>
+    </w:p>
+    <w:p>
+      <w:pPr>
+        <w:widowControl/>
+        <w:autoSpaceDE/>
+        <w:autoSpaceDN/>
+        <w:spacing w:after="160" w:line="259" w:lineRule="auto"/>
+        <w:rPr>
+          <w:sz w:val="20"/>
+          <w:szCs w:val="20"/>
+        </w:rPr>
+      </w:pPr>
+      <w:r>
+        <w:rPr>
+          <w:sz w:val="20"/>
+          <w:szCs w:val="20"/>
+        </w:rPr>
+        <w:t xml:space="preserve">                self.canvas.create_rectangle(x-30, y-20, x+30, y+20, </w:t>
+      </w:r>
+    </w:p>
+    <w:p>
+      <w:pPr>
+        <w:widowControl/>
+        <w:autoSpaceDE/>
+        <w:autoSpaceDN/>
+        <w:spacing w:after="160" w:line="259" w:lineRule="auto"/>
+        <w:rPr>
+          <w:sz w:val="20"/>
+          <w:szCs w:val="20"/>
+        </w:rPr>
+      </w:pPr>
+      <w:r>
+        <w:rPr>
+          <w:sz w:val="20"/>
+          <w:szCs w:val="20"/>
+        </w:rPr>
+        <w:t>                                            fill=info['color'], outline='black', width=2)</w:t>
+      </w:r>
+    </w:p>
+    <w:p>
+      <w:pPr>
+        <w:widowControl/>
+        <w:autoSpaceDE/>
+        <w:autoSpaceDN/>
+        <w:spacing w:after="160" w:line="259" w:lineRule="auto"/>
+        <w:rPr>
+          <w:sz w:val="20"/>
+          <w:szCs w:val="20"/>
+        </w:rPr>
+      </w:pPr>
+      <w:r>
+        <w:rPr>
+          <w:sz w:val="20"/>
+          <w:szCs w:val="20"/>
+        </w:rPr>
+        <w:t>                self.canvas.create_text(x, y-10, text=device, font=('Arial', 10, 'bold'))</w:t>
+      </w:r>
+    </w:p>
+    <w:p>
+      <w:pPr>
+        <w:widowControl/>
+        <w:autoSpaceDE/>
+        <w:autoSpaceDN/>
+        <w:spacing w:after="160" w:line="259" w:lineRule="auto"/>
+        <w:rPr>
+          <w:sz w:val="20"/>
+          <w:szCs w:val="20"/>
+        </w:rPr>
+      </w:pPr>
+      <w:r>
+        <w:rPr>
+          <w:sz w:val="20"/>
+          <w:szCs w:val="20"/>
+        </w:rPr>
+        <w:t>                self.canvas.create_rectangle(x-25, y+5, x+25, y+15, fill='black')</w:t>
+      </w:r>
+    </w:p>
+    <w:p>
+      <w:pPr>
+        <w:widowControl/>
+        <w:autoSpaceDE/>
+        <w:autoSpaceDN/>
+        <w:spacing w:after="160" w:line="259" w:lineRule="auto"/>
+        <w:rPr>
+          <w:sz w:val="20"/>
+          <w:szCs w:val="20"/>
+        </w:rPr>
+      </w:pPr>
+      <w:r>
+        <w:rPr>
+          <w:sz w:val="20"/>
+          <w:szCs w:val="20"/>
+        </w:rPr>
+        <w:t>                self.canvas.create_rectangle(x-5, y-15, x+5, y-5, fill='lightblue')</w:t>
+      </w:r>
+    </w:p>
+    <w:p>
+      <w:pPr>
+        <w:widowControl/>
+        <w:autoSpaceDE/>
+        <w:autoSpaceDN/>
+        <w:spacing w:after="160" w:line="259" w:lineRule="auto"/>
+        <w:rPr>
+          <w:sz w:val="20"/>
+          <w:szCs w:val="20"/>
+        </w:rPr>
+      </w:pPr>
+      <w:r>
+        <w:rPr>
+          <w:sz w:val="20"/>
+          <w:szCs w:val="20"/>
+        </w:rPr>
+        <w:t xml:space="preserve">                </w:t>
+      </w:r>
+    </w:p>
+    <w:p>
+      <w:pPr>
+        <w:widowControl/>
+        <w:autoSpaceDE/>
+        <w:autoSpaceDN/>
+        <w:spacing w:after="160" w:line="259" w:lineRule="auto"/>
+        <w:rPr>
+          <w:sz w:val="20"/>
+          <w:szCs w:val="20"/>
+        </w:rPr>
+      </w:pPr>
+      <w:r>
+        <w:rPr>
+          <w:sz w:val="20"/>
+          <w:szCs w:val="20"/>
+        </w:rPr>
+        <w:t>    def start_transmission(self):</w:t>
+      </w:r>
+    </w:p>
+    <w:p>
+      <w:pPr>
+        <w:widowControl/>
+        <w:autoSpaceDE/>
+        <w:autoSpaceDN/>
+        <w:spacing w:after="160" w:line="259" w:lineRule="auto"/>
+        <w:rPr>
+          <w:sz w:val="20"/>
+          <w:szCs w:val="20"/>
+        </w:rPr>
+      </w:pPr>
+      <w:r>
+        <w:rPr>
+          <w:sz w:val="20"/>
+          <w:szCs w:val="20"/>
+        </w:rPr>
+        <w:t>        self.transmission_active = True</w:t>
+      </w:r>
+    </w:p>
+    <w:p>
+      <w:pPr>
+        <w:widowControl/>
+        <w:autoSpaceDE/>
+        <w:autoSpaceDN/>
+        <w:spacing w:after="160" w:line="259" w:lineRule="auto"/>
+        <w:rPr>
+          <w:sz w:val="20"/>
+          <w:szCs w:val="20"/>
+        </w:rPr>
+      </w:pPr>
+      <w:r>
+        <w:rPr>
+          <w:sz w:val="20"/>
+          <w:szCs w:val="20"/>
+        </w:rPr>
+        <w:t>        self.start_button.config(state='disabled')</w:t>
+      </w:r>
+    </w:p>
+    <w:p>
+      <w:pPr>
+        <w:widowControl/>
+        <w:autoSpaceDE/>
+        <w:autoSpaceDN/>
+        <w:spacing w:after="160" w:line="259" w:lineRule="auto"/>
+        <w:rPr>
+          <w:sz w:val="20"/>
+          <w:szCs w:val="20"/>
+        </w:rPr>
+      </w:pPr>
+      <w:r>
+        <w:rPr>
+          <w:sz w:val="20"/>
+          <w:szCs w:val="20"/>
+        </w:rPr>
+        <w:t>        self.stop_button.config(state='normal')</w:t>
+      </w:r>
+    </w:p>
+    <w:p>
+      <w:pPr>
+        <w:widowControl/>
+        <w:autoSpaceDE/>
+        <w:autoSpaceDN/>
+        <w:spacing w:after="160" w:line="259" w:lineRule="auto"/>
+        <w:rPr>
+          <w:sz w:val="20"/>
+          <w:szCs w:val="20"/>
+        </w:rPr>
+      </w:pPr>
+      <w:r>
+        <w:rPr>
+          <w:sz w:val="20"/>
+          <w:szCs w:val="20"/>
+        </w:rPr>
+        <w:t xml:space="preserve">        </w:t>
+      </w:r>
+    </w:p>
+    <w:p>
+      <w:pPr>
+        <w:widowControl/>
+        <w:autoSpaceDE/>
+        <w:autoSpaceDN/>
+        <w:spacing w:after="160" w:line="259" w:lineRule="auto"/>
+        <w:rPr>
+          <w:sz w:val="20"/>
+          <w:szCs w:val="20"/>
+        </w:rPr>
+      </w:pPr>
+      <w:r>
+        <w:rPr>
+          <w:sz w:val="20"/>
+          <w:szCs w:val="20"/>
+        </w:rPr>
+        <w:t>        for device in self.devices:</w:t>
+      </w:r>
+    </w:p>
+    <w:p>
+      <w:pPr>
+        <w:widowControl/>
+        <w:autoSpaceDE/>
+        <w:autoSpaceDN/>
+        <w:spacing w:after="160" w:line="259" w:lineRule="auto"/>
+        <w:rPr>
+          <w:sz w:val="20"/>
+          <w:szCs w:val="20"/>
+        </w:rPr>
+      </w:pPr>
+      <w:r>
+        <w:rPr>
+          <w:sz w:val="20"/>
+          <w:szCs w:val="20"/>
+        </w:rPr>
+        <w:t>            if device != 'SWITCH':</w:t>
+      </w:r>
+    </w:p>
+    <w:p>
+      <w:pPr>
+        <w:widowControl/>
+        <w:autoSpaceDE/>
+        <w:autoSpaceDN/>
+        <w:spacing w:after="160" w:line="259" w:lineRule="auto"/>
+        <w:rPr>
+          <w:sz w:val="20"/>
+          <w:szCs w:val="20"/>
+        </w:rPr>
+      </w:pPr>
+      <w:r>
+        <w:rPr>
+          <w:sz w:val="20"/>
+          <w:szCs w:val="20"/>
+        </w:rPr>
+        <w:t>                self.devices[device]['color'] = 'lightgray'</w:t>
+      </w:r>
+    </w:p>
+    <w:p>
+      <w:pPr>
+        <w:widowControl/>
+        <w:autoSpaceDE/>
+        <w:autoSpaceDN/>
+        <w:spacing w:after="160" w:line="259" w:lineRule="auto"/>
+        <w:rPr>
+          <w:sz w:val="20"/>
+          <w:szCs w:val="20"/>
+        </w:rPr>
+      </w:pPr>
+      <w:r>
+        <w:rPr>
+          <w:sz w:val="20"/>
+          <w:szCs w:val="20"/>
+        </w:rPr>
+        <w:t>                self.devices[device]['status'] = 'active'</w:t>
+      </w:r>
+    </w:p>
+    <w:p>
+      <w:pPr>
+        <w:widowControl/>
+        <w:autoSpaceDE/>
+        <w:autoSpaceDN/>
+        <w:spacing w:after="160" w:line="259" w:lineRule="auto"/>
+        <w:rPr>
+          <w:sz w:val="20"/>
+          <w:szCs w:val="20"/>
+        </w:rPr>
+      </w:pPr>
+      <w:r>
+        <w:rPr>
+          <w:sz w:val="20"/>
+          <w:szCs w:val="20"/>
+        </w:rPr>
+        <w:t>        self.devices['SWITCH']['color'] = 'lightblue'</w:t>
+      </w:r>
+    </w:p>
+    <w:p>
+      <w:pPr>
+        <w:widowControl/>
+        <w:autoSpaceDE/>
+        <w:autoSpaceDN/>
+        <w:spacing w:after="160" w:line="259" w:lineRule="auto"/>
+        <w:rPr>
+          <w:sz w:val="20"/>
+          <w:szCs w:val="20"/>
+        </w:rPr>
+      </w:pPr>
+      <w:r>
+        <w:rPr>
+          <w:sz w:val="20"/>
+          <w:szCs w:val="20"/>
+        </w:rPr>
+        <w:t xml:space="preserve">        </w:t>
+      </w:r>
+    </w:p>
+    <w:p>
+      <w:pPr>
+        <w:widowControl/>
+        <w:autoSpaceDE/>
+        <w:autoSpaceDN/>
+        <w:spacing w:after="160" w:line="259" w:lineRule="auto"/>
+        <w:rPr>
+          <w:sz w:val="20"/>
+          <w:szCs w:val="20"/>
+        </w:rPr>
+      </w:pPr>
+      <w:r>
+        <w:rPr>
+          <w:sz w:val="20"/>
+          <w:szCs w:val="20"/>
+        </w:rPr>
+        <w:t>        self.draw_network()</w:t>
+      </w:r>
+    </w:p>
+    <w:p>
+      <w:pPr>
+        <w:widowControl/>
+        <w:autoSpaceDE/>
+        <w:autoSpaceDN/>
+        <w:spacing w:after="160" w:line="259" w:lineRule="auto"/>
+        <w:rPr>
+          <w:sz w:val="20"/>
+          <w:szCs w:val="20"/>
+        </w:rPr>
+      </w:pPr>
+      <w:r>
+        <w:rPr>
+          <w:sz w:val="20"/>
+          <w:szCs w:val="20"/>
+        </w:rPr>
+        <w:lastRenderedPageBreak/>
+        <w:t>        self.logger.info("Передача данных запущена")</w:t>
+      </w:r>
+    </w:p>
+    <w:p>
+      <w:pPr>
+        <w:widowControl/>
+        <w:autoSpaceDE/>
+        <w:autoSpaceDN/>
+        <w:spacing w:after="160" w:line="259" w:lineRule="auto"/>
+        <w:rPr>
+          <w:sz w:val="20"/>
+          <w:szCs w:val="20"/>
+        </w:rPr>
+      </w:pPr>
+      <w:r>
+        <w:rPr>
+          <w:sz w:val="20"/>
+          <w:szCs w:val="20"/>
+        </w:rPr>
+        <w:t xml:space="preserve">        </w:t>
+      </w:r>
+    </w:p>
+    <w:p>
+      <w:pPr>
+        <w:widowControl/>
+        <w:autoSpaceDE/>
+        <w:autoSpaceDN/>
+        <w:spacing w:after="160" w:line="259" w:lineRule="auto"/>
+        <w:rPr>
+          <w:sz w:val="20"/>
+          <w:szCs w:val="20"/>
+        </w:rPr>
+      </w:pPr>
+      <w:r>
+        <w:rPr>
+          <w:sz w:val="20"/>
+          <w:szCs w:val="20"/>
+        </w:rPr>
+        <w:t>        self.transmission_thread = threading.Thread(target=self.packet_generator, daemon=True)</w:t>
+      </w:r>
+    </w:p>
+    <w:p>
+      <w:pPr>
+        <w:widowControl/>
+        <w:autoSpaceDE/>
+        <w:autoSpaceDN/>
+        <w:spacing w:after="160" w:line="259" w:lineRule="auto"/>
+        <w:rPr>
+          <w:sz w:val="20"/>
+          <w:szCs w:val="20"/>
+        </w:rPr>
+      </w:pPr>
+      <w:r>
+        <w:rPr>
+          <w:sz w:val="20"/>
+          <w:szCs w:val="20"/>
+        </w:rPr>
+        <w:t>        self.transmission_thread.start()</w:t>
+      </w:r>
+    </w:p>
+    <w:p>
+      <w:pPr>
+        <w:widowControl/>
+        <w:autoSpaceDE/>
+        <w:autoSpaceDN/>
+        <w:spacing w:after="160" w:line="259" w:lineRule="auto"/>
+        <w:rPr>
+          <w:sz w:val="20"/>
+          <w:szCs w:val="20"/>
+        </w:rPr>
+      </w:pPr>
+      <w:r>
+        <w:rPr>
+          <w:sz w:val="20"/>
+          <w:szCs w:val="20"/>
+        </w:rPr>
+        <w:t xml:space="preserve">        </w:t>
+      </w:r>
+    </w:p>
+    <w:p>
+      <w:pPr>
+        <w:widowControl/>
+        <w:autoSpaceDE/>
+        <w:autoSpaceDN/>
+        <w:spacing w:after="160" w:line="259" w:lineRule="auto"/>
+        <w:rPr>
+          <w:sz w:val="20"/>
+          <w:szCs w:val="20"/>
+        </w:rPr>
+      </w:pPr>
+      <w:r>
+        <w:rPr>
+          <w:sz w:val="20"/>
+          <w:szCs w:val="20"/>
+        </w:rPr>
+        <w:t>        self.animation_thread = threading.Thread(target=self.animate_packets, daemon=True)</w:t>
+      </w:r>
+    </w:p>
+    <w:p>
+      <w:pPr>
+        <w:widowControl/>
+        <w:autoSpaceDE/>
+        <w:autoSpaceDN/>
+        <w:spacing w:after="160" w:line="259" w:lineRule="auto"/>
+        <w:rPr>
+          <w:sz w:val="20"/>
+          <w:szCs w:val="20"/>
+        </w:rPr>
+      </w:pPr>
+      <w:r>
+        <w:rPr>
+          <w:sz w:val="20"/>
+          <w:szCs w:val="20"/>
+        </w:rPr>
+        <w:t>        self.animation_thread.start()</w:t>
+      </w:r>
+    </w:p>
+    <w:p>
+      <w:pPr>
+        <w:widowControl/>
+        <w:autoSpaceDE/>
+        <w:autoSpaceDN/>
+        <w:spacing w:after="160" w:line="259" w:lineRule="auto"/>
+        <w:rPr>
+          <w:sz w:val="20"/>
+          <w:szCs w:val="20"/>
+        </w:rPr>
+      </w:pPr>
+      <w:r>
+        <w:rPr>
+          <w:sz w:val="20"/>
+          <w:szCs w:val="20"/>
+        </w:rPr>
+        <w:t xml:space="preserve">        </w:t>
+      </w:r>
+    </w:p>
+    <w:p>
+      <w:pPr>
+        <w:widowControl/>
+        <w:autoSpaceDE/>
+        <w:autoSpaceDN/>
+        <w:spacing w:after="160" w:line="259" w:lineRule="auto"/>
+        <w:rPr>
+          <w:sz w:val="20"/>
+          <w:szCs w:val="20"/>
+        </w:rPr>
+      </w:pPr>
+      <w:r>
+        <w:rPr>
+          <w:sz w:val="20"/>
+          <w:szCs w:val="20"/>
+        </w:rPr>
+        <w:t>    def stop_transmission(self):</w:t>
+      </w:r>
+    </w:p>
+    <w:p>
+      <w:pPr>
+        <w:widowControl/>
+        <w:autoSpaceDE/>
+        <w:autoSpaceDN/>
+        <w:spacing w:after="160" w:line="259" w:lineRule="auto"/>
+        <w:rPr>
+          <w:sz w:val="20"/>
+          <w:szCs w:val="20"/>
+        </w:rPr>
+      </w:pPr>
+      <w:r>
+        <w:rPr>
+          <w:sz w:val="20"/>
+          <w:szCs w:val="20"/>
+        </w:rPr>
+        <w:t>        self.transmission_active = False</w:t>
+      </w:r>
+    </w:p>
+    <w:p>
+      <w:pPr>
+        <w:widowControl/>
+        <w:autoSpaceDE/>
+        <w:autoSpaceDN/>
+        <w:spacing w:after="160" w:line="259" w:lineRule="auto"/>
+        <w:rPr>
+          <w:sz w:val="20"/>
+          <w:szCs w:val="20"/>
+        </w:rPr>
+      </w:pPr>
+      <w:r>
+        <w:rPr>
+          <w:sz w:val="20"/>
+          <w:szCs w:val="20"/>
+        </w:rPr>
+        <w:t>        self.start_button.config(state='normal')</w:t>
+      </w:r>
+    </w:p>
+    <w:p>
+      <w:pPr>
+        <w:widowControl/>
+        <w:autoSpaceDE/>
+        <w:autoSpaceDN/>
+        <w:spacing w:after="160" w:line="259" w:lineRule="auto"/>
+        <w:rPr>
+          <w:sz w:val="20"/>
+          <w:szCs w:val="20"/>
+        </w:rPr>
+      </w:pPr>
+      <w:r>
+        <w:rPr>
+          <w:sz w:val="20"/>
+          <w:szCs w:val="20"/>
+        </w:rPr>
+        <w:t>        self.stop_button.config(state='disabled')</w:t>
+      </w:r>
+    </w:p>
+    <w:p>
+      <w:pPr>
+        <w:widowControl/>
+        <w:autoSpaceDE/>
+        <w:autoSpaceDN/>
+        <w:spacing w:after="160" w:line="259" w:lineRule="auto"/>
+        <w:rPr>
+          <w:sz w:val="20"/>
+          <w:szCs w:val="20"/>
+        </w:rPr>
+      </w:pPr>
+      <w:r>
+        <w:rPr>
+          <w:sz w:val="20"/>
+          <w:szCs w:val="20"/>
+        </w:rPr>
+        <w:t xml:space="preserve">        </w:t>
+      </w:r>
+    </w:p>
+    <w:p>
+      <w:pPr>
+        <w:widowControl/>
+        <w:autoSpaceDE/>
+        <w:autoSpaceDN/>
+        <w:spacing w:after="160" w:line="259" w:lineRule="auto"/>
+        <w:rPr>
+          <w:sz w:val="20"/>
+          <w:szCs w:val="20"/>
+        </w:rPr>
+      </w:pPr>
+      <w:r>
+        <w:rPr>
+          <w:sz w:val="20"/>
+          <w:szCs w:val="20"/>
+        </w:rPr>
+        <w:t>        for device in self.devices:</w:t>
+      </w:r>
+    </w:p>
+    <w:p>
+      <w:pPr>
+        <w:widowControl/>
+        <w:autoSpaceDE/>
+        <w:autoSpaceDN/>
+        <w:spacing w:after="160" w:line="259" w:lineRule="auto"/>
+        <w:rPr>
+          <w:sz w:val="20"/>
+          <w:szCs w:val="20"/>
+        </w:rPr>
+      </w:pPr>
+      <w:r>
+        <w:rPr>
+          <w:sz w:val="20"/>
+          <w:szCs w:val="20"/>
+        </w:rPr>
+        <w:t>            if device != 'SWITCH':</w:t>
+      </w:r>
+    </w:p>
+    <w:p>
+      <w:pPr>
+        <w:widowControl/>
+        <w:autoSpaceDE/>
+        <w:autoSpaceDN/>
+        <w:spacing w:after="160" w:line="259" w:lineRule="auto"/>
+        <w:rPr>
+          <w:sz w:val="20"/>
+          <w:szCs w:val="20"/>
+        </w:rPr>
+      </w:pPr>
+      <w:r>
+        <w:rPr>
+          <w:sz w:val="20"/>
+          <w:szCs w:val="20"/>
+        </w:rPr>
+        <w:t>                self.devices[device]['color'] = 'gray'</w:t>
+      </w:r>
+    </w:p>
+    <w:p>
+      <w:pPr>
+        <w:widowControl/>
+        <w:autoSpaceDE/>
+        <w:autoSpaceDN/>
+        <w:spacing w:after="160" w:line="259" w:lineRule="auto"/>
+        <w:rPr>
+          <w:sz w:val="20"/>
+          <w:szCs w:val="20"/>
+        </w:rPr>
+      </w:pPr>
+      <w:r>
+        <w:rPr>
+          <w:sz w:val="20"/>
+          <w:szCs w:val="20"/>
+        </w:rPr>
+        <w:t>                self.devices[device]['status'] = 'offline'</w:t>
+      </w:r>
+    </w:p>
+    <w:p>
+      <w:pPr>
+        <w:widowControl/>
+        <w:autoSpaceDE/>
+        <w:autoSpaceDN/>
+        <w:spacing w:after="160" w:line="259" w:lineRule="auto"/>
+        <w:rPr>
+          <w:sz w:val="20"/>
+          <w:szCs w:val="20"/>
+        </w:rPr>
+      </w:pPr>
+      <w:r>
+        <w:rPr>
+          <w:sz w:val="20"/>
+          <w:szCs w:val="20"/>
+        </w:rPr>
+        <w:t xml:space="preserve">        </w:t>
+      </w:r>
+    </w:p>
+    <w:p>
+      <w:pPr>
+        <w:widowControl/>
+        <w:autoSpaceDE/>
+        <w:autoSpaceDN/>
+        <w:spacing w:after="160" w:line="259" w:lineRule="auto"/>
+        <w:rPr>
+          <w:sz w:val="20"/>
+          <w:szCs w:val="20"/>
+        </w:rPr>
+      </w:pPr>
+      <w:r>
+        <w:rPr>
+          <w:sz w:val="20"/>
+          <w:szCs w:val="20"/>
+        </w:rPr>
+        <w:t>        self.draw_network()</w:t>
+      </w:r>
+    </w:p>
+    <w:p>
+      <w:pPr>
+        <w:widowControl/>
+        <w:autoSpaceDE/>
+        <w:autoSpaceDN/>
+        <w:spacing w:after="160" w:line="259" w:lineRule="auto"/>
+        <w:rPr>
+          <w:sz w:val="20"/>
+          <w:szCs w:val="20"/>
+        </w:rPr>
+      </w:pPr>
+      <w:r>
+        <w:rPr>
+          <w:sz w:val="20"/>
+          <w:szCs w:val="20"/>
+        </w:rPr>
+        <w:t xml:space="preserve">        </w:t>
+      </w:r>
+    </w:p>
+    <w:p>
+      <w:pPr>
+        <w:widowControl/>
+        <w:autoSpaceDE/>
+        <w:autoSpaceDN/>
+        <w:spacing w:after="160" w:line="259" w:lineRule="auto"/>
+        <w:rPr>
+          <w:sz w:val="20"/>
+          <w:szCs w:val="20"/>
+        </w:rPr>
+      </w:pPr>
+      <w:r>
+        <w:rPr>
+          <w:sz w:val="20"/>
+          <w:szCs w:val="20"/>
+        </w:rPr>
+        <w:t>        self.logger.info("=" * 50)</w:t>
+      </w:r>
+    </w:p>
+    <w:p>
+      <w:pPr>
+        <w:widowControl/>
+        <w:autoSpaceDE/>
+        <w:autoSpaceDN/>
+        <w:spacing w:after="160" w:line="259" w:lineRule="auto"/>
+        <w:rPr>
+          <w:sz w:val="20"/>
+          <w:szCs w:val="20"/>
+        </w:rPr>
+      </w:pPr>
+      <w:r>
+        <w:rPr>
+          <w:sz w:val="20"/>
+          <w:szCs w:val="20"/>
+        </w:rPr>
+        <w:t>        self.logger.info("ИТОГОВАЯ СТАТИСТИКА:")</w:t>
+      </w:r>
+    </w:p>
+    <w:p>
+      <w:pPr>
+        <w:widowControl/>
+        <w:autoSpaceDE/>
+        <w:autoSpaceDN/>
+        <w:spacing w:after="160" w:line="259" w:lineRule="auto"/>
+        <w:rPr>
+          <w:sz w:val="20"/>
+          <w:szCs w:val="20"/>
+        </w:rPr>
+      </w:pPr>
+      <w:r>
+        <w:rPr>
+          <w:sz w:val="20"/>
+          <w:szCs w:val="20"/>
+        </w:rPr>
+        <w:t>        self.logger.info(f"Всего передано пакетов: {self.statistics['total_packets']}")</w:t>
+      </w:r>
+    </w:p>
+    <w:p>
+      <w:pPr>
+        <w:widowControl/>
+        <w:autoSpaceDE/>
+        <w:autoSpaceDN/>
+        <w:spacing w:after="160" w:line="259" w:lineRule="auto"/>
+        <w:rPr>
+          <w:sz w:val="20"/>
+          <w:szCs w:val="20"/>
+        </w:rPr>
+      </w:pPr>
+      <w:r>
+        <w:rPr>
+          <w:sz w:val="20"/>
+          <w:szCs w:val="20"/>
+        </w:rPr>
+        <w:t>        self.logger.info(f"Доставлено пакетов: {self.statistics['delivered_packets']}")</w:t>
+      </w:r>
+    </w:p>
+    <w:p>
+      <w:pPr>
+        <w:widowControl/>
+        <w:autoSpaceDE/>
+        <w:autoSpaceDN/>
+        <w:spacing w:after="160" w:line="259" w:lineRule="auto"/>
+        <w:rPr>
+          <w:sz w:val="20"/>
+          <w:szCs w:val="20"/>
+        </w:rPr>
+      </w:pPr>
+      <w:r>
+        <w:rPr>
+          <w:sz w:val="20"/>
+          <w:szCs w:val="20"/>
+        </w:rPr>
+        <w:t>        self.logger.info(f"Потеряно пакетов: {self.statistics['lost_packets']}")</w:t>
+      </w:r>
+    </w:p>
+    <w:p>
+      <w:pPr>
+        <w:widowControl/>
+        <w:autoSpaceDE/>
+        <w:autoSpaceDN/>
+        <w:spacing w:after="160" w:line="259" w:lineRule="auto"/>
+        <w:rPr>
+          <w:sz w:val="20"/>
+          <w:szCs w:val="20"/>
+        </w:rPr>
+      </w:pPr>
+      <w:r>
+        <w:rPr>
+          <w:sz w:val="20"/>
+          <w:szCs w:val="20"/>
+        </w:rPr>
+        <w:t>        self.logger.info("=" * 50)</w:t>
+      </w:r>
+    </w:p>
+    <w:p>
+      <w:pPr>
+        <w:widowControl/>
+        <w:autoSpaceDE/>
+        <w:autoSpaceDN/>
+        <w:spacing w:after="160" w:line="259" w:lineRule="auto"/>
+        <w:rPr>
+          <w:sz w:val="20"/>
+          <w:szCs w:val="20"/>
+        </w:rPr>
+      </w:pPr>
+      <w:r>
+        <w:rPr>
+          <w:sz w:val="20"/>
+          <w:szCs w:val="20"/>
+        </w:rPr>
+        <w:t xml:space="preserve">        </w:t>
+      </w:r>
+    </w:p>
+    <w:p>
+      <w:pPr>
+        <w:widowControl/>
+        <w:autoSpaceDE/>
+        <w:autoSpaceDN/>
+        <w:spacing w:after="160" w:line="259" w:lineRule="auto"/>
+        <w:rPr>
+          <w:sz w:val="20"/>
+          <w:szCs w:val="20"/>
+        </w:rPr>
+      </w:pPr>
+      <w:r>
+        <w:rPr>
+          <w:sz w:val="20"/>
+          <w:szCs w:val="20"/>
+        </w:rPr>
+        <w:t>        self.packets.clear()</w:t>
+      </w:r>
+    </w:p>
+    <w:p>
+      <w:pPr>
+        <w:widowControl/>
+        <w:autoSpaceDE/>
+        <w:autoSpaceDN/>
+        <w:spacing w:after="160" w:line="259" w:lineRule="auto"/>
+        <w:rPr>
+          <w:sz w:val="20"/>
+          <w:szCs w:val="20"/>
+        </w:rPr>
+      </w:pPr>
+      <w:r>
+        <w:rPr>
+          <w:sz w:val="20"/>
+          <w:szCs w:val="20"/>
+        </w:rPr>
+        <w:t>        self.canvas.delete("packet")</w:t>
+      </w:r>
+    </w:p>
+    <w:p>
+      <w:pPr>
+        <w:widowControl/>
+        <w:autoSpaceDE/>
+        <w:autoSpaceDN/>
+        <w:spacing w:after="160" w:line="259" w:lineRule="auto"/>
+        <w:rPr>
+          <w:sz w:val="20"/>
+          <w:szCs w:val="20"/>
+        </w:rPr>
+      </w:pPr>
+      <w:r>
+        <w:rPr>
+          <w:sz w:val="20"/>
+          <w:szCs w:val="20"/>
+        </w:rPr>
+        <w:t xml:space="preserve">        </w:t>
+      </w:r>
+    </w:p>
+    <w:p>
+      <w:pPr>
+        <w:widowControl/>
+        <w:autoSpaceDE/>
+        <w:autoSpaceDN/>
+        <w:spacing w:after="160" w:line="259" w:lineRule="auto"/>
+        <w:rPr>
+          <w:sz w:val="20"/>
+          <w:szCs w:val="20"/>
+        </w:rPr>
+      </w:pPr>
+      <w:r>
+        <w:rPr>
+          <w:sz w:val="20"/>
+          <w:szCs w:val="20"/>
+        </w:rPr>
+        <w:t>    def clear_logs(self):</w:t>
+      </w:r>
+    </w:p>
+    <w:p>
+      <w:pPr>
+        <w:widowControl/>
+        <w:autoSpaceDE/>
+        <w:autoSpaceDN/>
+        <w:spacing w:after="160" w:line="259" w:lineRule="auto"/>
+        <w:rPr>
+          <w:sz w:val="20"/>
+          <w:szCs w:val="20"/>
+        </w:rPr>
+      </w:pPr>
+      <w:r>
+        <w:rPr>
+          <w:sz w:val="20"/>
+          <w:szCs w:val="20"/>
+        </w:rPr>
+        <w:t>        self.console_text.delete(1.0, tk.END)</w:t>
+      </w:r>
+    </w:p>
+    <w:p>
+      <w:pPr>
+        <w:widowControl/>
+        <w:autoSpaceDE/>
+        <w:autoSpaceDN/>
+        <w:spacing w:after="160" w:line="259" w:lineRule="auto"/>
+        <w:rPr>
+          <w:sz w:val="20"/>
+          <w:szCs w:val="20"/>
+        </w:rPr>
+      </w:pPr>
+      <w:r>
+        <w:rPr>
+          <w:sz w:val="20"/>
+          <w:szCs w:val="20"/>
+        </w:rPr>
+        <w:t xml:space="preserve">        </w:t>
+      </w:r>
+    </w:p>
+    <w:p>
+      <w:pPr>
+        <w:widowControl/>
+        <w:autoSpaceDE/>
+        <w:autoSpaceDN/>
+        <w:spacing w:after="160" w:line="259" w:lineRule="auto"/>
+        <w:rPr>
+          <w:sz w:val="20"/>
+          <w:szCs w:val="20"/>
+        </w:rPr>
+      </w:pPr>
+      <w:r>
+        <w:rPr>
+          <w:sz w:val="20"/>
+          <w:szCs w:val="20"/>
+        </w:rPr>
+        <w:t>    def update_speed(self, value):</w:t>
+      </w:r>
+    </w:p>
+    <w:p>
+      <w:pPr>
+        <w:widowControl/>
+        <w:autoSpaceDE/>
+        <w:autoSpaceDN/>
+        <w:spacing w:after="160" w:line="259" w:lineRule="auto"/>
+        <w:rPr>
+          <w:sz w:val="20"/>
+          <w:szCs w:val="20"/>
+        </w:rPr>
+      </w:pPr>
+      <w:r>
+        <w:rPr>
+          <w:sz w:val="20"/>
+          <w:szCs w:val="20"/>
+        </w:rPr>
+        <w:t>        self.packet_speed = int(float(value))</w:t>
+      </w:r>
+    </w:p>
+    <w:p>
+      <w:pPr>
+        <w:widowControl/>
+        <w:autoSpaceDE/>
+        <w:autoSpaceDN/>
+        <w:spacing w:after="160" w:line="259" w:lineRule="auto"/>
+        <w:rPr>
+          <w:sz w:val="20"/>
+          <w:szCs w:val="20"/>
+        </w:rPr>
+      </w:pPr>
+      <w:r>
+        <w:rPr>
+          <w:sz w:val="20"/>
+          <w:szCs w:val="20"/>
+        </w:rPr>
+        <w:t xml:space="preserve">        </w:t>
+      </w:r>
+    </w:p>
+    <w:p>
+      <w:pPr>
+        <w:widowControl/>
+        <w:autoSpaceDE/>
+        <w:autoSpaceDN/>
+        <w:spacing w:after="160" w:line="259" w:lineRule="auto"/>
+        <w:rPr>
+          <w:sz w:val="20"/>
+          <w:szCs w:val="20"/>
+        </w:rPr>
+      </w:pPr>
+      <w:r>
+        <w:rPr>
+          <w:sz w:val="20"/>
+          <w:szCs w:val="20"/>
+        </w:rPr>
+        <w:lastRenderedPageBreak/>
+        <w:t>    def packet_generator(self):</w:t>
+      </w:r>
+    </w:p>
+    <w:p>
+      <w:pPr>
+        <w:widowControl/>
+        <w:autoSpaceDE/>
+        <w:autoSpaceDN/>
+        <w:spacing w:after="160" w:line="259" w:lineRule="auto"/>
+        <w:rPr>
+          <w:sz w:val="20"/>
+          <w:szCs w:val="20"/>
+        </w:rPr>
+      </w:pPr>
+      <w:r>
+        <w:rPr>
+          <w:sz w:val="20"/>
+          <w:szCs w:val="20"/>
+        </w:rPr>
+        <w:t>        while self.transmission_active:</w:t>
+      </w:r>
+    </w:p>
+    <w:p>
+      <w:pPr>
+        <w:widowControl/>
+        <w:autoSpaceDE/>
+        <w:autoSpaceDN/>
+        <w:spacing w:after="160" w:line="259" w:lineRule="auto"/>
+        <w:rPr>
+          <w:sz w:val="20"/>
+          <w:szCs w:val="20"/>
+        </w:rPr>
+      </w:pPr>
+      <w:r>
+        <w:rPr>
+          <w:sz w:val="20"/>
+          <w:szCs w:val="20"/>
+        </w:rPr>
+        <w:t xml:space="preserve">            if len(self.packets) &lt; 20: </w:t>
+      </w:r>
+    </w:p>
+    <w:p>
+      <w:pPr>
+        <w:widowControl/>
+        <w:autoSpaceDE/>
+        <w:autoSpaceDN/>
+        <w:spacing w:after="160" w:line="259" w:lineRule="auto"/>
+        <w:rPr>
+          <w:sz w:val="20"/>
+          <w:szCs w:val="20"/>
+        </w:rPr>
+      </w:pPr>
+    </w:p>
+    <w:p>
+      <w:pPr>
+        <w:widowControl/>
+        <w:autoSpaceDE/>
+        <w:autoSpaceDN/>
+        <w:spacing w:after="160" w:line="259" w:lineRule="auto"/>
+        <w:rPr>
+          <w:sz w:val="20"/>
+          <w:szCs w:val="20"/>
+        </w:rPr>
+      </w:pPr>
+      <w:r>
+        <w:rPr>
+          <w:sz w:val="20"/>
+          <w:szCs w:val="20"/>
+        </w:rPr>
+        <w:t>                source = random.choice(['ПК1', 'ПК2', 'ПК3', 'ПК4'])</w:t>
+      </w:r>
+    </w:p>
+    <w:p>
+      <w:pPr>
+        <w:widowControl/>
+        <w:autoSpaceDE/>
+        <w:autoSpaceDN/>
+        <w:spacing w:after="160" w:line="259" w:lineRule="auto"/>
+        <w:rPr>
+          <w:sz w:val="20"/>
+          <w:szCs w:val="20"/>
+        </w:rPr>
+      </w:pPr>
+      <w:r>
+        <w:rPr>
+          <w:sz w:val="20"/>
+          <w:szCs w:val="20"/>
+        </w:rPr>
+        <w:t>                destination = random.choice([d for d in ['ПК1', 'ПК2', 'ПК3', 'ПК4'] if d != source])</w:t>
+      </w:r>
+    </w:p>
+    <w:p>
+      <w:pPr>
+        <w:widowControl/>
+        <w:autoSpaceDE/>
+        <w:autoSpaceDN/>
+        <w:spacing w:after="160" w:line="259" w:lineRule="auto"/>
+        <w:rPr>
+          <w:sz w:val="20"/>
+          <w:szCs w:val="20"/>
+        </w:rPr>
+      </w:pPr>
+      <w:r>
+        <w:rPr>
+          <w:sz w:val="20"/>
+          <w:szCs w:val="20"/>
+        </w:rPr>
+        <w:t>                size = random.randint(50, 500)</w:t>
+      </w:r>
+    </w:p>
+    <w:p>
+      <w:pPr>
+        <w:widowControl/>
+        <w:autoSpaceDE/>
+        <w:autoSpaceDN/>
+        <w:spacing w:after="160" w:line="259" w:lineRule="auto"/>
+        <w:rPr>
+          <w:sz w:val="20"/>
+          <w:szCs w:val="20"/>
+        </w:rPr>
+      </w:pPr>
+      <w:r>
+        <w:rPr>
+          <w:sz w:val="20"/>
+          <w:szCs w:val="20"/>
+        </w:rPr>
+        <w:t xml:space="preserve">                </w:t>
+      </w:r>
+    </w:p>
+    <w:p>
+      <w:pPr>
+        <w:widowControl/>
+        <w:autoSpaceDE/>
+        <w:autoSpaceDN/>
+        <w:spacing w:after="160" w:line="259" w:lineRule="auto"/>
+        <w:rPr>
+          <w:sz w:val="20"/>
+          <w:szCs w:val="20"/>
+        </w:rPr>
+      </w:pPr>
+      <w:r>
+        <w:rPr>
+          <w:sz w:val="20"/>
+          <w:szCs w:val="20"/>
+        </w:rPr>
+        <w:t>                self.packet_counter += 1</w:t>
+      </w:r>
+    </w:p>
+    <w:p>
+      <w:pPr>
+        <w:widowControl/>
+        <w:autoSpaceDE/>
+        <w:autoSpaceDN/>
+        <w:spacing w:after="160" w:line="259" w:lineRule="auto"/>
+        <w:rPr>
+          <w:sz w:val="20"/>
+          <w:szCs w:val="20"/>
+        </w:rPr>
+      </w:pPr>
+      <w:r>
+        <w:rPr>
+          <w:sz w:val="20"/>
+          <w:szCs w:val="20"/>
+        </w:rPr>
+        <w:t>                packet = {</w:t>
+      </w:r>
+    </w:p>
+    <w:p>
+      <w:pPr>
+        <w:widowControl/>
+        <w:autoSpaceDE/>
+        <w:autoSpaceDN/>
+        <w:spacing w:after="160" w:line="259" w:lineRule="auto"/>
+        <w:rPr>
+          <w:sz w:val="20"/>
+          <w:szCs w:val="20"/>
+        </w:rPr>
+      </w:pPr>
+      <w:r>
+        <w:rPr>
+          <w:sz w:val="20"/>
+          <w:szCs w:val="20"/>
+        </w:rPr>
+        <w:t>                    'id': self.packet_counter,</w:t>
+      </w:r>
+    </w:p>
+    <w:p>
+      <w:pPr>
+        <w:widowControl/>
+        <w:autoSpaceDE/>
+        <w:autoSpaceDN/>
+        <w:spacing w:after="160" w:line="259" w:lineRule="auto"/>
+        <w:rPr>
+          <w:sz w:val="20"/>
+          <w:szCs w:val="20"/>
+        </w:rPr>
+      </w:pPr>
+      <w:r>
+        <w:rPr>
+          <w:sz w:val="20"/>
+          <w:szCs w:val="20"/>
+        </w:rPr>
+        <w:t>                    'source': source,</w:t>
+      </w:r>
+    </w:p>
+    <w:p>
+      <w:pPr>
+        <w:widowControl/>
+        <w:autoSpaceDE/>
+        <w:autoSpaceDN/>
+        <w:spacing w:after="160" w:line="259" w:lineRule="auto"/>
+        <w:rPr>
+          <w:sz w:val="20"/>
+          <w:szCs w:val="20"/>
+        </w:rPr>
+      </w:pPr>
+      <w:r>
+        <w:rPr>
+          <w:sz w:val="20"/>
+          <w:szCs w:val="20"/>
+        </w:rPr>
+        <w:t>                    'destination': destination,</w:t>
+      </w:r>
+    </w:p>
+    <w:p>
+      <w:pPr>
+        <w:widowControl/>
+        <w:autoSpaceDE/>
+        <w:autoSpaceDN/>
+        <w:spacing w:after="160" w:line="259" w:lineRule="auto"/>
+        <w:rPr>
+          <w:sz w:val="20"/>
+          <w:szCs w:val="20"/>
+        </w:rPr>
+      </w:pPr>
+      <w:r>
+        <w:rPr>
+          <w:sz w:val="20"/>
+          <w:szCs w:val="20"/>
+        </w:rPr>
+        <w:t>                    'size': size,</w:t>
+      </w:r>
+    </w:p>
+    <w:p>
+      <w:pPr>
+        <w:widowControl/>
+        <w:autoSpaceDE/>
+        <w:autoSpaceDN/>
+        <w:spacing w:after="160" w:line="259" w:lineRule="auto"/>
+        <w:rPr>
+          <w:sz w:val="20"/>
+          <w:szCs w:val="20"/>
+        </w:rPr>
+      </w:pPr>
+      <w:r>
+        <w:rPr>
+          <w:sz w:val="20"/>
+          <w:szCs w:val="20"/>
+        </w:rPr>
+        <w:t xml:space="preserve">                    'position': 0, </w:t>
+      </w:r>
+    </w:p>
+    <w:p>
+      <w:pPr>
+        <w:widowControl/>
+        <w:autoSpaceDE/>
+        <w:autoSpaceDN/>
+        <w:spacing w:after="160" w:line="259" w:lineRule="auto"/>
+        <w:rPr>
+          <w:sz w:val="20"/>
+          <w:szCs w:val="20"/>
+        </w:rPr>
+      </w:pPr>
+      <w:r>
+        <w:rPr>
+          <w:sz w:val="20"/>
+          <w:szCs w:val="20"/>
+        </w:rPr>
+        <w:t>                    'start_time': time.time(),</w:t>
+      </w:r>
+    </w:p>
+    <w:p>
+      <w:pPr>
+        <w:widowControl/>
+        <w:autoSpaceDE/>
+        <w:autoSpaceDN/>
+        <w:spacing w:after="160" w:line="259" w:lineRule="auto"/>
+        <w:rPr>
+          <w:sz w:val="20"/>
+          <w:szCs w:val="20"/>
+        </w:rPr>
+      </w:pPr>
+      <w:r>
+        <w:rPr>
+          <w:sz w:val="20"/>
+          <w:szCs w:val="20"/>
+        </w:rPr>
+        <w:t>                    'color': random.choice(['red', 'green', 'blue', 'orange', 'purple'])</w:t>
+      </w:r>
+    </w:p>
+    <w:p>
+      <w:pPr>
+        <w:widowControl/>
+        <w:autoSpaceDE/>
+        <w:autoSpaceDN/>
+        <w:spacing w:after="160" w:line="259" w:lineRule="auto"/>
+        <w:rPr>
+          <w:sz w:val="20"/>
+          <w:szCs w:val="20"/>
+        </w:rPr>
+      </w:pPr>
+      <w:r>
+        <w:rPr>
+          <w:sz w:val="20"/>
+          <w:szCs w:val="20"/>
+        </w:rPr>
+        <w:t>                }</w:t>
+      </w:r>
+    </w:p>
+    <w:p>
+      <w:pPr>
+        <w:widowControl/>
+        <w:autoSpaceDE/>
+        <w:autoSpaceDN/>
+        <w:spacing w:after="160" w:line="259" w:lineRule="auto"/>
+        <w:rPr>
+          <w:sz w:val="20"/>
+          <w:szCs w:val="20"/>
+        </w:rPr>
+      </w:pPr>
+      <w:r>
+        <w:rPr>
+          <w:sz w:val="20"/>
+          <w:szCs w:val="20"/>
+        </w:rPr>
+        <w:t xml:space="preserve">                </w:t>
+      </w:r>
+    </w:p>
+    <w:p>
+      <w:pPr>
+        <w:widowControl/>
+        <w:autoSpaceDE/>
+        <w:autoSpaceDN/>
+        <w:spacing w:after="160" w:line="259" w:lineRule="auto"/>
+        <w:rPr>
+          <w:sz w:val="20"/>
+          <w:szCs w:val="20"/>
+        </w:rPr>
+      </w:pPr>
+      <w:r>
+        <w:rPr>
+          <w:sz w:val="20"/>
+          <w:szCs w:val="20"/>
+        </w:rPr>
+        <w:t>                self.packets.append(packet)</w:t>
+      </w:r>
+    </w:p>
+    <w:p>
+      <w:pPr>
+        <w:widowControl/>
+        <w:autoSpaceDE/>
+        <w:autoSpaceDN/>
+        <w:spacing w:after="160" w:line="259" w:lineRule="auto"/>
+        <w:rPr>
+          <w:sz w:val="20"/>
+          <w:szCs w:val="20"/>
+        </w:rPr>
+      </w:pPr>
+      <w:r>
+        <w:rPr>
+          <w:sz w:val="20"/>
+          <w:szCs w:val="20"/>
+        </w:rPr>
+        <w:t>                self.statistics['total_packets'] += 1</w:t>
+      </w:r>
+    </w:p>
+    <w:p>
+      <w:pPr>
+        <w:widowControl/>
+        <w:autoSpaceDE/>
+        <w:autoSpaceDN/>
+        <w:spacing w:after="160" w:line="259" w:lineRule="auto"/>
+        <w:rPr>
+          <w:sz w:val="20"/>
+          <w:szCs w:val="20"/>
+        </w:rPr>
+      </w:pPr>
+      <w:r>
+        <w:rPr>
+          <w:sz w:val="20"/>
+          <w:szCs w:val="20"/>
+        </w:rPr>
+        <w:t>                self.update_statistics()</w:t>
+      </w:r>
+    </w:p>
+    <w:p>
+      <w:pPr>
+        <w:widowControl/>
+        <w:autoSpaceDE/>
+        <w:autoSpaceDN/>
+        <w:spacing w:after="160" w:line="259" w:lineRule="auto"/>
+        <w:rPr>
+          <w:sz w:val="20"/>
+          <w:szCs w:val="20"/>
+        </w:rPr>
+      </w:pPr>
+      <w:r>
+        <w:rPr>
+          <w:sz w:val="20"/>
+          <w:szCs w:val="20"/>
+        </w:rPr>
+        <w:t xml:space="preserve">                </w:t>
+      </w:r>
+    </w:p>
+    <w:p>
+      <w:pPr>
+        <w:widowControl/>
+        <w:autoSpaceDE/>
+        <w:autoSpaceDN/>
+        <w:spacing w:after="160" w:line="259" w:lineRule="auto"/>
+        <w:rPr>
+          <w:sz w:val="20"/>
+          <w:szCs w:val="20"/>
+        </w:rPr>
+      </w:pPr>
+      <w:r>
+        <w:rPr>
+          <w:sz w:val="20"/>
+          <w:szCs w:val="20"/>
+        </w:rPr>
+        <w:t>                self.logger.info(f"Пакет #{packet['id']}: {source} -&gt; {destination}, Размер: {size} байт")</w:t>
+      </w:r>
+    </w:p>
+    <w:p>
+      <w:pPr>
+        <w:widowControl/>
+        <w:autoSpaceDE/>
+        <w:autoSpaceDN/>
+        <w:spacing w:after="160" w:line="259" w:lineRule="auto"/>
+        <w:rPr>
+          <w:sz w:val="20"/>
+          <w:szCs w:val="20"/>
+        </w:rPr>
+      </w:pPr>
+      <w:r>
+        <w:rPr>
+          <w:sz w:val="20"/>
+          <w:szCs w:val="20"/>
+        </w:rPr>
+        <w:t xml:space="preserve">            </w:t>
+      </w:r>
+    </w:p>
+    <w:p>
+      <w:pPr>
+        <w:widowControl/>
+        <w:autoSpaceDE/>
+        <w:autoSpaceDN/>
+        <w:spacing w:after="160" w:line="259" w:lineRule="auto"/>
+        <w:rPr>
+          <w:sz w:val="20"/>
+          <w:szCs w:val="20"/>
+        </w:rPr>
+      </w:pPr>
+      <w:r>
+        <w:rPr>
+          <w:sz w:val="20"/>
+          <w:szCs w:val="20"/>
+        </w:rPr>
+        <w:t>            time.sleep(1 / self.packet_speed)</w:t>
+      </w:r>
+    </w:p>
+    <w:p>
+      <w:pPr>
+        <w:widowControl/>
+        <w:autoSpaceDE/>
+        <w:autoSpaceDN/>
+        <w:spacing w:after="160" w:line="259" w:lineRule="auto"/>
+        <w:rPr>
+          <w:sz w:val="20"/>
+          <w:szCs w:val="20"/>
+        </w:rPr>
+      </w:pPr>
+      <w:r>
+        <w:rPr>
+          <w:sz w:val="20"/>
+          <w:szCs w:val="20"/>
+        </w:rPr>
+        <w:t xml:space="preserve">            </w:t>
+      </w:r>
+    </w:p>
+    <w:p>
+      <w:pPr>
+        <w:widowControl/>
+        <w:autoSpaceDE/>
+        <w:autoSpaceDN/>
+        <w:spacing w:after="160" w:line="259" w:lineRule="auto"/>
+        <w:rPr>
+          <w:sz w:val="20"/>
+          <w:szCs w:val="20"/>
+        </w:rPr>
+      </w:pPr>
+      <w:r>
+        <w:rPr>
+          <w:sz w:val="20"/>
+          <w:szCs w:val="20"/>
+        </w:rPr>
+        <w:t>    def animate_packets(self):</w:t>
+      </w:r>
+    </w:p>
+    <w:p>
+      <w:pPr>
+        <w:widowControl/>
+        <w:autoSpaceDE/>
+        <w:autoSpaceDN/>
+        <w:spacing w:after="160" w:line="259" w:lineRule="auto"/>
+        <w:rPr>
+          <w:sz w:val="20"/>
+          <w:szCs w:val="20"/>
+        </w:rPr>
+      </w:pPr>
+      <w:r>
+        <w:rPr>
+          <w:sz w:val="20"/>
+          <w:szCs w:val="20"/>
+        </w:rPr>
+        <w:t>        while self.transmission_active:</w:t>
+      </w:r>
+    </w:p>
+    <w:p>
+      <w:pPr>
+        <w:widowControl/>
+        <w:autoSpaceDE/>
+        <w:autoSpaceDN/>
+        <w:spacing w:after="160" w:line="259" w:lineRule="auto"/>
+        <w:rPr>
+          <w:sz w:val="20"/>
+          <w:szCs w:val="20"/>
+        </w:rPr>
+      </w:pPr>
+      <w:r>
+        <w:rPr>
+          <w:sz w:val="20"/>
+          <w:szCs w:val="20"/>
+        </w:rPr>
+        <w:t>            self.canvas.delete("packet")</w:t>
+      </w:r>
+    </w:p>
+    <w:p>
+      <w:pPr>
+        <w:widowControl/>
+        <w:autoSpaceDE/>
+        <w:autoSpaceDN/>
+        <w:spacing w:after="160" w:line="259" w:lineRule="auto"/>
+        <w:rPr>
+          <w:sz w:val="20"/>
+          <w:szCs w:val="20"/>
+        </w:rPr>
+      </w:pPr>
+      <w:r>
+        <w:rPr>
+          <w:sz w:val="20"/>
+          <w:szCs w:val="20"/>
+        </w:rPr>
+        <w:t xml:space="preserve">            </w:t>
+      </w:r>
+    </w:p>
+    <w:p>
+      <w:pPr>
+        <w:widowControl/>
+        <w:autoSpaceDE/>
+        <w:autoSpaceDN/>
+        <w:spacing w:after="160" w:line="259" w:lineRule="auto"/>
+        <w:rPr>
+          <w:sz w:val="20"/>
+          <w:szCs w:val="20"/>
+        </w:rPr>
+      </w:pPr>
+      <w:r>
+        <w:rPr>
+          <w:sz w:val="20"/>
+          <w:szCs w:val="20"/>
+        </w:rPr>
+        <w:t>            packets_to_remove = []</w:t>
+      </w:r>
+    </w:p>
+    <w:p>
+      <w:pPr>
+        <w:widowControl/>
+        <w:autoSpaceDE/>
+        <w:autoSpaceDN/>
+        <w:spacing w:after="160" w:line="259" w:lineRule="auto"/>
+        <w:rPr>
+          <w:sz w:val="20"/>
+          <w:szCs w:val="20"/>
+        </w:rPr>
+      </w:pPr>
+      <w:r>
+        <w:rPr>
+          <w:sz w:val="20"/>
+          <w:szCs w:val="20"/>
+        </w:rPr>
+        <w:t xml:space="preserve">            </w:t>
+      </w:r>
+    </w:p>
+    <w:p>
+      <w:pPr>
+        <w:widowControl/>
+        <w:autoSpaceDE/>
+        <w:autoSpaceDN/>
+        <w:spacing w:after="160" w:line="259" w:lineRule="auto"/>
+        <w:rPr>
+          <w:sz w:val="20"/>
+          <w:szCs w:val="20"/>
+        </w:rPr>
+      </w:pPr>
+      <w:r>
+        <w:rPr>
+          <w:sz w:val="20"/>
+          <w:szCs w:val="20"/>
+        </w:rPr>
+        <w:t>            for packet in self.packets[:]:</w:t>
+      </w:r>
+    </w:p>
+    <w:p>
+      <w:pPr>
+        <w:widowControl/>
+        <w:autoSpaceDE/>
+        <w:autoSpaceDN/>
+        <w:spacing w:after="160" w:line="259" w:lineRule="auto"/>
+        <w:rPr>
+          <w:sz w:val="20"/>
+          <w:szCs w:val="20"/>
+        </w:rPr>
+      </w:pPr>
+      <w:r>
+        <w:rPr>
+          <w:sz w:val="20"/>
+          <w:szCs w:val="20"/>
+        </w:rPr>
+        <w:t>                source_pos = self.devices[packet['source']]['pos']</w:t>
+      </w:r>
+    </w:p>
+    <w:p>
+      <w:pPr>
+        <w:widowControl/>
+        <w:autoSpaceDE/>
+        <w:autoSpaceDN/>
+        <w:spacing w:after="160" w:line="259" w:lineRule="auto"/>
+        <w:rPr>
+          <w:sz w:val="20"/>
+          <w:szCs w:val="20"/>
+        </w:rPr>
+      </w:pPr>
+      <w:r>
+        <w:rPr>
+          <w:sz w:val="20"/>
+          <w:szCs w:val="20"/>
+        </w:rPr>
+        <w:t>                dest_pos = self.devices[packet['destination']]['pos']</w:t>
+      </w:r>
+    </w:p>
+    <w:p>
+      <w:pPr>
+        <w:widowControl/>
+        <w:autoSpaceDE/>
+        <w:autoSpaceDN/>
+        <w:spacing w:after="160" w:line="259" w:lineRule="auto"/>
+        <w:rPr>
+          <w:sz w:val="20"/>
+          <w:szCs w:val="20"/>
+        </w:rPr>
+      </w:pPr>
+      <w:r>
+        <w:rPr>
+          <w:sz w:val="20"/>
+          <w:szCs w:val="20"/>
+        </w:rPr>
+        <w:lastRenderedPageBreak/>
+        <w:t>                switch_pos = self.devices['SWITCH']['pos']</w:t>
+      </w:r>
+    </w:p>
+    <w:p>
+      <w:pPr>
+        <w:widowControl/>
+        <w:autoSpaceDE/>
+        <w:autoSpaceDN/>
+        <w:spacing w:after="160" w:line="259" w:lineRule="auto"/>
+        <w:rPr>
+          <w:sz w:val="20"/>
+          <w:szCs w:val="20"/>
+        </w:rPr>
+      </w:pPr>
+      <w:r>
+        <w:rPr>
+          <w:sz w:val="20"/>
+          <w:szCs w:val="20"/>
+        </w:rPr>
+        <w:t xml:space="preserve">                </w:t>
+      </w:r>
+    </w:p>
+    <w:p>
+      <w:pPr>
+        <w:widowControl/>
+        <w:autoSpaceDE/>
+        <w:autoSpaceDN/>
+        <w:spacing w:after="160" w:line="259" w:lineRule="auto"/>
+        <w:rPr>
+          <w:sz w:val="20"/>
+          <w:szCs w:val="20"/>
+        </w:rPr>
+      </w:pPr>
+      <w:r>
+        <w:rPr>
+          <w:sz w:val="20"/>
+          <w:szCs w:val="20"/>
+        </w:rPr>
+        <w:t>                if packet['position'] == 0:</w:t>
+      </w:r>
+    </w:p>
+    <w:p>
+      <w:pPr>
+        <w:widowControl/>
+        <w:autoSpaceDE/>
+        <w:autoSpaceDN/>
+        <w:spacing w:after="160" w:line="259" w:lineRule="auto"/>
+        <w:rPr>
+          <w:sz w:val="20"/>
+          <w:szCs w:val="20"/>
+        </w:rPr>
+      </w:pPr>
+      <w:r>
+        <w:rPr>
+          <w:sz w:val="20"/>
+          <w:szCs w:val="20"/>
+        </w:rPr>
+        <w:t xml:space="preserve">                    progress = (time.time() - packet['start_time']) * 100 </w:t>
+      </w:r>
+    </w:p>
+    <w:p>
+      <w:pPr>
+        <w:widowControl/>
+        <w:autoSpaceDE/>
+        <w:autoSpaceDN/>
+        <w:spacing w:after="160" w:line="259" w:lineRule="auto"/>
+        <w:rPr>
+          <w:sz w:val="20"/>
+          <w:szCs w:val="20"/>
+        </w:rPr>
+      </w:pPr>
+      <w:r>
+        <w:rPr>
+          <w:sz w:val="20"/>
+          <w:szCs w:val="20"/>
+        </w:rPr>
+        <w:t>                    if progress &gt;= 100:</w:t>
+      </w:r>
+    </w:p>
+    <w:p>
+      <w:pPr>
+        <w:widowControl/>
+        <w:autoSpaceDE/>
+        <w:autoSpaceDN/>
+        <w:spacing w:after="160" w:line="259" w:lineRule="auto"/>
+        <w:rPr>
+          <w:sz w:val="20"/>
+          <w:szCs w:val="20"/>
+        </w:rPr>
+      </w:pPr>
+      <w:r>
+        <w:rPr>
+          <w:sz w:val="20"/>
+          <w:szCs w:val="20"/>
+        </w:rPr>
+        <w:t>                        packet['position'] = 1</w:t>
+      </w:r>
+    </w:p>
+    <w:p>
+      <w:pPr>
+        <w:widowControl/>
+        <w:autoSpaceDE/>
+        <w:autoSpaceDN/>
+        <w:spacing w:after="160" w:line="259" w:lineRule="auto"/>
+        <w:rPr>
+          <w:sz w:val="20"/>
+          <w:szCs w:val="20"/>
+        </w:rPr>
+      </w:pPr>
+      <w:r>
+        <w:rPr>
+          <w:sz w:val="20"/>
+          <w:szCs w:val="20"/>
+        </w:rPr>
+        <w:t>                        packet['start_time'] = time.time()</w:t>
+      </w:r>
+    </w:p>
+    <w:p>
+      <w:pPr>
+        <w:widowControl/>
+        <w:autoSpaceDE/>
+        <w:autoSpaceDN/>
+        <w:spacing w:after="160" w:line="259" w:lineRule="auto"/>
+        <w:rPr>
+          <w:sz w:val="20"/>
+          <w:szCs w:val="20"/>
+        </w:rPr>
+      </w:pPr>
+      <w:r>
+        <w:rPr>
+          <w:sz w:val="20"/>
+          <w:szCs w:val="20"/>
+        </w:rPr>
+        <w:t xml:space="preserve">                        </w:t>
+      </w:r>
+    </w:p>
+    <w:p>
+      <w:pPr>
+        <w:widowControl/>
+        <w:autoSpaceDE/>
+        <w:autoSpaceDN/>
+        <w:spacing w:after="160" w:line="259" w:lineRule="auto"/>
+        <w:rPr>
+          <w:sz w:val="20"/>
+          <w:szCs w:val="20"/>
+        </w:rPr>
+      </w:pPr>
+      <w:r>
+        <w:rPr>
+          <w:sz w:val="20"/>
+          <w:szCs w:val="20"/>
+        </w:rPr>
+        <w:t>                       </w:t>
+      </w:r>
+    </w:p>
+    <w:p>
+      <w:pPr>
+        <w:widowControl/>
+        <w:autoSpaceDE/>
+        <w:autoSpaceDN/>
+        <w:spacing w:after="160" w:line="259" w:lineRule="auto"/>
+        <w:rPr>
+          <w:sz w:val="20"/>
+          <w:szCs w:val="20"/>
+        </w:rPr>
+      </w:pPr>
+      <w:r>
+        <w:rPr>
+          <w:sz w:val="20"/>
+          <w:szCs w:val="20"/>
+        </w:rPr>
+        <w:t>                        delay = random.uniform(0.1, 1.0)</w:t>
+      </w:r>
+    </w:p>
+    <w:p>
+      <w:pPr>
+        <w:widowControl/>
+        <w:autoSpaceDE/>
+        <w:autoSpaceDN/>
+        <w:spacing w:after="160" w:line="259" w:lineRule="auto"/>
+        <w:rPr>
+          <w:sz w:val="20"/>
+          <w:szCs w:val="20"/>
+        </w:rPr>
+      </w:pPr>
+      <w:r>
+        <w:rPr>
+          <w:sz w:val="20"/>
+          <w:szCs w:val="20"/>
+        </w:rPr>
+        <w:t>                        time.sleep(delay)</w:t>
+      </w:r>
+    </w:p>
+    <w:p>
+      <w:pPr>
+        <w:widowControl/>
+        <w:autoSpaceDE/>
+        <w:autoSpaceDN/>
+        <w:spacing w:after="160" w:line="259" w:lineRule="auto"/>
+        <w:rPr>
+          <w:sz w:val="20"/>
+          <w:szCs w:val="20"/>
+        </w:rPr>
+      </w:pPr>
+      <w:r>
+        <w:rPr>
+          <w:sz w:val="20"/>
+          <w:szCs w:val="20"/>
+        </w:rPr>
+        <w:t xml:space="preserve">                        </w:t>
+      </w:r>
+    </w:p>
+    <w:p>
+      <w:pPr>
+        <w:widowControl/>
+        <w:autoSpaceDE/>
+        <w:autoSpaceDN/>
+        <w:spacing w:after="160" w:line="259" w:lineRule="auto"/>
+        <w:rPr>
+          <w:sz w:val="20"/>
+          <w:szCs w:val="20"/>
+        </w:rPr>
+      </w:pPr>
+      <w:r>
+        <w:rPr>
+          <w:sz w:val="20"/>
+          <w:szCs w:val="20"/>
+        </w:rPr>
+        <w:t>                        self.logger.info(f"Пакет #{packet['id']} достиг коммутатора (задержка: {int(delay*1000)} мс)")</w:t>
+      </w:r>
+    </w:p>
+    <w:p>
+      <w:pPr>
+        <w:widowControl/>
+        <w:autoSpaceDE/>
+        <w:autoSpaceDN/>
+        <w:spacing w:after="160" w:line="259" w:lineRule="auto"/>
+        <w:rPr>
+          <w:sz w:val="20"/>
+          <w:szCs w:val="20"/>
+        </w:rPr>
+      </w:pPr>
+      <w:r>
+        <w:rPr>
+          <w:sz w:val="20"/>
+          <w:szCs w:val="20"/>
+        </w:rPr>
+        <w:t xml:space="preserve">                        </w:t>
+      </w:r>
+    </w:p>
+    <w:p>
+      <w:pPr>
+        <w:widowControl/>
+        <w:autoSpaceDE/>
+        <w:autoSpaceDN/>
+        <w:spacing w:after="160" w:line="259" w:lineRule="auto"/>
+        <w:rPr>
+          <w:sz w:val="20"/>
+          <w:szCs w:val="20"/>
+        </w:rPr>
+      </w:pPr>
+      <w:r>
+        <w:rPr>
+          <w:sz w:val="20"/>
+          <w:szCs w:val="20"/>
+        </w:rPr>
+        <w:t>                elif packet['position'] == 1:</w:t>
+      </w:r>
+    </w:p>
+    <w:p>
+      <w:pPr>
+        <w:widowControl/>
+        <w:autoSpaceDE/>
+        <w:autoSpaceDN/>
+        <w:spacing w:after="160" w:line="259" w:lineRule="auto"/>
+        <w:rPr>
+          <w:sz w:val="20"/>
+          <w:szCs w:val="20"/>
+        </w:rPr>
+      </w:pPr>
+      <w:r>
+        <w:rPr>
+          <w:sz w:val="20"/>
+          <w:szCs w:val="20"/>
+        </w:rPr>
+        <w:t xml:space="preserve">                  </w:t>
+      </w:r>
+    </w:p>
+    <w:p>
+      <w:pPr>
+        <w:widowControl/>
+        <w:autoSpaceDE/>
+        <w:autoSpaceDN/>
+        <w:spacing w:after="160" w:line="259" w:lineRule="auto"/>
+        <w:rPr>
+          <w:sz w:val="20"/>
+          <w:szCs w:val="20"/>
+        </w:rPr>
+      </w:pPr>
+      <w:r>
+        <w:rPr>
+          <w:sz w:val="20"/>
+          <w:szCs w:val="20"/>
+        </w:rPr>
+        <w:t>                    progress = (time.time() - packet['start_time']) * 100</w:t>
+      </w:r>
+    </w:p>
+    <w:p>
+      <w:pPr>
+        <w:widowControl/>
+        <w:autoSpaceDE/>
+        <w:autoSpaceDN/>
+        <w:spacing w:after="160" w:line="259" w:lineRule="auto"/>
+        <w:rPr>
+          <w:sz w:val="20"/>
+          <w:szCs w:val="20"/>
+        </w:rPr>
+      </w:pPr>
+      <w:r>
+        <w:rPr>
+          <w:sz w:val="20"/>
+          <w:szCs w:val="20"/>
+        </w:rPr>
+        <w:t>                    if progress &gt;= 100:</w:t>
+      </w:r>
+    </w:p>
+    <w:p>
+      <w:pPr>
+        <w:widowControl/>
+        <w:autoSpaceDE/>
+        <w:autoSpaceDN/>
+        <w:spacing w:after="160" w:line="259" w:lineRule="auto"/>
+        <w:rPr>
+          <w:sz w:val="20"/>
+          <w:szCs w:val="20"/>
+        </w:rPr>
+      </w:pPr>
+      <w:r>
+        <w:rPr>
+          <w:sz w:val="20"/>
+          <w:szCs w:val="20"/>
+        </w:rPr>
+        <w:t>                        packet['position'] = 2</w:t>
+      </w:r>
+    </w:p>
+    <w:p>
+      <w:pPr>
+        <w:widowControl/>
+        <w:autoSpaceDE/>
+        <w:autoSpaceDN/>
+        <w:spacing w:after="160" w:line="259" w:lineRule="auto"/>
+        <w:rPr>
+          <w:sz w:val="20"/>
+          <w:szCs w:val="20"/>
+        </w:rPr>
+      </w:pPr>
+      <w:r>
+        <w:rPr>
+          <w:sz w:val="20"/>
+          <w:szCs w:val="20"/>
+        </w:rPr>
+        <w:t>                        delivery_time = time.time() - packet['start_time'] + random.uniform(0.5, 2.0)</w:t>
+      </w:r>
+    </w:p>
+    <w:p>
+      <w:pPr>
+        <w:widowControl/>
+        <w:autoSpaceDE/>
+        <w:autoSpaceDN/>
+        <w:spacing w:after="160" w:line="259" w:lineRule="auto"/>
+        <w:rPr>
+          <w:sz w:val="20"/>
+          <w:szCs w:val="20"/>
+        </w:rPr>
+      </w:pPr>
+      <w:r>
+        <w:rPr>
+          <w:sz w:val="20"/>
+          <w:szCs w:val="20"/>
+        </w:rPr>
+        <w:t xml:space="preserve">                        </w:t>
+      </w:r>
+    </w:p>
+    <w:p>
+      <w:pPr>
+        <w:widowControl/>
+        <w:autoSpaceDE/>
+        <w:autoSpaceDN/>
+        <w:spacing w:after="160" w:line="259" w:lineRule="auto"/>
+        <w:rPr>
+          <w:sz w:val="20"/>
+          <w:szCs w:val="20"/>
+        </w:rPr>
+      </w:pPr>
+      <w:r>
+        <w:rPr>
+          <w:sz w:val="20"/>
+          <w:szCs w:val="20"/>
+        </w:rPr>
+        <w:t>                        self.logger.info(f"Пакет #{packet['id']} доставлен на {packet['destination']} (задержка: {int(delivery_time*1000)} мс)")</w:t>
+      </w:r>
+    </w:p>
+    <w:p>
+      <w:pPr>
+        <w:widowControl/>
+        <w:autoSpaceDE/>
+        <w:autoSpaceDN/>
+        <w:spacing w:after="160" w:line="259" w:lineRule="auto"/>
+        <w:rPr>
+          <w:sz w:val="20"/>
+          <w:szCs w:val="20"/>
+        </w:rPr>
+      </w:pPr>
+      <w:r>
+        <w:rPr>
+          <w:sz w:val="20"/>
+          <w:szCs w:val="20"/>
+        </w:rPr>
+        <w:t xml:space="preserve">                        </w:t>
+      </w:r>
+    </w:p>
+    <w:p>
+      <w:pPr>
+        <w:widowControl/>
+        <w:autoSpaceDE/>
+        <w:autoSpaceDN/>
+        <w:spacing w:after="160" w:line="259" w:lineRule="auto"/>
+        <w:rPr>
+          <w:sz w:val="20"/>
+          <w:szCs w:val="20"/>
+        </w:rPr>
+      </w:pPr>
+      <w:r>
+        <w:rPr>
+          <w:sz w:val="20"/>
+          <w:szCs w:val="20"/>
+        </w:rPr>
+        <w:t>                        self.statistics['delivered_packets'] += 1</w:t>
+      </w:r>
+    </w:p>
+    <w:p>
+      <w:pPr>
+        <w:widowControl/>
+        <w:autoSpaceDE/>
+        <w:autoSpaceDN/>
+        <w:spacing w:after="160" w:line="259" w:lineRule="auto"/>
+        <w:rPr>
+          <w:sz w:val="20"/>
+          <w:szCs w:val="20"/>
+        </w:rPr>
+      </w:pPr>
+      <w:r>
+        <w:rPr>
+          <w:sz w:val="20"/>
+          <w:szCs w:val="20"/>
+        </w:rPr>
+        <w:t>                        packets_to_remove.append(packet)</w:t>
+      </w:r>
+    </w:p>
+    <w:p>
+      <w:pPr>
+        <w:widowControl/>
+        <w:autoSpaceDE/>
+        <w:autoSpaceDN/>
+        <w:spacing w:after="160" w:line="259" w:lineRule="auto"/>
+        <w:rPr>
+          <w:sz w:val="20"/>
+          <w:szCs w:val="20"/>
+        </w:rPr>
+      </w:pPr>
+      <w:r>
+        <w:rPr>
+          <w:sz w:val="20"/>
+          <w:szCs w:val="20"/>
+        </w:rPr>
+        <w:t xml:space="preserve">                        </w:t>
+      </w:r>
+    </w:p>
+    <w:p>
+      <w:pPr>
+        <w:widowControl/>
+        <w:autoSpaceDE/>
+        <w:autoSpaceDN/>
+        <w:spacing w:after="160" w:line="259" w:lineRule="auto"/>
+        <w:rPr>
+          <w:sz w:val="20"/>
+          <w:szCs w:val="20"/>
+        </w:rPr>
+      </w:pPr>
+      <w:r>
+        <w:rPr>
+          <w:sz w:val="20"/>
+          <w:szCs w:val="20"/>
+        </w:rPr>
+        <w:t>                if packet['position'] == 0:</w:t>
+      </w:r>
+    </w:p>
+    <w:p>
+      <w:pPr>
+        <w:widowControl/>
+        <w:autoSpaceDE/>
+        <w:autoSpaceDN/>
+        <w:spacing w:after="160" w:line="259" w:lineRule="auto"/>
+        <w:rPr>
+          <w:sz w:val="20"/>
+          <w:szCs w:val="20"/>
+        </w:rPr>
+      </w:pPr>
+      <w:r>
+        <w:rPr>
+          <w:sz w:val="20"/>
+          <w:szCs w:val="20"/>
+        </w:rPr>
+        <w:t>                    progress = (time.time() - packet['start_time']) * 100 / 100</w:t>
+      </w:r>
+    </w:p>
+    <w:p>
+      <w:pPr>
+        <w:widowControl/>
+        <w:autoSpaceDE/>
+        <w:autoSpaceDN/>
+        <w:spacing w:after="160" w:line="259" w:lineRule="auto"/>
+        <w:rPr>
+          <w:sz w:val="20"/>
+          <w:szCs w:val="20"/>
+        </w:rPr>
+      </w:pPr>
+      <w:r>
+        <w:rPr>
+          <w:sz w:val="20"/>
+          <w:szCs w:val="20"/>
+        </w:rPr>
+        <w:t>                    x = source_pos[0] + (switch_pos[0] - source_pos[0]) * min(progress, 1)</w:t>
+      </w:r>
+    </w:p>
+    <w:p>
+      <w:pPr>
+        <w:widowControl/>
+        <w:autoSpaceDE/>
+        <w:autoSpaceDN/>
+        <w:spacing w:after="160" w:line="259" w:lineRule="auto"/>
+        <w:rPr>
+          <w:sz w:val="20"/>
+          <w:szCs w:val="20"/>
+        </w:rPr>
+      </w:pPr>
+      <w:r>
+        <w:rPr>
+          <w:sz w:val="20"/>
+          <w:szCs w:val="20"/>
+        </w:rPr>
+        <w:t>                    y = source_pos[1] + (switch_pos[1] - source_pos[1]) * min(progress, 1)</w:t>
+      </w:r>
+    </w:p>
+    <w:p>
+      <w:pPr>
+        <w:widowControl/>
+        <w:autoSpaceDE/>
+        <w:autoSpaceDN/>
+        <w:spacing w:after="160" w:line="259" w:lineRule="auto"/>
+        <w:rPr>
+          <w:sz w:val="20"/>
+          <w:szCs w:val="20"/>
+        </w:rPr>
+      </w:pPr>
+      <w:r>
+        <w:rPr>
+          <w:sz w:val="20"/>
+          <w:szCs w:val="20"/>
+        </w:rPr>
+        <w:t>                else:</w:t>
+      </w:r>
+    </w:p>
+    <w:p>
+      <w:pPr>
+        <w:widowControl/>
+        <w:autoSpaceDE/>
+        <w:autoSpaceDN/>
+        <w:spacing w:after="160" w:line="259" w:lineRule="auto"/>
+        <w:rPr>
+          <w:sz w:val="20"/>
+          <w:szCs w:val="20"/>
+        </w:rPr>
+      </w:pPr>
+      <w:r>
+        <w:rPr>
+          <w:sz w:val="20"/>
+          <w:szCs w:val="20"/>
+        </w:rPr>
+        <w:t xml:space="preserve">                  </w:t>
+      </w:r>
+    </w:p>
+    <w:p>
+      <w:pPr>
+        <w:widowControl/>
+        <w:autoSpaceDE/>
+        <w:autoSpaceDN/>
+        <w:spacing w:after="160" w:line="259" w:lineRule="auto"/>
+        <w:rPr>
+          <w:sz w:val="20"/>
+          <w:szCs w:val="20"/>
+        </w:rPr>
+      </w:pPr>
+      <w:r>
+        <w:rPr>
+          <w:sz w:val="20"/>
+          <w:szCs w:val="20"/>
+        </w:rPr>
+        <w:t>                    progress = (time.time() - packet['start_time']) * 100 / 100</w:t>
+      </w:r>
+    </w:p>
+    <w:p>
+      <w:pPr>
+        <w:widowControl/>
+        <w:autoSpaceDE/>
+        <w:autoSpaceDN/>
+        <w:spacing w:after="160" w:line="259" w:lineRule="auto"/>
+        <w:rPr>
+          <w:sz w:val="20"/>
+          <w:szCs w:val="20"/>
+        </w:rPr>
+      </w:pPr>
+      <w:r>
+        <w:rPr>
+          <w:sz w:val="20"/>
+          <w:szCs w:val="20"/>
+        </w:rPr>
+        <w:t>                    x = switch_pos[0] + (dest_pos[0] - switch_pos[0]) * min(progress, 1)</w:t>
+      </w:r>
+    </w:p>
+    <w:p>
+      <w:pPr>
+        <w:widowControl/>
+        <w:autoSpaceDE/>
+        <w:autoSpaceDN/>
+        <w:spacing w:after="160" w:line="259" w:lineRule="auto"/>
+        <w:rPr>
+          <w:sz w:val="20"/>
+          <w:szCs w:val="20"/>
+        </w:rPr>
+      </w:pPr>
+      <w:r>
+        <w:rPr>
+          <w:sz w:val="20"/>
+          <w:szCs w:val="20"/>
+        </w:rPr>
+        <w:t>                    y = switch_pos[1] + (dest_pos[1] - switch_pos[1]) * min(progress, 1)</w:t>
+      </w:r>
+    </w:p>
+    <w:p>
+      <w:pPr>
+        <w:widowControl/>
+        <w:autoSpaceDE/>
+        <w:autoSpaceDN/>
+        <w:spacing w:after="160" w:line="259" w:lineRule="auto"/>
+        <w:rPr>
+          <w:sz w:val="20"/>
+          <w:szCs w:val="20"/>
+        </w:rPr>
+      </w:pPr>
+      <w:r>
+        <w:rPr>
+          <w:sz w:val="20"/>
+          <w:szCs w:val="20"/>
+        </w:rPr>
+        <w:lastRenderedPageBreak/>
+        <w:t xml:space="preserve">                </w:t>
+      </w:r>
+    </w:p>
+    <w:p>
+      <w:pPr>
+        <w:widowControl/>
+        <w:autoSpaceDE/>
+        <w:autoSpaceDN/>
+        <w:spacing w:after="160" w:line="259" w:lineRule="auto"/>
+        <w:rPr>
+          <w:sz w:val="20"/>
+          <w:szCs w:val="20"/>
+        </w:rPr>
+      </w:pPr>
+      <w:r>
+        <w:rPr>
+          <w:sz w:val="20"/>
+          <w:szCs w:val="20"/>
+        </w:rPr>
+        <w:t xml:space="preserve">              </w:t>
+      </w:r>
+    </w:p>
+    <w:p>
+      <w:pPr>
+        <w:widowControl/>
+        <w:autoSpaceDE/>
+        <w:autoSpaceDN/>
+        <w:spacing w:after="160" w:line="259" w:lineRule="auto"/>
+        <w:rPr>
+          <w:sz w:val="20"/>
+          <w:szCs w:val="20"/>
+        </w:rPr>
+      </w:pPr>
+      <w:r>
+        <w:rPr>
+          <w:sz w:val="20"/>
+          <w:szCs w:val="20"/>
+        </w:rPr>
+        <w:t xml:space="preserve">                self.canvas.create_oval(x-8, y-8, x+8, y+8, </w:t>
+      </w:r>
+    </w:p>
+    <w:p>
+      <w:pPr>
+        <w:widowControl/>
+        <w:autoSpaceDE/>
+        <w:autoSpaceDN/>
+        <w:spacing w:after="160" w:line="259" w:lineRule="auto"/>
+        <w:rPr>
+          <w:sz w:val="20"/>
+          <w:szCs w:val="20"/>
+        </w:rPr>
+      </w:pPr>
+      <w:r>
+        <w:rPr>
+          <w:sz w:val="20"/>
+          <w:szCs w:val="20"/>
+        </w:rPr>
+        <w:t>                                       fill=packet['color'], outline='black', width=2, tags="packet")</w:t>
+      </w:r>
+    </w:p>
+    <w:p>
+      <w:pPr>
+        <w:widowControl/>
+        <w:autoSpaceDE/>
+        <w:autoSpaceDN/>
+        <w:spacing w:after="160" w:line="259" w:lineRule="auto"/>
+        <w:rPr>
+          <w:sz w:val="20"/>
+          <w:szCs w:val="20"/>
+        </w:rPr>
+      </w:pPr>
+      <w:r>
+        <w:rPr>
+          <w:sz w:val="20"/>
+          <w:szCs w:val="20"/>
+        </w:rPr>
+        <w:t xml:space="preserve">                self.canvas.create_text(x, y, text=str(packet['id']), </w:t>
+      </w:r>
+    </w:p>
+    <w:p>
+      <w:pPr>
+        <w:widowControl/>
+        <w:autoSpaceDE/>
+        <w:autoSpaceDN/>
+        <w:spacing w:after="160" w:line="259" w:lineRule="auto"/>
+        <w:rPr>
+          <w:sz w:val="20"/>
+          <w:szCs w:val="20"/>
+        </w:rPr>
+      </w:pPr>
+      <w:r>
+        <w:rPr>
+          <w:sz w:val="20"/>
+          <w:szCs w:val="20"/>
+        </w:rPr>
+        <w:t>                                       font=('Arial', 8, 'bold'), tags="packet")</w:t>
+      </w:r>
+    </w:p>
+    <w:p>
+      <w:pPr>
+        <w:widowControl/>
+        <w:autoSpaceDE/>
+        <w:autoSpaceDN/>
+        <w:spacing w:after="160" w:line="259" w:lineRule="auto"/>
+        <w:rPr>
+          <w:sz w:val="20"/>
+          <w:szCs w:val="20"/>
+        </w:rPr>
+      </w:pPr>
+      <w:r>
+        <w:rPr>
+          <w:sz w:val="20"/>
+          <w:szCs w:val="20"/>
+        </w:rPr>
+        <w:t xml:space="preserve">            </w:t>
+      </w:r>
+    </w:p>
+    <w:p>
+      <w:pPr>
+        <w:widowControl/>
+        <w:autoSpaceDE/>
+        <w:autoSpaceDN/>
+        <w:spacing w:after="160" w:line="259" w:lineRule="auto"/>
+        <w:rPr>
+          <w:sz w:val="20"/>
+          <w:szCs w:val="20"/>
+        </w:rPr>
+      </w:pPr>
+      <w:r>
+        <w:rPr>
+          <w:sz w:val="20"/>
+          <w:szCs w:val="20"/>
+        </w:rPr>
+        <w:t>           </w:t>
+      </w:r>
+    </w:p>
+    <w:p>
+      <w:pPr>
+        <w:widowControl/>
+        <w:autoSpaceDE/>
+        <w:autoSpaceDN/>
+        <w:spacing w:after="160" w:line="259" w:lineRule="auto"/>
+        <w:rPr>
+          <w:sz w:val="20"/>
+          <w:szCs w:val="20"/>
+        </w:rPr>
+      </w:pPr>
+      <w:r>
+        <w:rPr>
+          <w:sz w:val="20"/>
+          <w:szCs w:val="20"/>
+        </w:rPr>
+        <w:t>            for packet in packets_to_remove:</w:t>
+      </w:r>
+    </w:p>
+    <w:p>
+      <w:pPr>
+        <w:widowControl/>
+        <w:autoSpaceDE/>
+        <w:autoSpaceDN/>
+        <w:spacing w:after="160" w:line="259" w:lineRule="auto"/>
+        <w:rPr>
+          <w:sz w:val="20"/>
+          <w:szCs w:val="20"/>
+        </w:rPr>
+      </w:pPr>
+      <w:r>
+        <w:rPr>
+          <w:sz w:val="20"/>
+          <w:szCs w:val="20"/>
+        </w:rPr>
+        <w:t>                if packet in self.packets:</w:t>
+      </w:r>
+    </w:p>
+    <w:p>
+      <w:pPr>
+        <w:widowControl/>
+        <w:autoSpaceDE/>
+        <w:autoSpaceDN/>
+        <w:spacing w:after="160" w:line="259" w:lineRule="auto"/>
+        <w:rPr>
+          <w:sz w:val="20"/>
+          <w:szCs w:val="20"/>
+        </w:rPr>
+      </w:pPr>
+      <w:r>
+        <w:rPr>
+          <w:sz w:val="20"/>
+          <w:szCs w:val="20"/>
+        </w:rPr>
+        <w:t>                    self.packets.remove(packet)</w:t>
+      </w:r>
+    </w:p>
+    <w:p>
+      <w:pPr>
+        <w:widowControl/>
+        <w:autoSpaceDE/>
+        <w:autoSpaceDN/>
+        <w:spacing w:after="160" w:line="259" w:lineRule="auto"/>
+        <w:rPr>
+          <w:sz w:val="20"/>
+          <w:szCs w:val="20"/>
+        </w:rPr>
+      </w:pPr>
+      <w:r>
+        <w:rPr>
+          <w:sz w:val="20"/>
+          <w:szCs w:val="20"/>
+        </w:rPr>
+        <w:t xml:space="preserve">            </w:t>
+      </w:r>
+    </w:p>
+    <w:p>
+      <w:pPr>
+        <w:widowControl/>
+        <w:autoSpaceDE/>
+        <w:autoSpaceDN/>
+        <w:spacing w:after="160" w:line="259" w:lineRule="auto"/>
+        <w:rPr>
+          <w:sz w:val="20"/>
+          <w:szCs w:val="20"/>
+        </w:rPr>
+      </w:pPr>
+      <w:r>
+        <w:rPr>
+          <w:sz w:val="20"/>
+          <w:szCs w:val="20"/>
+        </w:rPr>
+        <w:t>            self.update_statistics()</w:t>
+      </w:r>
+    </w:p>
+    <w:p>
+      <w:pPr>
+        <w:widowControl/>
+        <w:autoSpaceDE/>
+        <w:autoSpaceDN/>
+        <w:spacing w:after="160" w:line="259" w:lineRule="auto"/>
+        <w:rPr>
+          <w:sz w:val="20"/>
+          <w:szCs w:val="20"/>
+        </w:rPr>
+      </w:pPr>
+      <w:r>
+        <w:rPr>
+          <w:sz w:val="20"/>
+          <w:szCs w:val="20"/>
+        </w:rPr>
+        <w:t>            time.sleep(0.05)</w:t>
+      </w:r>
+    </w:p>
+    <w:p>
+      <w:pPr>
+        <w:widowControl/>
+        <w:autoSpaceDE/>
+        <w:autoSpaceDN/>
+        <w:spacing w:after="160" w:line="259" w:lineRule="auto"/>
+        <w:rPr>
+          <w:sz w:val="20"/>
+          <w:szCs w:val="20"/>
+        </w:rPr>
+      </w:pPr>
+      <w:r>
+        <w:rPr>
+          <w:sz w:val="20"/>
+          <w:szCs w:val="20"/>
+        </w:rPr>
+        <w:t xml:space="preserve">            </w:t>
+      </w:r>
+    </w:p>
+    <w:p>
+      <w:pPr>
+        <w:widowControl/>
+        <w:autoSpaceDE/>
+        <w:autoSpaceDN/>
+        <w:spacing w:after="160" w:line="259" w:lineRule="auto"/>
+        <w:rPr>
+          <w:sz w:val="20"/>
+          <w:szCs w:val="20"/>
+        </w:rPr>
+      </w:pPr>
+      <w:r>
+        <w:rPr>
+          <w:sz w:val="20"/>
+          <w:szCs w:val="20"/>
+        </w:rPr>
+        <w:t>    def update_statistics(self):</w:t>
+      </w:r>
+    </w:p>
+    <w:p>
+      <w:pPr>
+        <w:widowControl/>
+        <w:autoSpaceDE/>
+        <w:autoSpaceDN/>
+        <w:spacing w:after="160" w:line="259" w:lineRule="auto"/>
+        <w:rPr>
+          <w:sz w:val="20"/>
+          <w:szCs w:val="20"/>
+        </w:rPr>
+      </w:pPr>
+      <w:r>
+        <w:rPr>
+          <w:sz w:val="20"/>
+          <w:szCs w:val="20"/>
+        </w:rPr>
+        <w:t>        for key, label in self.stats_labels.items():</w:t>
+      </w:r>
+    </w:p>
+    <w:p>
+      <w:pPr>
+        <w:widowControl/>
+        <w:autoSpaceDE/>
+        <w:autoSpaceDN/>
+        <w:spacing w:after="160" w:line="259" w:lineRule="auto"/>
+        <w:rPr>
+          <w:sz w:val="20"/>
+          <w:szCs w:val="20"/>
+        </w:rPr>
+      </w:pPr>
+      <w:r>
+        <w:rPr>
+          <w:sz w:val="20"/>
+          <w:szCs w:val="20"/>
+        </w:rPr>
+        <w:t>            label.config(text=str(self.statistics[key]))</w:t>
+      </w:r>
+    </w:p>
+    <w:p>
+      <w:pPr>
+        <w:widowControl/>
+        <w:autoSpaceDE/>
+        <w:autoSpaceDN/>
+        <w:spacing w:after="160" w:line="259" w:lineRule="auto"/>
+        <w:rPr>
+          <w:sz w:val="20"/>
+          <w:szCs w:val="20"/>
+        </w:rPr>
+      </w:pPr>
+      <w:r>
+        <w:rPr>
+          <w:sz w:val="20"/>
+          <w:szCs w:val="20"/>
+        </w:rPr>
+        <w:t xml:space="preserve">            </w:t>
+      </w:r>
+    </w:p>
+    <w:p>
+      <w:pPr>
+        <w:widowControl/>
+        <w:autoSpaceDE/>
+        <w:autoSpaceDN/>
+        <w:spacing w:after="160" w:line="259" w:lineRule="auto"/>
+        <w:rPr>
+          <w:sz w:val="20"/>
+          <w:szCs w:val="20"/>
+        </w:rPr>
+      </w:pPr>
+      <w:r>
+        <w:rPr>
+          <w:sz w:val="20"/>
+          <w:szCs w:val="20"/>
+        </w:rPr>
+        <w:t>    def on_closing(self):</w:t>
+      </w:r>
+    </w:p>
+    <w:p>
+      <w:pPr>
+        <w:widowControl/>
+        <w:autoSpaceDE/>
+        <w:autoSpaceDN/>
+        <w:spacing w:after="160" w:line="259" w:lineRule="auto"/>
+        <w:rPr>
+          <w:sz w:val="20"/>
+          <w:szCs w:val="20"/>
+        </w:rPr>
+      </w:pPr>
+      <w:r>
+        <w:rPr>
+          <w:sz w:val="20"/>
+          <w:szCs w:val="20"/>
+        </w:rPr>
+        <w:t>        self.transmission_active = False</w:t>
+      </w:r>
+    </w:p>
+    <w:p>
+      <w:pPr>
+        <w:widowControl/>
+        <w:autoSpaceDE/>
+        <w:autoSpaceDN/>
+        <w:spacing w:after="160" w:line="259" w:lineRule="auto"/>
+        <w:rPr>
+          <w:sz w:val="20"/>
+          <w:szCs w:val="20"/>
+        </w:rPr>
+      </w:pPr>
+      <w:r>
+        <w:rPr>
+          <w:sz w:val="20"/>
+          <w:szCs w:val="20"/>
+        </w:rPr>
+        <w:t>        self.root.destroy()</w:t>
+      </w:r>
+    </w:p>
+    <w:p>
+      <w:pPr>
+        <w:widowControl/>
+        <w:autoSpaceDE/>
+        <w:autoSpaceDN/>
+        <w:spacing w:after="160" w:line="259" w:lineRule="auto"/>
+        <w:rPr>
+          <w:sz w:val="20"/>
+          <w:szCs w:val="20"/>
+        </w:rPr>
+      </w:pPr>
+    </w:p>
+    <w:p>
+      <w:pPr>
+        <w:widowControl/>
+        <w:autoSpaceDE/>
+        <w:autoSpaceDN/>
+        <w:spacing w:after="160" w:line="259" w:lineRule="auto"/>
+        <w:rPr>
+          <w:sz w:val="20"/>
+          <w:szCs w:val="20"/>
+        </w:rPr>
+      </w:pPr>
+      <w:r>
+        <w:rPr>
+          <w:sz w:val="20"/>
+          <w:szCs w:val="20"/>
+        </w:rPr>
+        <w:t>if __name__ == "__main__":</w:t>
+      </w:r>
+    </w:p>
+    <w:p>
+      <w:pPr>
+        <w:widowControl/>
+        <w:autoSpaceDE/>
+        <w:autoSpaceDN/>
+        <w:spacing w:after="160" w:line="259" w:lineRule="auto"/>
+        <w:rPr>
+          <w:sz w:val="20"/>
+          <w:szCs w:val="20"/>
+        </w:rPr>
+      </w:pPr>
+      <w:r>
+        <w:rPr>
+          <w:sz w:val="20"/>
+          <w:szCs w:val="20"/>
+        </w:rPr>
+        <w:t>    root = tk.Tk()</w:t>
+      </w:r>
+    </w:p>
+    <w:p>
+      <w:pPr>
+        <w:widowControl/>
+        <w:autoSpaceDE/>
+        <w:autoSpaceDN/>
+        <w:spacing w:after="160" w:line="259" w:lineRule="auto"/>
+        <w:rPr>
+          <w:sz w:val="20"/>
+          <w:szCs w:val="20"/>
+        </w:rPr>
+      </w:pPr>
+      <w:r>
+        <w:rPr>
+          <w:sz w:val="20"/>
+          <w:szCs w:val="20"/>
+        </w:rPr>
+        <w:t>    app = NetworkTerminal(root)</w:t>
+      </w:r>
+    </w:p>
+    <w:p>
+      <w:pPr>
+        <w:widowControl/>
+        <w:autoSpaceDE/>
+        <w:autoSpaceDN/>
+        <w:spacing w:after="160" w:line="259" w:lineRule="auto"/>
+        <w:rPr>
+          <w:sz w:val="20"/>
+          <w:szCs w:val="20"/>
+        </w:rPr>
+      </w:pPr>
+      <w:r>
+        <w:rPr>
+          <w:sz w:val="20"/>
+          <w:szCs w:val="20"/>
+        </w:rPr>
+        <w:t>    root.protocol("WM_DELETE_WINDOW", app.on_closing)</w:t>
+      </w:r>
+    </w:p>
+    <w:p>
+      <w:pPr>
+        <w:widowControl/>
+        <w:autoSpaceDE/>
+        <w:autoSpaceDN/>
+        <w:spacing w:after="160" w:line="259" w:lineRule="auto"/>
+        <w:rPr>
+          <w:sz w:val="20"/>
+          <w:szCs w:val="20"/>
+        </w:rPr>
+      </w:pPr>
+      <w:r>
+        <w:rPr>
+          <w:sz w:val="20"/>
+          <w:szCs w:val="20"/>
+        </w:rPr>
+        <w:t>    root.mainloop()</w:t>
+      </w:r>
+    </w:p>
+    <w:p>
+      <w:pPr>
+        <w:widowControl/>
+        <w:autoSpaceDE/>
+        <w:autoSpaceDN/>
+        <w:spacing w:after="160" w:line="259" w:lineRule="auto"/>
+        <w:rPr>
+          <w:sz w:val="20"/>
+          <w:szCs w:val="20"/>
+        </w:rPr>
+      </w:pPr>
     </w:p>
     <w:sectPr>
       <w:footerReference w:type="default" r:id="rId10"/>
@@ -4512,7 +11102,6 @@
   <w:style w:type="character" w:default="1" w:styleId="a0">
     <w:name w:val="Default Paragraph Font"/>
     <w:uiPriority w:val="1"/>
-    <w:semiHidden/>
     <w:unhideWhenUsed/>
   </w:style>
   <w:style w:type="table" w:default="1" w:styleId="a1">
@@ -4950,6 +11539,22 @@
       <w:iCs/>
     </w:rPr>
   </w:style>
+  <w:style w:type="paragraph" w:customStyle="1" w:styleId="msonormal0">
+    <w:name w:val="msonormal"/>
+    <w:basedOn w:val="a"/>
+    <w:rsid w:val="00C24C8B"/>
+    <w:pPr>
+      <w:widowControl/>
+      <w:autoSpaceDE/>
+      <w:autoSpaceDN/>
+      <w:spacing w:before="100" w:beforeAutospacing="1" w:after="100" w:afterAutospacing="1"/>
+    </w:pPr>
+    <w:rPr>
+      <w:sz w:val="24"/>
+      <w:szCs w:val="24"/>
+      <w:lang w:eastAsia="ru-RU"/>
+    </w:rPr>
+  </w:style>
 </w:styles>
 </file>
 
